--- a/AllDocumentation/documentation/UseCase+Activity/UseCase Descriptions.docx
+++ b/AllDocumentation/documentation/UseCase+Activity/UseCase Descriptions.docx
@@ -1,6 +1,6 @@
 
 <file path=word/document.xml><?xml version="1.0" encoding="utf-8"?>
-<w:document xmlns:wpc="http://schemas.microsoft.com/office/word/2010/wordprocessingCanvas" xmlns:cx="http://schemas.microsoft.com/office/drawing/2014/chartex" xmlns:cx1="http://schemas.microsoft.com/office/drawing/2015/9/8/chartex" xmlns:cx2="http://schemas.microsoft.com/office/drawing/2015/10/21/chartex" xmlns:cx3="http://schemas.microsoft.com/office/drawing/2016/5/9/chartex" xmlns:cx4="http://schemas.microsoft.com/office/drawing/2016/5/10/chartex" xmlns:cx5="http://schemas.microsoft.com/office/drawing/2016/5/11/chartex" xmlns:cx6="http://schemas.microsoft.com/office/drawing/2016/5/12/chartex" xmlns:cx7="http://schemas.microsoft.com/office/drawing/2016/5/13/chartex" xmlns:cx8="http://schemas.microsoft.com/office/drawing/2016/5/14/chartex" xmlns:mc="http://schemas.openxmlformats.org/markup-compatibility/2006" xmlns:aink="http://schemas.microsoft.com/office/drawing/2016/ink" xmlns:am3d="http://schemas.microsoft.com/office/drawing/2017/model3d" xmlns:o="urn:schemas-microsoft-com:office:office" xmlns:r="http://schemas.openxmlformats.org/officeDocument/2006/relationships" xmlns:m="http://schemas.openxmlformats.org/officeDocument/2006/math" xmlns:v="urn:schemas-microsoft-com:vml" xmlns:wp14="http://schemas.microsoft.com/office/word/2010/wordprocessingDrawing" xmlns:wp="http://schemas.openxmlformats.org/drawingml/2006/wordprocessingDrawing" xmlns:w10="urn:schemas-microsoft-com:office:word" xmlns:w="http://schemas.openxmlformats.org/wordprocessingml/2006/main" xmlns:w14="http://schemas.microsoft.com/office/word/2010/wordml" xmlns:w15="http://schemas.microsoft.com/office/word/2012/wordml" xmlns:w16cex="http://schemas.microsoft.com/office/word/2018/wordml/cex" xmlns:w16cid="http://schemas.microsoft.com/office/word/2016/wordml/cid" xmlns:w16="http://schemas.microsoft.com/office/word/2018/wordml" xmlns:w16sdtdh="http://schemas.microsoft.com/office/word/2020/wordml/sdtdatahash" xmlns:w16se="http://schemas.microsoft.com/office/word/2015/wordml/symex" xmlns:wpg="http://schemas.microsoft.com/office/word/2010/wordprocessingGroup" xmlns:wpi="http://schemas.microsoft.com/office/word/2010/wordprocessingInk" xmlns:wne="http://schemas.microsoft.com/office/word/2006/wordml" xmlns:wps="http://schemas.microsoft.com/office/word/2010/wordprocessingShape" mc:Ignorable="w14 w15 w16se w16cid w16 w16cex w16sdtdh wp14">
+<w:document xmlns:wpc="http://schemas.microsoft.com/office/word/2010/wordprocessingCanvas" xmlns:cx="http://schemas.microsoft.com/office/drawing/2014/chartex" xmlns:cx1="http://schemas.microsoft.com/office/drawing/2015/9/8/chartex" xmlns:cx2="http://schemas.microsoft.com/office/drawing/2015/10/21/chartex" xmlns:cx3="http://schemas.microsoft.com/office/drawing/2016/5/9/chartex" xmlns:cx4="http://schemas.microsoft.com/office/drawing/2016/5/10/chartex" xmlns:cx5="http://schemas.microsoft.com/office/drawing/2016/5/11/chartex" xmlns:cx6="http://schemas.microsoft.com/office/drawing/2016/5/12/chartex" xmlns:cx7="http://schemas.microsoft.com/office/drawing/2016/5/13/chartex" xmlns:cx8="http://schemas.microsoft.com/office/drawing/2016/5/14/chartex" xmlns:mc="http://schemas.openxmlformats.org/markup-compatibility/2006" xmlns:aink="http://schemas.microsoft.com/office/drawing/2016/ink" xmlns:am3d="http://schemas.microsoft.com/office/drawing/2017/model3d" xmlns:o="urn:schemas-microsoft-com:office:office" xmlns:oel="http://schemas.microsoft.com/office/2019/extlst" xmlns:r="http://schemas.openxmlformats.org/officeDocument/2006/relationships" xmlns:m="http://schemas.openxmlformats.org/officeDocument/2006/math" xmlns:v="urn:schemas-microsoft-com:vml" xmlns:wp14="http://schemas.microsoft.com/office/word/2010/wordprocessingDrawing" xmlns:wp="http://schemas.openxmlformats.org/drawingml/2006/wordprocessingDrawing" xmlns:w10="urn:schemas-microsoft-com:office:word" xmlns:w="http://schemas.openxmlformats.org/wordprocessingml/2006/main" xmlns:w14="http://schemas.microsoft.com/office/word/2010/wordml" xmlns:w15="http://schemas.microsoft.com/office/word/2012/wordml" xmlns:w16cex="http://schemas.microsoft.com/office/word/2018/wordml/cex" xmlns:w16cid="http://schemas.microsoft.com/office/word/2016/wordml/cid" xmlns:w16="http://schemas.microsoft.com/office/word/2018/wordml" xmlns:w16sdtdh="http://schemas.microsoft.com/office/word/2020/wordml/sdtdatahash" xmlns:w16se="http://schemas.microsoft.com/office/word/2015/wordml/symex" xmlns:wpg="http://schemas.microsoft.com/office/word/2010/wordprocessingGroup" xmlns:wpi="http://schemas.microsoft.com/office/word/2010/wordprocessingInk" xmlns:wne="http://schemas.microsoft.com/office/word/2006/wordml" xmlns:wps="http://schemas.microsoft.com/office/word/2010/wordprocessingShape" mc:Ignorable="w14 w15 w16se w16cid w16 w16cex w16sdtdh wp14">
   <w:body>
     <w:tbl>
       <w:tblPr>
@@ -17,7 +17,6 @@
         <w:tc>
           <w:tcPr>
             <w:tcW w:w="2303" w:type="dxa"/>
-            <w:tcMar/>
           </w:tcPr>
           <w:p>
             <w:pPr>
@@ -44,7 +43,6 @@
         <w:tc>
           <w:tcPr>
             <w:tcW w:w="6191" w:type="dxa"/>
-            <w:tcMar/>
           </w:tcPr>
           <w:p>
             <w:pPr>
@@ -69,7 +67,6 @@
         <w:tc>
           <w:tcPr>
             <w:tcW w:w="2303" w:type="dxa"/>
-            <w:tcMar/>
           </w:tcPr>
           <w:p>
             <w:pPr>
@@ -96,7 +93,6 @@
         <w:tc>
           <w:tcPr>
             <w:tcW w:w="6191" w:type="dxa"/>
-            <w:tcMar/>
           </w:tcPr>
           <w:p>
             <w:pPr>
@@ -121,7 +117,6 @@
         <w:tc>
           <w:tcPr>
             <w:tcW w:w="2303" w:type="dxa"/>
-            <w:tcMar/>
           </w:tcPr>
           <w:p>
             <w:pPr>
@@ -148,7 +143,6 @@
         <w:tc>
           <w:tcPr>
             <w:tcW w:w="6191" w:type="dxa"/>
-            <w:tcMar/>
           </w:tcPr>
           <w:p>
             <w:pPr>
@@ -181,7 +175,6 @@
         <w:tc>
           <w:tcPr>
             <w:tcW w:w="2303" w:type="dxa"/>
-            <w:tcMar/>
           </w:tcPr>
           <w:p>
             <w:pPr>
@@ -208,7 +201,6 @@
         <w:tc>
           <w:tcPr>
             <w:tcW w:w="6191" w:type="dxa"/>
-            <w:tcMar/>
           </w:tcPr>
           <w:p>
             <w:pPr>
@@ -233,7 +225,6 @@
         <w:tc>
           <w:tcPr>
             <w:tcW w:w="2303" w:type="dxa"/>
-            <w:tcMar/>
           </w:tcPr>
           <w:p>
             <w:pPr>
@@ -260,7 +251,6 @@
         <w:tc>
           <w:tcPr>
             <w:tcW w:w="6191" w:type="dxa"/>
-            <w:tcMar/>
           </w:tcPr>
           <w:p>
             <w:pPr>
@@ -309,7 +299,6 @@
         <w:tc>
           <w:tcPr>
             <w:tcW w:w="2303" w:type="dxa"/>
-            <w:tcMar/>
           </w:tcPr>
           <w:p>
             <w:pPr>
@@ -336,11 +325,9 @@
         <w:tc>
           <w:tcPr>
             <w:tcW w:w="6191" w:type="dxa"/>
-            <w:tcMar/>
-          </w:tcPr>
-          <w:p>
-            <w:r>
-              <w:rPr/>
+          </w:tcPr>
+          <w:p>
+            <w:r>
               <w:t>ADD, REMOVE, EDIT</w:t>
             </w:r>
           </w:p>
@@ -350,7 +337,6 @@
         <w:tc>
           <w:tcPr>
             <w:tcW w:w="2303" w:type="dxa"/>
-            <w:tcMar/>
           </w:tcPr>
           <w:p>
             <w:pPr>
@@ -377,17 +363,14 @@
         <w:tc>
           <w:tcPr>
             <w:tcW w:w="6191" w:type="dxa"/>
-            <w:tcMar/>
-          </w:tcPr>
-          <w:p w14:noSpellErr="1">
+          </w:tcPr>
+          <w:p>
             <w:pPr>
               <w:pStyle w:val="ListParagraph"/>
               <w:rPr>
-                <w:rFonts w:ascii="Times New Roman" w:hAnsi="Times New Roman" w:eastAsia="Times New Roman" w:cs="Times New Roman"/>
-                <w:noProof w:val="0"/>
-                <w:sz w:val="24"/>
-                <w:szCs w:val="24"/>
-                <w:lang w:val="en-US"/>
+                <w:rFonts w:ascii="Times New Roman" w:eastAsia="Times New Roman" w:hAnsi="Times New Roman" w:cs="Times New Roman"/>
+                <w:sz w:val="24"/>
+                <w:szCs w:val="24"/>
               </w:rPr>
             </w:pPr>
           </w:p>
@@ -397,7 +380,6 @@
         <w:tc>
           <w:tcPr>
             <w:tcW w:w="2303" w:type="dxa"/>
-            <w:tcMar/>
           </w:tcPr>
           <w:p>
             <w:pPr>
@@ -424,7 +406,6 @@
         <w:tc>
           <w:tcPr>
             <w:tcW w:w="6191" w:type="dxa"/>
-            <w:tcMar/>
           </w:tcPr>
           <w:p>
             <w:pPr>
@@ -446,7 +427,7 @@
         </w:tc>
       </w:tr>
     </w:tbl>
-    <w:p w14:noSpellErr="1"/>
+    <w:p/>
     <w:tbl>
       <w:tblPr>
         <w:tblStyle w:val="TableGrid"/>
@@ -461,23 +442,22 @@
         <w:tc>
           <w:tcPr>
             <w:tcW w:w="2303" w:type="dxa"/>
-            <w:tcMar/>
-          </w:tcPr>
-          <w:p w14:noSpellErr="1">
-            <w:pPr>
-              <w:rPr>
-                <w:rFonts w:ascii="Times New Roman" w:hAnsi="Times New Roman" w:cs="Times New Roman"/>
-                <w:b w:val="1"/>
-                <w:bCs w:val="1"/>
-                <w:sz w:val="24"/>
-                <w:szCs w:val="24"/>
-              </w:rPr>
-            </w:pPr>
-            <w:r>
-              <w:rPr>
-                <w:rFonts w:ascii="Times New Roman" w:hAnsi="Times New Roman" w:cs="Times New Roman"/>
-                <w:b w:val="1"/>
-                <w:bCs w:val="1"/>
+          </w:tcPr>
+          <w:p>
+            <w:pPr>
+              <w:rPr>
+                <w:rFonts w:ascii="Times New Roman" w:hAnsi="Times New Roman" w:cs="Times New Roman"/>
+                <w:b/>
+                <w:bCs/>
+                <w:sz w:val="24"/>
+                <w:szCs w:val="24"/>
+              </w:rPr>
+            </w:pPr>
+            <w:r>
+              <w:rPr>
+                <w:rFonts w:ascii="Times New Roman" w:hAnsi="Times New Roman" w:cs="Times New Roman"/>
+                <w:b/>
+                <w:bCs/>
                 <w:sz w:val="24"/>
                 <w:szCs w:val="24"/>
               </w:rPr>
@@ -488,36 +468,23 @@
         <w:tc>
           <w:tcPr>
             <w:tcW w:w="6191" w:type="dxa"/>
-            <w:tcMar/>
-          </w:tcPr>
-          <w:p>
-            <w:pPr>
-              <w:pStyle w:val="Normal"/>
-              <w:bidi w:val="0"/>
-              <w:spacing w:before="0" w:beforeAutospacing="off" w:after="0" w:afterAutospacing="off" w:line="259" w:lineRule="auto"/>
-              <w:ind w:left="0" w:right="0"/>
-              <w:jc w:val="left"/>
-              <w:rPr>
-                <w:rFonts w:ascii="Times New Roman" w:hAnsi="Times New Roman" w:cs="Times New Roman"/>
-                <w:sz w:val="24"/>
-                <w:szCs w:val="24"/>
-              </w:rPr>
-            </w:pPr>
-            <w:r>
-              <w:rPr>
-                <w:rFonts w:ascii="Times New Roman" w:hAnsi="Times New Roman" w:cs="Times New Roman"/>
-                <w:sz w:val="24"/>
-                <w:szCs w:val="24"/>
-              </w:rPr>
-              <w:t xml:space="preserve">View </w:t>
-            </w:r>
-            <w:r>
-              <w:rPr>
-                <w:rFonts w:ascii="Times New Roman" w:hAnsi="Times New Roman" w:cs="Times New Roman"/>
-                <w:sz w:val="24"/>
-                <w:szCs w:val="24"/>
-              </w:rPr>
-              <w:t>Rentals</w:t>
+          </w:tcPr>
+          <w:p>
+            <w:pPr>
+              <w:spacing w:line="259" w:lineRule="auto"/>
+              <w:rPr>
+                <w:rFonts w:ascii="Times New Roman" w:hAnsi="Times New Roman" w:cs="Times New Roman"/>
+                <w:sz w:val="24"/>
+                <w:szCs w:val="24"/>
+              </w:rPr>
+            </w:pPr>
+            <w:r>
+              <w:rPr>
+                <w:rFonts w:ascii="Times New Roman" w:hAnsi="Times New Roman" w:cs="Times New Roman"/>
+                <w:sz w:val="24"/>
+                <w:szCs w:val="24"/>
+              </w:rPr>
+              <w:t>View Rentals</w:t>
             </w:r>
           </w:p>
         </w:tc>
@@ -526,23 +493,22 @@
         <w:tc>
           <w:tcPr>
             <w:tcW w:w="2303" w:type="dxa"/>
-            <w:tcMar/>
-          </w:tcPr>
-          <w:p w14:noSpellErr="1">
-            <w:pPr>
-              <w:rPr>
-                <w:rFonts w:ascii="Times New Roman" w:hAnsi="Times New Roman" w:cs="Times New Roman"/>
-                <w:b w:val="1"/>
-                <w:bCs w:val="1"/>
-                <w:sz w:val="24"/>
-                <w:szCs w:val="24"/>
-              </w:rPr>
-            </w:pPr>
-            <w:r>
-              <w:rPr>
-                <w:rFonts w:ascii="Times New Roman" w:hAnsi="Times New Roman" w:cs="Times New Roman"/>
-                <w:b w:val="1"/>
-                <w:bCs w:val="1"/>
+          </w:tcPr>
+          <w:p>
+            <w:pPr>
+              <w:rPr>
+                <w:rFonts w:ascii="Times New Roman" w:hAnsi="Times New Roman" w:cs="Times New Roman"/>
+                <w:b/>
+                <w:bCs/>
+                <w:sz w:val="24"/>
+                <w:szCs w:val="24"/>
+              </w:rPr>
+            </w:pPr>
+            <w:r>
+              <w:rPr>
+                <w:rFonts w:ascii="Times New Roman" w:hAnsi="Times New Roman" w:cs="Times New Roman"/>
+                <w:b/>
+                <w:bCs/>
                 <w:sz w:val="24"/>
                 <w:szCs w:val="24"/>
               </w:rPr>
@@ -553,7 +519,6 @@
         <w:tc>
           <w:tcPr>
             <w:tcW w:w="6191" w:type="dxa"/>
-            <w:tcMar/>
           </w:tcPr>
           <w:p>
             <w:pPr>
@@ -578,23 +543,22 @@
         <w:tc>
           <w:tcPr>
             <w:tcW w:w="2303" w:type="dxa"/>
-            <w:tcMar/>
-          </w:tcPr>
-          <w:p w14:noSpellErr="1">
-            <w:pPr>
-              <w:rPr>
-                <w:rFonts w:ascii="Times New Roman" w:hAnsi="Times New Roman" w:cs="Times New Roman"/>
-                <w:b w:val="1"/>
-                <w:bCs w:val="1"/>
-                <w:sz w:val="24"/>
-                <w:szCs w:val="24"/>
-              </w:rPr>
-            </w:pPr>
-            <w:r>
-              <w:rPr>
-                <w:rFonts w:ascii="Times New Roman" w:hAnsi="Times New Roman" w:cs="Times New Roman"/>
-                <w:b w:val="1"/>
-                <w:bCs w:val="1"/>
+          </w:tcPr>
+          <w:p>
+            <w:pPr>
+              <w:rPr>
+                <w:rFonts w:ascii="Times New Roman" w:hAnsi="Times New Roman" w:cs="Times New Roman"/>
+                <w:b/>
+                <w:bCs/>
+                <w:sz w:val="24"/>
+                <w:szCs w:val="24"/>
+              </w:rPr>
+            </w:pPr>
+            <w:r>
+              <w:rPr>
+                <w:rFonts w:ascii="Times New Roman" w:hAnsi="Times New Roman" w:cs="Times New Roman"/>
+                <w:b/>
+                <w:bCs/>
                 <w:sz w:val="24"/>
                 <w:szCs w:val="24"/>
               </w:rPr>
@@ -605,9 +569,8 @@
         <w:tc>
           <w:tcPr>
             <w:tcW w:w="6191" w:type="dxa"/>
-            <w:tcMar/>
-          </w:tcPr>
-          <w:p w14:noSpellErr="1">
+          </w:tcPr>
+          <w:p>
             <w:pPr>
               <w:rPr>
                 <w:rFonts w:ascii="Times New Roman" w:hAnsi="Times New Roman" w:cs="Times New Roman"/>
@@ -630,23 +593,22 @@
         <w:tc>
           <w:tcPr>
             <w:tcW w:w="2303" w:type="dxa"/>
-            <w:tcMar/>
-          </w:tcPr>
-          <w:p w14:noSpellErr="1">
-            <w:pPr>
-              <w:rPr>
-                <w:rFonts w:ascii="Times New Roman" w:hAnsi="Times New Roman" w:cs="Times New Roman"/>
-                <w:b w:val="1"/>
-                <w:bCs w:val="1"/>
-                <w:sz w:val="24"/>
-                <w:szCs w:val="24"/>
-              </w:rPr>
-            </w:pPr>
-            <w:r>
-              <w:rPr>
-                <w:rFonts w:ascii="Times New Roman" w:hAnsi="Times New Roman" w:cs="Times New Roman"/>
-                <w:b w:val="1"/>
-                <w:bCs w:val="1"/>
+          </w:tcPr>
+          <w:p>
+            <w:pPr>
+              <w:rPr>
+                <w:rFonts w:ascii="Times New Roman" w:hAnsi="Times New Roman" w:cs="Times New Roman"/>
+                <w:b/>
+                <w:bCs/>
+                <w:sz w:val="24"/>
+                <w:szCs w:val="24"/>
+              </w:rPr>
+            </w:pPr>
+            <w:r>
+              <w:rPr>
+                <w:rFonts w:ascii="Times New Roman" w:hAnsi="Times New Roman" w:cs="Times New Roman"/>
+                <w:b/>
+                <w:bCs/>
                 <w:sz w:val="24"/>
                 <w:szCs w:val="24"/>
               </w:rPr>
@@ -657,7 +619,6 @@
         <w:tc>
           <w:tcPr>
             <w:tcW w:w="6191" w:type="dxa"/>
-            <w:tcMar/>
           </w:tcPr>
           <w:p>
             <w:pPr>
@@ -682,23 +643,22 @@
         <w:tc>
           <w:tcPr>
             <w:tcW w:w="2303" w:type="dxa"/>
-            <w:tcMar/>
-          </w:tcPr>
-          <w:p w14:noSpellErr="1">
-            <w:pPr>
-              <w:rPr>
-                <w:rFonts w:ascii="Times New Roman" w:hAnsi="Times New Roman" w:cs="Times New Roman"/>
-                <w:b w:val="1"/>
-                <w:bCs w:val="1"/>
-                <w:sz w:val="24"/>
-                <w:szCs w:val="24"/>
-              </w:rPr>
-            </w:pPr>
-            <w:r>
-              <w:rPr>
-                <w:rFonts w:ascii="Times New Roman" w:hAnsi="Times New Roman" w:cs="Times New Roman"/>
-                <w:b w:val="1"/>
-                <w:bCs w:val="1"/>
+          </w:tcPr>
+          <w:p>
+            <w:pPr>
+              <w:rPr>
+                <w:rFonts w:ascii="Times New Roman" w:hAnsi="Times New Roman" w:cs="Times New Roman"/>
+                <w:b/>
+                <w:bCs/>
+                <w:sz w:val="24"/>
+                <w:szCs w:val="24"/>
+              </w:rPr>
+            </w:pPr>
+            <w:r>
+              <w:rPr>
+                <w:rFonts w:ascii="Times New Roman" w:hAnsi="Times New Roman" w:cs="Times New Roman"/>
+                <w:b/>
+                <w:bCs/>
                 <w:sz w:val="24"/>
                 <w:szCs w:val="24"/>
               </w:rPr>
@@ -709,7 +669,6 @@
         <w:tc>
           <w:tcPr>
             <w:tcW w:w="6191" w:type="dxa"/>
-            <w:tcMar/>
           </w:tcPr>
           <w:p>
             <w:pPr>
@@ -734,23 +693,22 @@
         <w:tc>
           <w:tcPr>
             <w:tcW w:w="2303" w:type="dxa"/>
-            <w:tcMar/>
-          </w:tcPr>
-          <w:p w14:noSpellErr="1">
-            <w:pPr>
-              <w:rPr>
-                <w:rFonts w:ascii="Times New Roman" w:hAnsi="Times New Roman" w:cs="Times New Roman"/>
-                <w:b w:val="1"/>
-                <w:bCs w:val="1"/>
-                <w:sz w:val="24"/>
-                <w:szCs w:val="24"/>
-              </w:rPr>
-            </w:pPr>
-            <w:r>
-              <w:rPr>
-                <w:rFonts w:ascii="Times New Roman" w:hAnsi="Times New Roman" w:cs="Times New Roman"/>
-                <w:b w:val="1"/>
-                <w:bCs w:val="1"/>
+          </w:tcPr>
+          <w:p>
+            <w:pPr>
+              <w:rPr>
+                <w:rFonts w:ascii="Times New Roman" w:hAnsi="Times New Roman" w:cs="Times New Roman"/>
+                <w:b/>
+                <w:bCs/>
+                <w:sz w:val="24"/>
+                <w:szCs w:val="24"/>
+              </w:rPr>
+            </w:pPr>
+            <w:r>
+              <w:rPr>
+                <w:rFonts w:ascii="Times New Roman" w:hAnsi="Times New Roman" w:cs="Times New Roman"/>
+                <w:b/>
+                <w:bCs/>
                 <w:sz w:val="24"/>
                 <w:szCs w:val="24"/>
               </w:rPr>
@@ -761,30 +719,20 @@
         <w:tc>
           <w:tcPr>
             <w:tcW w:w="6191" w:type="dxa"/>
-            <w:tcMar/>
-          </w:tcPr>
-          <w:p>
-            <w:pPr>
-              <w:pStyle w:val="Normal"/>
-              <w:bidi w:val="0"/>
-              <w:spacing w:before="0" w:beforeAutospacing="off" w:after="0" w:afterAutospacing="off" w:line="259" w:lineRule="auto"/>
-              <w:ind w:left="0" w:right="0"/>
-              <w:jc w:val="left"/>
-            </w:pPr>
-            <w:r>
-              <w:rPr/>
+          </w:tcPr>
+          <w:p>
+            <w:pPr>
+              <w:spacing w:line="259" w:lineRule="auto"/>
+            </w:pPr>
+            <w:r>
               <w:t>DISPLAY</w:t>
             </w:r>
           </w:p>
           <w:p>
             <w:pPr>
-              <w:pStyle w:val="Normal"/>
-              <w:bidi w:val="0"/>
-              <w:spacing w:before="0" w:beforeAutospacing="off" w:after="0" w:afterAutospacing="off" w:line="259" w:lineRule="auto"/>
-              <w:ind w:left="0" w:right="0"/>
-              <w:jc w:val="left"/>
-              <w:rPr>
-                <w:rFonts w:ascii="Calibri" w:hAnsi="Calibri" w:eastAsia="맑은 고딕" w:cs="Arial"/>
+              <w:spacing w:line="259" w:lineRule="auto"/>
+              <w:rPr>
+                <w:rFonts w:ascii="Calibri" w:eastAsia="Malgun Gothic" w:hAnsi="Calibri" w:cs="Arial"/>
               </w:rPr>
             </w:pPr>
           </w:p>
@@ -793,22 +741,11 @@
               <w:pStyle w:val="ListParagraph"/>
               <w:numPr>
                 <w:ilvl w:val="0"/>
-                <w:numId w:val="7"/>
+                <w:numId w:val="4"/>
               </w:numPr>
-              <w:bidi w:val="0"/>
-              <w:spacing w:before="0" w:beforeAutospacing="off" w:after="0" w:afterAutospacing="off" w:line="259" w:lineRule="auto"/>
-              <w:ind w:right="0"/>
-              <w:jc w:val="left"/>
-              <w:rPr>
-                <w:rFonts w:ascii="Calibri" w:hAnsi="Calibri" w:eastAsia="Calibri" w:cs="Calibri" w:asciiTheme="minorAscii" w:hAnsiTheme="minorAscii" w:eastAsiaTheme="minorAscii" w:cstheme="minorAscii"/>
-                <w:noProof w:val="0"/>
-                <w:sz w:val="22"/>
-                <w:szCs w:val="22"/>
-                <w:lang w:val="en-US"/>
-              </w:rPr>
-            </w:pPr>
-            <w:r>
-              <w:rPr/>
+              <w:spacing w:line="259" w:lineRule="auto"/>
+            </w:pPr>
+            <w:r>
               <w:t xml:space="preserve">The List of rentals is displayed </w:t>
             </w:r>
           </w:p>
@@ -817,25 +754,11 @@
               <w:pStyle w:val="ListParagraph"/>
               <w:numPr>
                 <w:ilvl w:val="0"/>
-                <w:numId w:val="7"/>
+                <w:numId w:val="4"/>
               </w:numPr>
-              <w:bidi w:val="0"/>
-              <w:spacing w:before="0" w:beforeAutospacing="off" w:after="0" w:afterAutospacing="off" w:line="259" w:lineRule="auto"/>
-              <w:ind w:right="0"/>
-              <w:jc w:val="left"/>
-              <w:rPr>
-                <w:rFonts w:ascii="Calibri" w:hAnsi="Calibri" w:eastAsia="Calibri" w:cs="Calibri" w:asciiTheme="minorAscii" w:hAnsiTheme="minorAscii" w:eastAsiaTheme="minorAscii" w:cstheme="minorAscii"/>
-                <w:noProof w:val="0"/>
-                <w:sz w:val="22"/>
-                <w:szCs w:val="22"/>
-                <w:lang w:val="en-US"/>
-              </w:rPr>
-            </w:pPr>
-            <w:r>
-              <w:rPr>
-                <w:noProof w:val="0"/>
-                <w:lang w:val="en-US"/>
-              </w:rPr>
+              <w:spacing w:line="259" w:lineRule="auto"/>
+            </w:pPr>
+            <w:r>
               <w:t>Input full name, date of birth or phone number</w:t>
             </w:r>
           </w:p>
@@ -844,59 +767,27 @@
               <w:pStyle w:val="ListParagraph"/>
               <w:numPr>
                 <w:ilvl w:val="0"/>
-                <w:numId w:val="7"/>
+                <w:numId w:val="4"/>
               </w:numPr>
-              <w:bidi w:val="0"/>
-              <w:spacing w:before="0" w:beforeAutospacing="off" w:after="0" w:afterAutospacing="off" w:line="259" w:lineRule="auto"/>
-              <w:ind w:right="0"/>
-              <w:jc w:val="left"/>
-              <w:rPr>
-                <w:rFonts w:ascii="Calibri" w:hAnsi="Calibri" w:eastAsia="Calibri" w:cs="Calibri" w:asciiTheme="minorAscii" w:hAnsiTheme="minorAscii" w:eastAsiaTheme="minorAscii" w:cstheme="minorAscii"/>
-                <w:noProof w:val="0"/>
-                <w:sz w:val="22"/>
-                <w:szCs w:val="22"/>
-                <w:lang w:val="en-US"/>
-              </w:rPr>
-            </w:pPr>
-            <w:r>
-              <w:rPr>
-                <w:noProof w:val="0"/>
-                <w:lang w:val="en-US"/>
-              </w:rPr>
+              <w:spacing w:line="259" w:lineRule="auto"/>
+            </w:pPr>
+            <w:r>
               <w:t>The list of rentals for input data is displayed</w:t>
             </w:r>
           </w:p>
           <w:p>
             <w:pPr>
-              <w:pStyle w:val="Normal"/>
-              <w:bidi w:val="0"/>
-              <w:spacing w:before="0" w:beforeAutospacing="off" w:after="0" w:afterAutospacing="off" w:line="259" w:lineRule="auto"/>
-              <w:ind w:left="0" w:right="0"/>
-              <w:jc w:val="left"/>
-              <w:rPr>
-                <w:rFonts w:ascii="Calibri" w:hAnsi="Calibri" w:eastAsia="맑은 고딕" w:cs="Arial"/>
-                <w:noProof w:val="0"/>
-                <w:lang w:val="en-US"/>
-              </w:rPr>
-            </w:pPr>
-          </w:p>
-          <w:p>
-            <w:pPr>
-              <w:pStyle w:val="Normal"/>
-              <w:bidi w:val="0"/>
-              <w:spacing w:before="0" w:beforeAutospacing="off" w:after="0" w:afterAutospacing="off" w:line="259" w:lineRule="auto"/>
-              <w:ind w:left="0" w:right="0"/>
-              <w:jc w:val="left"/>
-              <w:rPr>
-                <w:noProof w:val="0"/>
-                <w:lang w:val="en-US"/>
-              </w:rPr>
-            </w:pPr>
-            <w:r>
-              <w:rPr>
-                <w:noProof w:val="0"/>
-                <w:lang w:val="en-US"/>
-              </w:rPr>
+              <w:spacing w:line="259" w:lineRule="auto"/>
+              <w:rPr>
+                <w:rFonts w:ascii="Calibri" w:eastAsia="Malgun Gothic" w:hAnsi="Calibri" w:cs="Arial"/>
+              </w:rPr>
+            </w:pPr>
+          </w:p>
+          <w:p>
+            <w:pPr>
+              <w:spacing w:line="259" w:lineRule="auto"/>
+            </w:pPr>
+            <w:r>
               <w:t>END</w:t>
             </w:r>
           </w:p>
@@ -906,23 +797,22 @@
         <w:tc>
           <w:tcPr>
             <w:tcW w:w="2303" w:type="dxa"/>
-            <w:tcMar/>
-          </w:tcPr>
-          <w:p w14:noSpellErr="1">
-            <w:pPr>
-              <w:rPr>
-                <w:rFonts w:ascii="Times New Roman" w:hAnsi="Times New Roman" w:cs="Times New Roman"/>
-                <w:b w:val="1"/>
-                <w:bCs w:val="1"/>
-                <w:sz w:val="24"/>
-                <w:szCs w:val="24"/>
-              </w:rPr>
-            </w:pPr>
-            <w:r>
-              <w:rPr>
-                <w:rFonts w:ascii="Times New Roman" w:hAnsi="Times New Roman" w:cs="Times New Roman"/>
-                <w:b w:val="1"/>
-                <w:bCs w:val="1"/>
+          </w:tcPr>
+          <w:p>
+            <w:pPr>
+              <w:rPr>
+                <w:rFonts w:ascii="Times New Roman" w:hAnsi="Times New Roman" w:cs="Times New Roman"/>
+                <w:b/>
+                <w:bCs/>
+                <w:sz w:val="24"/>
+                <w:szCs w:val="24"/>
+              </w:rPr>
+            </w:pPr>
+            <w:r>
+              <w:rPr>
+                <w:rFonts w:ascii="Times New Roman" w:hAnsi="Times New Roman" w:cs="Times New Roman"/>
+                <w:b/>
+                <w:bCs/>
                 <w:sz w:val="24"/>
                 <w:szCs w:val="24"/>
               </w:rPr>
@@ -933,14 +823,13 @@
         <w:tc>
           <w:tcPr>
             <w:tcW w:w="6191" w:type="dxa"/>
-            <w:tcMar/>
           </w:tcPr>
           <w:p>
             <w:pPr>
               <w:pStyle w:val="ListParagraph"/>
               <w:ind w:left="0"/>
               <w:rPr>
-                <w:rFonts w:ascii="Calibri" w:hAnsi="Calibri" w:eastAsia="맑은 고딕" w:cs="Arial"/>
+                <w:rFonts w:ascii="Calibri" w:eastAsia="Malgun Gothic" w:hAnsi="Calibri" w:cs="Arial"/>
                 <w:sz w:val="24"/>
                 <w:szCs w:val="24"/>
               </w:rPr>
@@ -952,23 +841,22 @@
         <w:tc>
           <w:tcPr>
             <w:tcW w:w="2303" w:type="dxa"/>
-            <w:tcMar/>
-          </w:tcPr>
-          <w:p w14:noSpellErr="1">
-            <w:pPr>
-              <w:rPr>
-                <w:rFonts w:ascii="Times New Roman" w:hAnsi="Times New Roman" w:cs="Times New Roman"/>
-                <w:b w:val="1"/>
-                <w:bCs w:val="1"/>
-                <w:sz w:val="24"/>
-                <w:szCs w:val="24"/>
-              </w:rPr>
-            </w:pPr>
-            <w:r>
-              <w:rPr>
-                <w:rFonts w:ascii="Times New Roman" w:hAnsi="Times New Roman" w:cs="Times New Roman"/>
-                <w:b w:val="1"/>
-                <w:bCs w:val="1"/>
+          </w:tcPr>
+          <w:p>
+            <w:pPr>
+              <w:rPr>
+                <w:rFonts w:ascii="Times New Roman" w:hAnsi="Times New Roman" w:cs="Times New Roman"/>
+                <w:b/>
+                <w:bCs/>
+                <w:sz w:val="24"/>
+                <w:szCs w:val="24"/>
+              </w:rPr>
+            </w:pPr>
+            <w:r>
+              <w:rPr>
+                <w:rFonts w:ascii="Times New Roman" w:hAnsi="Times New Roman" w:cs="Times New Roman"/>
+                <w:b/>
+                <w:bCs/>
                 <w:sz w:val="24"/>
                 <w:szCs w:val="24"/>
               </w:rPr>
@@ -979,7 +867,6 @@
         <w:tc>
           <w:tcPr>
             <w:tcW w:w="6191" w:type="dxa"/>
-            <w:tcMar/>
           </w:tcPr>
           <w:p>
             <w:pPr>
@@ -1003,9 +890,8 @@
     </w:tbl>
     <w:p>
       <w:pPr>
-        <w:pStyle w:val="Normal"/>
         <w:rPr>
-          <w:rFonts w:ascii="Calibri" w:hAnsi="Calibri" w:eastAsia="맑은 고딕" w:cs="Arial"/>
+          <w:rFonts w:ascii="Calibri" w:eastAsia="Malgun Gothic" w:hAnsi="Calibri" w:cs="Arial"/>
         </w:rPr>
       </w:pPr>
     </w:p>
@@ -1024,7 +910,6 @@
         <w:tc>
           <w:tcPr>
             <w:tcW w:w="2304" w:type="dxa"/>
-            <w:tcMar/>
           </w:tcPr>
           <w:p>
             <w:pPr>
@@ -1051,7 +936,6 @@
         <w:tc>
           <w:tcPr>
             <w:tcW w:w="6190" w:type="dxa"/>
-            <w:tcMar/>
           </w:tcPr>
           <w:p>
             <w:pPr>
@@ -1076,7 +960,6 @@
         <w:tc>
           <w:tcPr>
             <w:tcW w:w="2304" w:type="dxa"/>
-            <w:tcMar/>
           </w:tcPr>
           <w:p>
             <w:pPr>
@@ -1103,26 +986,20 @@
         <w:tc>
           <w:tcPr>
             <w:tcW w:w="6190" w:type="dxa"/>
-            <w:tcMar/>
-          </w:tcPr>
-          <w:p>
-            <w:pPr>
-              <w:pStyle w:val="Normal"/>
-              <w:rPr>
-                <w:rFonts w:ascii="Calibri" w:hAnsi="Calibri" w:eastAsia="맑은 고딕" w:cs="Arial"/>
-                <w:noProof w:val="0"/>
-                <w:sz w:val="24"/>
-                <w:szCs w:val="24"/>
-                <w:lang w:val="en-US"/>
-              </w:rPr>
-            </w:pPr>
-            <w:r>
-              <w:rPr>
-                <w:rFonts w:ascii="Times New Roman" w:hAnsi="Times New Roman" w:eastAsia="Times New Roman" w:cs="Times New Roman"/>
-                <w:noProof w:val="0"/>
-                <w:sz w:val="24"/>
-                <w:szCs w:val="24"/>
-                <w:lang w:val="en-US"/>
+          </w:tcPr>
+          <w:p>
+            <w:pPr>
+              <w:rPr>
+                <w:rFonts w:ascii="Calibri" w:eastAsia="Malgun Gothic" w:hAnsi="Calibri" w:cs="Arial"/>
+                <w:sz w:val="24"/>
+                <w:szCs w:val="24"/>
+              </w:rPr>
+            </w:pPr>
+            <w:r>
+              <w:rPr>
+                <w:rFonts w:ascii="Times New Roman" w:eastAsia="Times New Roman" w:hAnsi="Times New Roman" w:cs="Times New Roman"/>
+                <w:sz w:val="24"/>
+                <w:szCs w:val="24"/>
               </w:rPr>
               <w:t>Information regarding a new client is entered and stored in the system.</w:t>
             </w:r>
@@ -1133,7 +1010,6 @@
         <w:tc>
           <w:tcPr>
             <w:tcW w:w="2304" w:type="dxa"/>
-            <w:tcMar/>
           </w:tcPr>
           <w:p>
             <w:pPr>
@@ -1160,7 +1036,6 @@
         <w:tc>
           <w:tcPr>
             <w:tcW w:w="6190" w:type="dxa"/>
-            <w:tcMar/>
           </w:tcPr>
           <w:p>
             <w:pPr>
@@ -1185,7 +1060,6 @@
         <w:tc>
           <w:tcPr>
             <w:tcW w:w="2304" w:type="dxa"/>
-            <w:tcMar/>
           </w:tcPr>
           <w:p>
             <w:pPr>
@@ -1212,7 +1086,6 @@
         <w:tc>
           <w:tcPr>
             <w:tcW w:w="6190" w:type="dxa"/>
-            <w:tcMar/>
           </w:tcPr>
           <w:p>
             <w:pPr>
@@ -1229,7 +1102,6 @@
         <w:tc>
           <w:tcPr>
             <w:tcW w:w="2304" w:type="dxa"/>
-            <w:tcMar/>
           </w:tcPr>
           <w:p>
             <w:pPr>
@@ -1256,7 +1128,6 @@
         <w:tc>
           <w:tcPr>
             <w:tcW w:w="6190" w:type="dxa"/>
-            <w:tcMar/>
           </w:tcPr>
           <w:p>
             <w:pPr>
@@ -1281,7 +1152,6 @@
         <w:tc>
           <w:tcPr>
             <w:tcW w:w="2304" w:type="dxa"/>
-            <w:tcMar/>
           </w:tcPr>
           <w:p>
             <w:pPr>
@@ -1308,37 +1178,28 @@
         <w:tc>
           <w:tcPr>
             <w:tcW w:w="6190" w:type="dxa"/>
-            <w:tcMar/>
-          </w:tcPr>
-          <w:p>
-            <w:r>
-              <w:rPr/>
+          </w:tcPr>
+          <w:p>
+            <w:r>
               <w:t xml:space="preserve">CREATE </w:t>
             </w:r>
           </w:p>
           <w:p>
             <w:pPr>
-              <w:pStyle w:val="Normal"/>
-              <w:rPr>
-                <w:rFonts w:ascii="Calibri" w:hAnsi="Calibri" w:eastAsia="맑은 고딕" w:cs="Arial"/>
-              </w:rPr>
-            </w:pPr>
-          </w:p>
-          <w:p>
-            <w:r>
-              <w:rPr/>
-              <w:t xml:space="preserve">START </w:t>
-            </w:r>
-            <w:r>
-              <w:rPr/>
-              <w:t>CREATE</w:t>
-            </w:r>
-          </w:p>
-          <w:p>
-            <w:pPr>
-              <w:pStyle w:val="Normal"/>
-              <w:rPr>
-                <w:rFonts w:ascii="Calibri" w:hAnsi="Calibri" w:eastAsia="맑은 고딕" w:cs="Arial"/>
+              <w:rPr>
+                <w:rFonts w:ascii="Calibri" w:eastAsia="Malgun Gothic" w:hAnsi="Calibri" w:cs="Arial"/>
+              </w:rPr>
+            </w:pPr>
+          </w:p>
+          <w:p>
+            <w:r>
+              <w:t>START CREATE</w:t>
+            </w:r>
+          </w:p>
+          <w:p>
+            <w:pPr>
+              <w:rPr>
+                <w:rFonts w:ascii="Calibri" w:eastAsia="Malgun Gothic" w:hAnsi="Calibri" w:cs="Arial"/>
               </w:rPr>
             </w:pPr>
           </w:p>
@@ -1347,51 +1208,34 @@
               <w:pStyle w:val="ListParagraph"/>
               <w:numPr>
                 <w:ilvl w:val="0"/>
-                <w:numId w:val="8"/>
+                <w:numId w:val="3"/>
               </w:numPr>
-              <w:rPr>
-                <w:rFonts w:ascii="Calibri" w:hAnsi="Calibri" w:eastAsia="Calibri" w:cs="Calibri" w:asciiTheme="minorAscii" w:hAnsiTheme="minorAscii" w:eastAsiaTheme="minorAscii" w:cstheme="minorAscii"/>
-                <w:sz w:val="22"/>
-                <w:szCs w:val="22"/>
-              </w:rPr>
-            </w:pPr>
-            <w:r>
-              <w:rPr/>
-              <w:t>Information</w:t>
-            </w:r>
-            <w:r>
-              <w:rPr/>
-              <w:t xml:space="preserve"> such as name, phone number, date of birth, username, and password are provided. </w:t>
-            </w:r>
-          </w:p>
-          <w:p>
-            <w:pPr>
-              <w:pStyle w:val="Normal"/>
-              <w:ind w:left="0"/>
-              <w:rPr>
-                <w:rFonts w:ascii="Calibri" w:hAnsi="Calibri" w:eastAsia="맑은 고딕" w:cs="Arial"/>
-              </w:rPr>
-            </w:pPr>
-          </w:p>
-          <w:p>
-            <w:pPr>
-              <w:pStyle w:val="Normal"/>
-              <w:ind w:left="0"/>
-              <w:rPr>
-                <w:rFonts w:ascii="Calibri" w:hAnsi="Calibri" w:eastAsia="맑은 고딕" w:cs="Arial"/>
-              </w:rPr>
-            </w:pPr>
-            <w:r>
-              <w:rPr/>
+            </w:pPr>
+            <w:r>
+              <w:t xml:space="preserve">Information such as name, phone number, date of birth, username, and password are provided. </w:t>
+            </w:r>
+          </w:p>
+          <w:p>
+            <w:pPr>
+              <w:rPr>
+                <w:rFonts w:ascii="Calibri" w:eastAsia="Malgun Gothic" w:hAnsi="Calibri" w:cs="Arial"/>
+              </w:rPr>
+            </w:pPr>
+          </w:p>
+          <w:p>
+            <w:pPr>
+              <w:rPr>
+                <w:rFonts w:ascii="Calibri" w:eastAsia="Malgun Gothic" w:hAnsi="Calibri" w:cs="Arial"/>
+              </w:rPr>
+            </w:pPr>
+            <w:r>
               <w:t>IF the username does not already exist in the system and if the date of birth is valid</w:t>
             </w:r>
           </w:p>
           <w:p>
             <w:pPr>
-              <w:pStyle w:val="Normal"/>
-              <w:ind w:left="0"/>
-              <w:rPr>
-                <w:rFonts w:ascii="Calibri" w:hAnsi="Calibri" w:eastAsia="맑은 고딕" w:cs="Arial"/>
+              <w:rPr>
+                <w:rFonts w:ascii="Calibri" w:eastAsia="Malgun Gothic" w:hAnsi="Calibri" w:cs="Arial"/>
               </w:rPr>
             </w:pPr>
           </w:p>
@@ -1400,73 +1244,45 @@
               <w:pStyle w:val="ListParagraph"/>
               <w:numPr>
                 <w:ilvl w:val="0"/>
-                <w:numId w:val="8"/>
+                <w:numId w:val="3"/>
               </w:numPr>
-              <w:rPr>
-                <w:rFonts w:ascii="Calibri" w:hAnsi="Calibri" w:eastAsia="Calibri" w:cs="Calibri" w:asciiTheme="minorAscii" w:hAnsiTheme="minorAscii" w:eastAsiaTheme="minorAscii" w:cstheme="minorAscii"/>
-                <w:sz w:val="22"/>
-                <w:szCs w:val="22"/>
-              </w:rPr>
-            </w:pPr>
-            <w:r>
-              <w:rPr/>
-              <w:t xml:space="preserve">Create new </w:t>
-            </w:r>
-            <w:r>
-              <w:rPr/>
-              <w:t>client.</w:t>
-            </w:r>
-          </w:p>
-          <w:p>
-            <w:pPr>
-              <w:pStyle w:val="Normal"/>
-              <w:ind w:left="0"/>
-              <w:rPr>
-                <w:rFonts w:ascii="Calibri" w:hAnsi="Calibri" w:eastAsia="맑은 고딕" w:cs="Arial"/>
-              </w:rPr>
-            </w:pPr>
-          </w:p>
-          <w:p>
-            <w:pPr>
-              <w:pStyle w:val="Normal"/>
-              <w:ind w:left="0"/>
-              <w:rPr>
-                <w:rFonts w:ascii="Calibri" w:hAnsi="Calibri" w:eastAsia="맑은 고딕" w:cs="Arial"/>
-              </w:rPr>
-            </w:pPr>
-            <w:r>
-              <w:rPr/>
-              <w:t>ELSE</w:t>
-            </w:r>
-            <w:r>
-              <w:rPr/>
-              <w:t xml:space="preserve"> Go to step 1.</w:t>
-            </w:r>
-          </w:p>
-          <w:p>
-            <w:pPr>
-              <w:pStyle w:val="Normal"/>
-              <w:ind w:left="0"/>
-            </w:pPr>
-          </w:p>
-          <w:p>
-            <w:pPr>
-              <w:pStyle w:val="Normal"/>
-              <w:ind w:left="0"/>
-              <w:rPr>
-                <w:rFonts w:ascii="Calibri" w:hAnsi="Calibri" w:eastAsia="맑은 고딕" w:cs="Arial"/>
-              </w:rPr>
-            </w:pPr>
-            <w:r>
-              <w:rPr/>
+            </w:pPr>
+            <w:r>
+              <w:t>Create new client.</w:t>
+            </w:r>
+          </w:p>
+          <w:p>
+            <w:pPr>
+              <w:rPr>
+                <w:rFonts w:ascii="Calibri" w:eastAsia="Malgun Gothic" w:hAnsi="Calibri" w:cs="Arial"/>
+              </w:rPr>
+            </w:pPr>
+          </w:p>
+          <w:p>
+            <w:pPr>
+              <w:rPr>
+                <w:rFonts w:ascii="Calibri" w:eastAsia="Malgun Gothic" w:hAnsi="Calibri" w:cs="Arial"/>
+              </w:rPr>
+            </w:pPr>
+            <w:r>
+              <w:t>ELSE Go to step 1.</w:t>
+            </w:r>
+          </w:p>
+          <w:p/>
+          <w:p>
+            <w:pPr>
+              <w:rPr>
+                <w:rFonts w:ascii="Calibri" w:eastAsia="Malgun Gothic" w:hAnsi="Calibri" w:cs="Arial"/>
+              </w:rPr>
+            </w:pPr>
+            <w:r>
               <w:t>END CREATE</w:t>
             </w:r>
           </w:p>
           <w:p>
             <w:pPr>
-              <w:pStyle w:val="Normal"/>
-              <w:rPr>
-                <w:rFonts w:ascii="Calibri" w:hAnsi="Calibri" w:eastAsia="맑은 고딕" w:cs="Arial"/>
+              <w:rPr>
+                <w:rFonts w:ascii="Calibri" w:eastAsia="Malgun Gothic" w:hAnsi="Calibri" w:cs="Arial"/>
               </w:rPr>
             </w:pPr>
           </w:p>
@@ -1476,7 +1292,6 @@
         <w:tc>
           <w:tcPr>
             <w:tcW w:w="2304" w:type="dxa"/>
-            <w:tcMar/>
           </w:tcPr>
           <w:p>
             <w:pPr>
@@ -1503,7 +1318,6 @@
         <w:tc>
           <w:tcPr>
             <w:tcW w:w="6190" w:type="dxa"/>
-            <w:tcMar/>
           </w:tcPr>
           <w:p>
             <w:pPr>
@@ -1520,7 +1334,6 @@
         <w:tc>
           <w:tcPr>
             <w:tcW w:w="2304" w:type="dxa"/>
-            <w:tcMar/>
           </w:tcPr>
           <w:p>
             <w:pPr>
@@ -1547,7 +1360,6 @@
         <w:tc>
           <w:tcPr>
             <w:tcW w:w="6190" w:type="dxa"/>
-            <w:tcMar/>
           </w:tcPr>
           <w:p>
             <w:pPr>
@@ -1611,6 +1423,7 @@
                 <w:sz w:val="24"/>
                 <w:szCs w:val="24"/>
               </w:rPr>
+              <w:lastRenderedPageBreak/>
               <w:t>Use case</w:t>
             </w:r>
           </w:p>
@@ -1995,16 +1808,20 @@
               <w:t>START RENT</w:t>
             </w:r>
           </w:p>
+          <w:p/>
           <w:p>
             <w:pPr>
               <w:pStyle w:val="ListParagraph"/>
               <w:numPr>
                 <w:ilvl w:val="0"/>
-                <w:numId w:val="2"/>
+                <w:numId w:val="9"/>
               </w:numPr>
             </w:pPr>
             <w:r>
-              <w:t>Select a movie.</w:t>
+              <w:t>Search a movie based on the title, genre</w:t>
+            </w:r>
+            <w:r>
+              <w:t>.</w:t>
             </w:r>
           </w:p>
           <w:p>
@@ -2012,11 +1829,11 @@
               <w:pStyle w:val="ListParagraph"/>
               <w:numPr>
                 <w:ilvl w:val="0"/>
-                <w:numId w:val="2"/>
+                <w:numId w:val="9"/>
               </w:numPr>
             </w:pPr>
             <w:r>
-              <w:t>Rent the movie.</w:t>
+              <w:t>Select a movie.</w:t>
             </w:r>
           </w:p>
           <w:p>
@@ -2024,53 +1841,23 @@
               <w:pStyle w:val="ListParagraph"/>
               <w:numPr>
                 <w:ilvl w:val="0"/>
-                <w:numId w:val="2"/>
+                <w:numId w:val="9"/>
               </w:numPr>
             </w:pPr>
             <w:r>
-              <w:t>The system updates the client’s library.</w:t>
-            </w:r>
-          </w:p>
-          <w:p/>
-          <w:p>
-            <w:r>
-              <w:t>END RENT</w:t>
-            </w:r>
-          </w:p>
-          <w:p/>
-          <w:p>
-            <w:r>
-              <w:t>START CANCEL</w:t>
-            </w:r>
-          </w:p>
-          <w:p/>
+              <w:t>Rent the movie.</w:t>
+            </w:r>
+          </w:p>
           <w:p>
             <w:pPr>
               <w:pStyle w:val="ListParagraph"/>
               <w:numPr>
                 <w:ilvl w:val="0"/>
-                <w:numId w:val="3"/>
+                <w:numId w:val="9"/>
               </w:numPr>
             </w:pPr>
             <w:r>
-              <w:t xml:space="preserve">Go to </w:t>
-            </w:r>
-            <w:r>
-              <w:t>“</w:t>
-            </w:r>
-            <w:proofErr w:type="spellStart"/>
-            <w:r>
-              <w:t>Vibe</w:t>
-            </w:r>
-            <w:r>
-              <w:t>P</w:t>
-            </w:r>
-            <w:r>
-              <w:t>rofile</w:t>
-            </w:r>
-            <w:proofErr w:type="spellEnd"/>
-            <w:r>
-              <w:t>”.</w:t>
+              <w:t>Insert for how long to reserve the movie.</w:t>
             </w:r>
           </w:p>
           <w:p>
@@ -2078,29 +1865,53 @@
               <w:pStyle w:val="ListParagraph"/>
               <w:numPr>
                 <w:ilvl w:val="0"/>
-                <w:numId w:val="3"/>
+                <w:numId w:val="9"/>
               </w:numPr>
             </w:pPr>
             <w:r>
-              <w:t>Select a movie from the library</w:t>
-            </w:r>
-            <w:r>
-              <w:t>.</w:t>
-            </w:r>
-          </w:p>
+              <w:t>The system updates the client’s library.</w:t>
+            </w:r>
+          </w:p>
+          <w:p/>
+          <w:p>
+            <w:r>
+              <w:t>END RENT</w:t>
+            </w:r>
+          </w:p>
+          <w:p/>
+          <w:p>
+            <w:r>
+              <w:t>START CANCEL</w:t>
+            </w:r>
+          </w:p>
+          <w:p/>
           <w:p>
             <w:pPr>
               <w:pStyle w:val="ListParagraph"/>
               <w:numPr>
                 <w:ilvl w:val="0"/>
-                <w:numId w:val="3"/>
+                <w:numId w:val="10"/>
               </w:numPr>
             </w:pPr>
             <w:r>
-              <w:t>Cancel the rental</w:t>
-            </w:r>
-            <w:r>
-              <w:t>.</w:t>
+              <w:t xml:space="preserve">Go to </w:t>
+            </w:r>
+            <w:r>
+              <w:t>“</w:t>
+            </w:r>
+            <w:proofErr w:type="spellStart"/>
+            <w:r>
+              <w:t>Vibe</w:t>
+            </w:r>
+            <w:r>
+              <w:t>P</w:t>
+            </w:r>
+            <w:r>
+              <w:t>rofile</w:t>
+            </w:r>
+            <w:proofErr w:type="spellEnd"/>
+            <w:r>
+              <w:t>”.</w:t>
             </w:r>
           </w:p>
           <w:p>
@@ -2108,7 +1919,37 @@
               <w:pStyle w:val="ListParagraph"/>
               <w:numPr>
                 <w:ilvl w:val="0"/>
-                <w:numId w:val="3"/>
+                <w:numId w:val="10"/>
+              </w:numPr>
+            </w:pPr>
+            <w:r>
+              <w:t>Select a movie from the library</w:t>
+            </w:r>
+            <w:r>
+              <w:t>.</w:t>
+            </w:r>
+          </w:p>
+          <w:p>
+            <w:pPr>
+              <w:pStyle w:val="ListParagraph"/>
+              <w:numPr>
+                <w:ilvl w:val="0"/>
+                <w:numId w:val="10"/>
+              </w:numPr>
+            </w:pPr>
+            <w:r>
+              <w:t>Cancel the rental</w:t>
+            </w:r>
+            <w:r>
+              <w:t>.</w:t>
+            </w:r>
+          </w:p>
+          <w:p>
+            <w:pPr>
+              <w:pStyle w:val="ListParagraph"/>
+              <w:numPr>
+                <w:ilvl w:val="0"/>
+                <w:numId w:val="10"/>
               </w:numPr>
             </w:pPr>
             <w:r>
@@ -2691,7 +2532,7 @@
     </w:tbl>
     <w:p/>
     <w:sectPr>
-      <w:pgSz w:w="11906" w:h="16838" w:orient="portrait"/>
+      <w:pgSz w:w="11906" w:h="16838"/>
       <w:pgMar w:top="1417" w:right="1701" w:bottom="1417" w:left="1701" w:header="720" w:footer="720" w:gutter="0"/>
       <w:cols w:space="720"/>
       <w:docGrid w:linePitch="360"/>
@@ -2701,10 +2542,12 @@
 </file>
 
 <file path=word/numbering.xml><?xml version="1.0" encoding="utf-8"?>
-<w:numbering xmlns:wpc="http://schemas.microsoft.com/office/word/2010/wordprocessingCanvas" xmlns:cx="http://schemas.microsoft.com/office/drawing/2014/chartex" xmlns:cx1="http://schemas.microsoft.com/office/drawing/2015/9/8/chartex" xmlns:cx2="http://schemas.microsoft.com/office/drawing/2015/10/21/chartex" xmlns:cx3="http://schemas.microsoft.com/office/drawing/2016/5/9/chartex" xmlns:cx4="http://schemas.microsoft.com/office/drawing/2016/5/10/chartex" xmlns:cx5="http://schemas.microsoft.com/office/drawing/2016/5/11/chartex" xmlns:cx6="http://schemas.microsoft.com/office/drawing/2016/5/12/chartex" xmlns:cx7="http://schemas.microsoft.com/office/drawing/2016/5/13/chartex" xmlns:cx8="http://schemas.microsoft.com/office/drawing/2016/5/14/chartex" xmlns:mc="http://schemas.openxmlformats.org/markup-compatibility/2006" xmlns:aink="http://schemas.microsoft.com/office/drawing/2016/ink" xmlns:am3d="http://schemas.microsoft.com/office/drawing/2017/model3d" xmlns:o="urn:schemas-microsoft-com:office:office" xmlns:r="http://schemas.openxmlformats.org/officeDocument/2006/relationships" xmlns:m="http://schemas.openxmlformats.org/officeDocument/2006/math" xmlns:v="urn:schemas-microsoft-com:vml" xmlns:wp14="http://schemas.microsoft.com/office/word/2010/wordprocessingDrawing" xmlns:wp="http://schemas.openxmlformats.org/drawingml/2006/wordprocessingDrawing" xmlns:w10="urn:schemas-microsoft-com:office:word" xmlns:w="http://schemas.openxmlformats.org/wordprocessingml/2006/main" xmlns:w14="http://schemas.microsoft.com/office/word/2010/wordml" xmlns:w15="http://schemas.microsoft.com/office/word/2012/wordml" xmlns:w16cex="http://schemas.microsoft.com/office/word/2018/wordml/cex" xmlns:w16cid="http://schemas.microsoft.com/office/word/2016/wordml/cid" xmlns:w16="http://schemas.microsoft.com/office/word/2018/wordml" xmlns:w16sdtdh="http://schemas.microsoft.com/office/word/2020/wordml/sdtdatahash" xmlns:w16se="http://schemas.microsoft.com/office/word/2015/wordml/symex" xmlns:wpg="http://schemas.microsoft.com/office/word/2010/wordprocessingGroup" xmlns:wpi="http://schemas.microsoft.com/office/word/2010/wordprocessingInk" xmlns:wne="http://schemas.microsoft.com/office/word/2006/wordml" xmlns:wps="http://schemas.microsoft.com/office/word/2010/wordprocessingShape" mc:Ignorable="w14 w15 w16se w16cid w16 w16cex w16sdtdh wp14">
-  <w:abstractNum xmlns:w="http://schemas.openxmlformats.org/wordprocessingml/2006/main" w:abstractNumId="9">
-    <w:multiLevelType xmlns:w="http://schemas.openxmlformats.org/wordprocessingml/2006/main" w:val="hybridMultilevel"/>
-    <w:lvl xmlns:w="http://schemas.openxmlformats.org/wordprocessingml/2006/main" w:ilvl="0">
+<w:numbering xmlns:wpc="http://schemas.microsoft.com/office/word/2010/wordprocessingCanvas" xmlns:cx="http://schemas.microsoft.com/office/drawing/2014/chartex" xmlns:cx1="http://schemas.microsoft.com/office/drawing/2015/9/8/chartex" xmlns:cx2="http://schemas.microsoft.com/office/drawing/2015/10/21/chartex" xmlns:cx3="http://schemas.microsoft.com/office/drawing/2016/5/9/chartex" xmlns:cx4="http://schemas.microsoft.com/office/drawing/2016/5/10/chartex" xmlns:cx5="http://schemas.microsoft.com/office/drawing/2016/5/11/chartex" xmlns:cx6="http://schemas.microsoft.com/office/drawing/2016/5/12/chartex" xmlns:cx7="http://schemas.microsoft.com/office/drawing/2016/5/13/chartex" xmlns:cx8="http://schemas.microsoft.com/office/drawing/2016/5/14/chartex" xmlns:mc="http://schemas.openxmlformats.org/markup-compatibility/2006" xmlns:aink="http://schemas.microsoft.com/office/drawing/2016/ink" xmlns:am3d="http://schemas.microsoft.com/office/drawing/2017/model3d" xmlns:o="urn:schemas-microsoft-com:office:office" xmlns:oel="http://schemas.microsoft.com/office/2019/extlst" xmlns:r="http://schemas.openxmlformats.org/officeDocument/2006/relationships" xmlns:m="http://schemas.openxmlformats.org/officeDocument/2006/math" xmlns:v="urn:schemas-microsoft-com:vml" xmlns:wp14="http://schemas.microsoft.com/office/word/2010/wordprocessingDrawing" xmlns:wp="http://schemas.openxmlformats.org/drawingml/2006/wordprocessingDrawing" xmlns:w10="urn:schemas-microsoft-com:office:word" xmlns:w="http://schemas.openxmlformats.org/wordprocessingml/2006/main" xmlns:w14="http://schemas.microsoft.com/office/word/2010/wordml" xmlns:w15="http://schemas.microsoft.com/office/word/2012/wordml" xmlns:w16cex="http://schemas.microsoft.com/office/word/2018/wordml/cex" xmlns:w16cid="http://schemas.microsoft.com/office/word/2016/wordml/cid" xmlns:w16="http://schemas.microsoft.com/office/word/2018/wordml" xmlns:w16sdtdh="http://schemas.microsoft.com/office/word/2020/wordml/sdtdatahash" xmlns:w16se="http://schemas.microsoft.com/office/word/2015/wordml/symex" xmlns:wpg="http://schemas.microsoft.com/office/word/2010/wordprocessingGroup" xmlns:wpi="http://schemas.microsoft.com/office/word/2010/wordprocessingInk" xmlns:wne="http://schemas.microsoft.com/office/word/2006/wordml" xmlns:wps="http://schemas.microsoft.com/office/word/2010/wordprocessingShape" mc:Ignorable="w14 w15 w16se w16cid w16 w16cex w16sdtdh wp14">
+  <w:abstractNum w:abstractNumId="0" w15:restartNumberingAfterBreak="0">
+    <w:nsid w:val="04597CBA"/>
+    <w:multiLevelType w:val="hybridMultilevel"/>
+    <w:tmpl w:val="84925846"/>
+    <w:lvl w:ilvl="0" w:tplc="E7044290">
       <w:start w:val="1"/>
       <w:numFmt w:val="decimal"/>
       <w:lvlText w:val="%1."/>
@@ -2713,7 +2556,7 @@
         <w:ind w:left="720" w:hanging="360"/>
       </w:pPr>
     </w:lvl>
-    <w:lvl xmlns:w="http://schemas.openxmlformats.org/wordprocessingml/2006/main" w:ilvl="1">
+    <w:lvl w:ilvl="1" w:tplc="FA1A64AC">
       <w:start w:val="1"/>
       <w:numFmt w:val="lowerLetter"/>
       <w:lvlText w:val="%2."/>
@@ -2722,7 +2565,7 @@
         <w:ind w:left="1440" w:hanging="360"/>
       </w:pPr>
     </w:lvl>
-    <w:lvl xmlns:w="http://schemas.openxmlformats.org/wordprocessingml/2006/main" w:ilvl="2">
+    <w:lvl w:ilvl="2" w:tplc="BB763C1E">
       <w:start w:val="1"/>
       <w:numFmt w:val="lowerRoman"/>
       <w:lvlText w:val="%3."/>
@@ -2731,7 +2574,7 @@
         <w:ind w:left="2160" w:hanging="180"/>
       </w:pPr>
     </w:lvl>
-    <w:lvl xmlns:w="http://schemas.openxmlformats.org/wordprocessingml/2006/main" w:ilvl="3">
+    <w:lvl w:ilvl="3" w:tplc="B32C177E">
       <w:start w:val="1"/>
       <w:numFmt w:val="decimal"/>
       <w:lvlText w:val="%4."/>
@@ -2740,7 +2583,7 @@
         <w:ind w:left="2880" w:hanging="360"/>
       </w:pPr>
     </w:lvl>
-    <w:lvl xmlns:w="http://schemas.openxmlformats.org/wordprocessingml/2006/main" w:ilvl="4">
+    <w:lvl w:ilvl="4" w:tplc="9B4E8B36">
       <w:start w:val="1"/>
       <w:numFmt w:val="lowerLetter"/>
       <w:lvlText w:val="%5."/>
@@ -2749,7 +2592,7 @@
         <w:ind w:left="3600" w:hanging="360"/>
       </w:pPr>
     </w:lvl>
-    <w:lvl xmlns:w="http://schemas.openxmlformats.org/wordprocessingml/2006/main" w:ilvl="5">
+    <w:lvl w:ilvl="5" w:tplc="2584BEA8">
       <w:start w:val="1"/>
       <w:numFmt w:val="lowerRoman"/>
       <w:lvlText w:val="%6."/>
@@ -2758,7 +2601,7 @@
         <w:ind w:left="4320" w:hanging="180"/>
       </w:pPr>
     </w:lvl>
-    <w:lvl xmlns:w="http://schemas.openxmlformats.org/wordprocessingml/2006/main" w:ilvl="6">
+    <w:lvl w:ilvl="6" w:tplc="D5407294">
       <w:start w:val="1"/>
       <w:numFmt w:val="decimal"/>
       <w:lvlText w:val="%7."/>
@@ -2767,7 +2610,7 @@
         <w:ind w:left="5040" w:hanging="360"/>
       </w:pPr>
     </w:lvl>
-    <w:lvl xmlns:w="http://schemas.openxmlformats.org/wordprocessingml/2006/main" w:ilvl="7">
+    <w:lvl w:ilvl="7" w:tplc="1CCC0EB0">
       <w:start w:val="1"/>
       <w:numFmt w:val="lowerLetter"/>
       <w:lvlText w:val="%8."/>
@@ -2776,7 +2619,7 @@
         <w:ind w:left="5760" w:hanging="360"/>
       </w:pPr>
     </w:lvl>
-    <w:lvl xmlns:w="http://schemas.openxmlformats.org/wordprocessingml/2006/main" w:ilvl="8">
+    <w:lvl w:ilvl="8" w:tplc="FB8CEA20">
       <w:start w:val="1"/>
       <w:numFmt w:val="lowerRoman"/>
       <w:lvlText w:val="%9."/>
@@ -2786,9 +2629,11 @@
       </w:pPr>
     </w:lvl>
   </w:abstractNum>
-  <w:abstractNum xmlns:w="http://schemas.openxmlformats.org/wordprocessingml/2006/main" w:abstractNumId="8">
-    <w:multiLevelType xmlns:w="http://schemas.openxmlformats.org/wordprocessingml/2006/main" w:val="hybridMultilevel"/>
-    <w:lvl xmlns:w="http://schemas.openxmlformats.org/wordprocessingml/2006/main" w:ilvl="0">
+  <w:abstractNum w:abstractNumId="1" w15:restartNumberingAfterBreak="0">
+    <w:nsid w:val="06CA1621"/>
+    <w:multiLevelType w:val="hybridMultilevel"/>
+    <w:tmpl w:val="46941016"/>
+    <w:lvl w:ilvl="0" w:tplc="6DA61C0E">
       <w:start w:val="1"/>
       <w:numFmt w:val="decimal"/>
       <w:lvlText w:val="%1."/>
@@ -2797,7 +2642,7 @@
         <w:ind w:left="720" w:hanging="360"/>
       </w:pPr>
     </w:lvl>
-    <w:lvl xmlns:w="http://schemas.openxmlformats.org/wordprocessingml/2006/main" w:ilvl="1">
+    <w:lvl w:ilvl="1" w:tplc="9E56EB24">
       <w:start w:val="1"/>
       <w:numFmt w:val="lowerLetter"/>
       <w:lvlText w:val="%2."/>
@@ -2806,7 +2651,7 @@
         <w:ind w:left="1440" w:hanging="360"/>
       </w:pPr>
     </w:lvl>
-    <w:lvl xmlns:w="http://schemas.openxmlformats.org/wordprocessingml/2006/main" w:ilvl="2">
+    <w:lvl w:ilvl="2" w:tplc="71D80C04">
       <w:start w:val="1"/>
       <w:numFmt w:val="lowerRoman"/>
       <w:lvlText w:val="%3."/>
@@ -2815,7 +2660,7 @@
         <w:ind w:left="2160" w:hanging="180"/>
       </w:pPr>
     </w:lvl>
-    <w:lvl xmlns:w="http://schemas.openxmlformats.org/wordprocessingml/2006/main" w:ilvl="3">
+    <w:lvl w:ilvl="3" w:tplc="53AE9882">
       <w:start w:val="1"/>
       <w:numFmt w:val="decimal"/>
       <w:lvlText w:val="%4."/>
@@ -2824,7 +2669,7 @@
         <w:ind w:left="2880" w:hanging="360"/>
       </w:pPr>
     </w:lvl>
-    <w:lvl xmlns:w="http://schemas.openxmlformats.org/wordprocessingml/2006/main" w:ilvl="4">
+    <w:lvl w:ilvl="4" w:tplc="3F60B03C">
       <w:start w:val="1"/>
       <w:numFmt w:val="lowerLetter"/>
       <w:lvlText w:val="%5."/>
@@ -2833,7 +2678,7 @@
         <w:ind w:left="3600" w:hanging="360"/>
       </w:pPr>
     </w:lvl>
-    <w:lvl xmlns:w="http://schemas.openxmlformats.org/wordprocessingml/2006/main" w:ilvl="5">
+    <w:lvl w:ilvl="5" w:tplc="7FF0B898">
       <w:start w:val="1"/>
       <w:numFmt w:val="lowerRoman"/>
       <w:lvlText w:val="%6."/>
@@ -2842,7 +2687,7 @@
         <w:ind w:left="4320" w:hanging="180"/>
       </w:pPr>
     </w:lvl>
-    <w:lvl xmlns:w="http://schemas.openxmlformats.org/wordprocessingml/2006/main" w:ilvl="6">
+    <w:lvl w:ilvl="6" w:tplc="1D7A524E">
       <w:start w:val="1"/>
       <w:numFmt w:val="decimal"/>
       <w:lvlText w:val="%7."/>
@@ -2851,7 +2696,7 @@
         <w:ind w:left="5040" w:hanging="360"/>
       </w:pPr>
     </w:lvl>
-    <w:lvl xmlns:w="http://schemas.openxmlformats.org/wordprocessingml/2006/main" w:ilvl="7">
+    <w:lvl w:ilvl="7" w:tplc="FDF43276">
       <w:start w:val="1"/>
       <w:numFmt w:val="lowerLetter"/>
       <w:lvlText w:val="%8."/>
@@ -2860,7 +2705,7 @@
         <w:ind w:left="5760" w:hanging="360"/>
       </w:pPr>
     </w:lvl>
-    <w:lvl xmlns:w="http://schemas.openxmlformats.org/wordprocessingml/2006/main" w:ilvl="8">
+    <w:lvl w:ilvl="8" w:tplc="3328F0FA">
       <w:start w:val="1"/>
       <w:numFmt w:val="lowerRoman"/>
       <w:lvlText w:val="%9."/>
@@ -2870,427 +2715,7 @@
       </w:pPr>
     </w:lvl>
   </w:abstractNum>
-  <w:abstractNum xmlns:w="http://schemas.openxmlformats.org/wordprocessingml/2006/main" w:abstractNumId="7">
-    <w:multiLevelType xmlns:w="http://schemas.openxmlformats.org/wordprocessingml/2006/main" w:val="hybridMultilevel"/>
-    <w:lvl xmlns:w="http://schemas.openxmlformats.org/wordprocessingml/2006/main" w:ilvl="0">
-      <w:start w:val="1"/>
-      <w:numFmt w:val="decimal"/>
-      <w:lvlText w:val="%1."/>
-      <w:lvlJc w:val="left"/>
-      <w:pPr>
-        <w:ind w:left="720" w:hanging="360"/>
-      </w:pPr>
-    </w:lvl>
-    <w:lvl xmlns:w="http://schemas.openxmlformats.org/wordprocessingml/2006/main" w:ilvl="1">
-      <w:start w:val="1"/>
-      <w:numFmt w:val="lowerLetter"/>
-      <w:lvlText w:val="%2."/>
-      <w:lvlJc w:val="left"/>
-      <w:pPr>
-        <w:ind w:left="1440" w:hanging="360"/>
-      </w:pPr>
-    </w:lvl>
-    <w:lvl xmlns:w="http://schemas.openxmlformats.org/wordprocessingml/2006/main" w:ilvl="2">
-      <w:start w:val="1"/>
-      <w:numFmt w:val="lowerRoman"/>
-      <w:lvlText w:val="%3."/>
-      <w:lvlJc w:val="right"/>
-      <w:pPr>
-        <w:ind w:left="2160" w:hanging="180"/>
-      </w:pPr>
-    </w:lvl>
-    <w:lvl xmlns:w="http://schemas.openxmlformats.org/wordprocessingml/2006/main" w:ilvl="3">
-      <w:start w:val="1"/>
-      <w:numFmt w:val="decimal"/>
-      <w:lvlText w:val="%4."/>
-      <w:lvlJc w:val="left"/>
-      <w:pPr>
-        <w:ind w:left="2880" w:hanging="360"/>
-      </w:pPr>
-    </w:lvl>
-    <w:lvl xmlns:w="http://schemas.openxmlformats.org/wordprocessingml/2006/main" w:ilvl="4">
-      <w:start w:val="1"/>
-      <w:numFmt w:val="lowerLetter"/>
-      <w:lvlText w:val="%5."/>
-      <w:lvlJc w:val="left"/>
-      <w:pPr>
-        <w:ind w:left="3600" w:hanging="360"/>
-      </w:pPr>
-    </w:lvl>
-    <w:lvl xmlns:w="http://schemas.openxmlformats.org/wordprocessingml/2006/main" w:ilvl="5">
-      <w:start w:val="1"/>
-      <w:numFmt w:val="lowerRoman"/>
-      <w:lvlText w:val="%6."/>
-      <w:lvlJc w:val="right"/>
-      <w:pPr>
-        <w:ind w:left="4320" w:hanging="180"/>
-      </w:pPr>
-    </w:lvl>
-    <w:lvl xmlns:w="http://schemas.openxmlformats.org/wordprocessingml/2006/main" w:ilvl="6">
-      <w:start w:val="1"/>
-      <w:numFmt w:val="decimal"/>
-      <w:lvlText w:val="%7."/>
-      <w:lvlJc w:val="left"/>
-      <w:pPr>
-        <w:ind w:left="5040" w:hanging="360"/>
-      </w:pPr>
-    </w:lvl>
-    <w:lvl xmlns:w="http://schemas.openxmlformats.org/wordprocessingml/2006/main" w:ilvl="7">
-      <w:start w:val="1"/>
-      <w:numFmt w:val="lowerLetter"/>
-      <w:lvlText w:val="%8."/>
-      <w:lvlJc w:val="left"/>
-      <w:pPr>
-        <w:ind w:left="5760" w:hanging="360"/>
-      </w:pPr>
-    </w:lvl>
-    <w:lvl xmlns:w="http://schemas.openxmlformats.org/wordprocessingml/2006/main" w:ilvl="8">
-      <w:start w:val="1"/>
-      <w:numFmt w:val="lowerRoman"/>
-      <w:lvlText w:val="%9."/>
-      <w:lvlJc w:val="right"/>
-      <w:pPr>
-        <w:ind w:left="6480" w:hanging="180"/>
-      </w:pPr>
-    </w:lvl>
-  </w:abstractNum>
-  <w:abstractNum xmlns:w="http://schemas.openxmlformats.org/wordprocessingml/2006/main" w:abstractNumId="6">
-    <w:multiLevelType xmlns:w="http://schemas.openxmlformats.org/wordprocessingml/2006/main" w:val="hybridMultilevel"/>
-    <w:lvl xmlns:w="http://schemas.openxmlformats.org/wordprocessingml/2006/main" w:ilvl="0">
-      <w:start w:val="1"/>
-      <w:numFmt w:val="decimal"/>
-      <w:lvlText w:val="%1."/>
-      <w:lvlJc w:val="left"/>
-      <w:pPr>
-        <w:ind w:left="720" w:hanging="360"/>
-      </w:pPr>
-    </w:lvl>
-    <w:lvl xmlns:w="http://schemas.openxmlformats.org/wordprocessingml/2006/main" w:ilvl="1">
-      <w:start w:val="1"/>
-      <w:numFmt w:val="lowerLetter"/>
-      <w:lvlText w:val="%2."/>
-      <w:lvlJc w:val="left"/>
-      <w:pPr>
-        <w:ind w:left="1440" w:hanging="360"/>
-      </w:pPr>
-    </w:lvl>
-    <w:lvl xmlns:w="http://schemas.openxmlformats.org/wordprocessingml/2006/main" w:ilvl="2">
-      <w:start w:val="1"/>
-      <w:numFmt w:val="lowerRoman"/>
-      <w:lvlText w:val="%3."/>
-      <w:lvlJc w:val="right"/>
-      <w:pPr>
-        <w:ind w:left="2160" w:hanging="180"/>
-      </w:pPr>
-    </w:lvl>
-    <w:lvl xmlns:w="http://schemas.openxmlformats.org/wordprocessingml/2006/main" w:ilvl="3">
-      <w:start w:val="1"/>
-      <w:numFmt w:val="decimal"/>
-      <w:lvlText w:val="%4."/>
-      <w:lvlJc w:val="left"/>
-      <w:pPr>
-        <w:ind w:left="2880" w:hanging="360"/>
-      </w:pPr>
-    </w:lvl>
-    <w:lvl xmlns:w="http://schemas.openxmlformats.org/wordprocessingml/2006/main" w:ilvl="4">
-      <w:start w:val="1"/>
-      <w:numFmt w:val="lowerLetter"/>
-      <w:lvlText w:val="%5."/>
-      <w:lvlJc w:val="left"/>
-      <w:pPr>
-        <w:ind w:left="3600" w:hanging="360"/>
-      </w:pPr>
-    </w:lvl>
-    <w:lvl xmlns:w="http://schemas.openxmlformats.org/wordprocessingml/2006/main" w:ilvl="5">
-      <w:start w:val="1"/>
-      <w:numFmt w:val="lowerRoman"/>
-      <w:lvlText w:val="%6."/>
-      <w:lvlJc w:val="right"/>
-      <w:pPr>
-        <w:ind w:left="4320" w:hanging="180"/>
-      </w:pPr>
-    </w:lvl>
-    <w:lvl xmlns:w="http://schemas.openxmlformats.org/wordprocessingml/2006/main" w:ilvl="6">
-      <w:start w:val="1"/>
-      <w:numFmt w:val="decimal"/>
-      <w:lvlText w:val="%7."/>
-      <w:lvlJc w:val="left"/>
-      <w:pPr>
-        <w:ind w:left="5040" w:hanging="360"/>
-      </w:pPr>
-    </w:lvl>
-    <w:lvl xmlns:w="http://schemas.openxmlformats.org/wordprocessingml/2006/main" w:ilvl="7">
-      <w:start w:val="1"/>
-      <w:numFmt w:val="lowerLetter"/>
-      <w:lvlText w:val="%8."/>
-      <w:lvlJc w:val="left"/>
-      <w:pPr>
-        <w:ind w:left="5760" w:hanging="360"/>
-      </w:pPr>
-    </w:lvl>
-    <w:lvl xmlns:w="http://schemas.openxmlformats.org/wordprocessingml/2006/main" w:ilvl="8">
-      <w:start w:val="1"/>
-      <w:numFmt w:val="lowerRoman"/>
-      <w:lvlText w:val="%9."/>
-      <w:lvlJc w:val="right"/>
-      <w:pPr>
-        <w:ind w:left="6480" w:hanging="180"/>
-      </w:pPr>
-    </w:lvl>
-  </w:abstractNum>
-  <w:abstractNum xmlns:w="http://schemas.openxmlformats.org/wordprocessingml/2006/main" w:abstractNumId="5">
-    <w:multiLevelType xmlns:w="http://schemas.openxmlformats.org/wordprocessingml/2006/main" w:val="hybridMultilevel"/>
-    <w:lvl xmlns:w="http://schemas.openxmlformats.org/wordprocessingml/2006/main" w:ilvl="0">
-      <w:start w:val="1"/>
-      <w:numFmt w:val="decimal"/>
-      <w:lvlText w:val="%1."/>
-      <w:lvlJc w:val="left"/>
-      <w:pPr>
-        <w:ind w:left="720" w:hanging="360"/>
-      </w:pPr>
-    </w:lvl>
-    <w:lvl xmlns:w="http://schemas.openxmlformats.org/wordprocessingml/2006/main" w:ilvl="1">
-      <w:start w:val="1"/>
-      <w:numFmt w:val="lowerLetter"/>
-      <w:lvlText w:val="%2."/>
-      <w:lvlJc w:val="left"/>
-      <w:pPr>
-        <w:ind w:left="1440" w:hanging="360"/>
-      </w:pPr>
-    </w:lvl>
-    <w:lvl xmlns:w="http://schemas.openxmlformats.org/wordprocessingml/2006/main" w:ilvl="2">
-      <w:start w:val="1"/>
-      <w:numFmt w:val="lowerRoman"/>
-      <w:lvlText w:val="%3."/>
-      <w:lvlJc w:val="right"/>
-      <w:pPr>
-        <w:ind w:left="2160" w:hanging="180"/>
-      </w:pPr>
-    </w:lvl>
-    <w:lvl xmlns:w="http://schemas.openxmlformats.org/wordprocessingml/2006/main" w:ilvl="3">
-      <w:start w:val="1"/>
-      <w:numFmt w:val="decimal"/>
-      <w:lvlText w:val="%4."/>
-      <w:lvlJc w:val="left"/>
-      <w:pPr>
-        <w:ind w:left="2880" w:hanging="360"/>
-      </w:pPr>
-    </w:lvl>
-    <w:lvl xmlns:w="http://schemas.openxmlformats.org/wordprocessingml/2006/main" w:ilvl="4">
-      <w:start w:val="1"/>
-      <w:numFmt w:val="lowerLetter"/>
-      <w:lvlText w:val="%5."/>
-      <w:lvlJc w:val="left"/>
-      <w:pPr>
-        <w:ind w:left="3600" w:hanging="360"/>
-      </w:pPr>
-    </w:lvl>
-    <w:lvl xmlns:w="http://schemas.openxmlformats.org/wordprocessingml/2006/main" w:ilvl="5">
-      <w:start w:val="1"/>
-      <w:numFmt w:val="lowerRoman"/>
-      <w:lvlText w:val="%6."/>
-      <w:lvlJc w:val="right"/>
-      <w:pPr>
-        <w:ind w:left="4320" w:hanging="180"/>
-      </w:pPr>
-    </w:lvl>
-    <w:lvl xmlns:w="http://schemas.openxmlformats.org/wordprocessingml/2006/main" w:ilvl="6">
-      <w:start w:val="1"/>
-      <w:numFmt w:val="decimal"/>
-      <w:lvlText w:val="%7."/>
-      <w:lvlJc w:val="left"/>
-      <w:pPr>
-        <w:ind w:left="5040" w:hanging="360"/>
-      </w:pPr>
-    </w:lvl>
-    <w:lvl xmlns:w="http://schemas.openxmlformats.org/wordprocessingml/2006/main" w:ilvl="7">
-      <w:start w:val="1"/>
-      <w:numFmt w:val="lowerLetter"/>
-      <w:lvlText w:val="%8."/>
-      <w:lvlJc w:val="left"/>
-      <w:pPr>
-        <w:ind w:left="5760" w:hanging="360"/>
-      </w:pPr>
-    </w:lvl>
-    <w:lvl xmlns:w="http://schemas.openxmlformats.org/wordprocessingml/2006/main" w:ilvl="8">
-      <w:start w:val="1"/>
-      <w:numFmt w:val="lowerRoman"/>
-      <w:lvlText w:val="%9."/>
-      <w:lvlJc w:val="right"/>
-      <w:pPr>
-        <w:ind w:left="6480" w:hanging="180"/>
-      </w:pPr>
-    </w:lvl>
-  </w:abstractNum>
-  <w:abstractNum xmlns:w="http://schemas.openxmlformats.org/wordprocessingml/2006/main" w:abstractNumId="4">
-    <w:multiLevelType xmlns:w="http://schemas.openxmlformats.org/wordprocessingml/2006/main" w:val="hybridMultilevel"/>
-    <w:lvl xmlns:w="http://schemas.openxmlformats.org/wordprocessingml/2006/main" w:ilvl="0">
-      <w:start w:val="1"/>
-      <w:numFmt w:val="decimal"/>
-      <w:lvlText w:val="%1."/>
-      <w:lvlJc w:val="left"/>
-      <w:pPr>
-        <w:ind w:left="720" w:hanging="360"/>
-      </w:pPr>
-    </w:lvl>
-    <w:lvl xmlns:w="http://schemas.openxmlformats.org/wordprocessingml/2006/main" w:ilvl="1">
-      <w:start w:val="1"/>
-      <w:numFmt w:val="lowerLetter"/>
-      <w:lvlText w:val="%2."/>
-      <w:lvlJc w:val="left"/>
-      <w:pPr>
-        <w:ind w:left="1440" w:hanging="360"/>
-      </w:pPr>
-    </w:lvl>
-    <w:lvl xmlns:w="http://schemas.openxmlformats.org/wordprocessingml/2006/main" w:ilvl="2">
-      <w:start w:val="1"/>
-      <w:numFmt w:val="lowerRoman"/>
-      <w:lvlText w:val="%3."/>
-      <w:lvlJc w:val="right"/>
-      <w:pPr>
-        <w:ind w:left="2160" w:hanging="180"/>
-      </w:pPr>
-    </w:lvl>
-    <w:lvl xmlns:w="http://schemas.openxmlformats.org/wordprocessingml/2006/main" w:ilvl="3">
-      <w:start w:val="1"/>
-      <w:numFmt w:val="decimal"/>
-      <w:lvlText w:val="%4."/>
-      <w:lvlJc w:val="left"/>
-      <w:pPr>
-        <w:ind w:left="2880" w:hanging="360"/>
-      </w:pPr>
-    </w:lvl>
-    <w:lvl xmlns:w="http://schemas.openxmlformats.org/wordprocessingml/2006/main" w:ilvl="4">
-      <w:start w:val="1"/>
-      <w:numFmt w:val="lowerLetter"/>
-      <w:lvlText w:val="%5."/>
-      <w:lvlJc w:val="left"/>
-      <w:pPr>
-        <w:ind w:left="3600" w:hanging="360"/>
-      </w:pPr>
-    </w:lvl>
-    <w:lvl xmlns:w="http://schemas.openxmlformats.org/wordprocessingml/2006/main" w:ilvl="5">
-      <w:start w:val="1"/>
-      <w:numFmt w:val="lowerRoman"/>
-      <w:lvlText w:val="%6."/>
-      <w:lvlJc w:val="right"/>
-      <w:pPr>
-        <w:ind w:left="4320" w:hanging="180"/>
-      </w:pPr>
-    </w:lvl>
-    <w:lvl xmlns:w="http://schemas.openxmlformats.org/wordprocessingml/2006/main" w:ilvl="6">
-      <w:start w:val="1"/>
-      <w:numFmt w:val="decimal"/>
-      <w:lvlText w:val="%7."/>
-      <w:lvlJc w:val="left"/>
-      <w:pPr>
-        <w:ind w:left="5040" w:hanging="360"/>
-      </w:pPr>
-    </w:lvl>
-    <w:lvl xmlns:w="http://schemas.openxmlformats.org/wordprocessingml/2006/main" w:ilvl="7">
-      <w:start w:val="1"/>
-      <w:numFmt w:val="lowerLetter"/>
-      <w:lvlText w:val="%8."/>
-      <w:lvlJc w:val="left"/>
-      <w:pPr>
-        <w:ind w:left="5760" w:hanging="360"/>
-      </w:pPr>
-    </w:lvl>
-    <w:lvl xmlns:w="http://schemas.openxmlformats.org/wordprocessingml/2006/main" w:ilvl="8">
-      <w:start w:val="1"/>
-      <w:numFmt w:val="lowerRoman"/>
-      <w:lvlText w:val="%9."/>
-      <w:lvlJc w:val="right"/>
-      <w:pPr>
-        <w:ind w:left="6480" w:hanging="180"/>
-      </w:pPr>
-    </w:lvl>
-  </w:abstractNum>
-  <w:abstractNum xmlns:w="http://schemas.openxmlformats.org/wordprocessingml/2006/main" w:abstractNumId="3">
-    <w:multiLevelType xmlns:w="http://schemas.openxmlformats.org/wordprocessingml/2006/main" w:val="hybridMultilevel"/>
-    <w:lvl xmlns:w="http://schemas.openxmlformats.org/wordprocessingml/2006/main" w:ilvl="0">
-      <w:start w:val="1"/>
-      <w:numFmt w:val="decimal"/>
-      <w:lvlText w:val="%1."/>
-      <w:lvlJc w:val="left"/>
-      <w:pPr>
-        <w:ind w:left="720" w:hanging="360"/>
-      </w:pPr>
-    </w:lvl>
-    <w:lvl xmlns:w="http://schemas.openxmlformats.org/wordprocessingml/2006/main" w:ilvl="1">
-      <w:start w:val="1"/>
-      <w:numFmt w:val="lowerLetter"/>
-      <w:lvlText w:val="%2."/>
-      <w:lvlJc w:val="left"/>
-      <w:pPr>
-        <w:ind w:left="1440" w:hanging="360"/>
-      </w:pPr>
-    </w:lvl>
-    <w:lvl xmlns:w="http://schemas.openxmlformats.org/wordprocessingml/2006/main" w:ilvl="2">
-      <w:start w:val="1"/>
-      <w:numFmt w:val="lowerRoman"/>
-      <w:lvlText w:val="%3."/>
-      <w:lvlJc w:val="right"/>
-      <w:pPr>
-        <w:ind w:left="2160" w:hanging="180"/>
-      </w:pPr>
-    </w:lvl>
-    <w:lvl xmlns:w="http://schemas.openxmlformats.org/wordprocessingml/2006/main" w:ilvl="3">
-      <w:start w:val="1"/>
-      <w:numFmt w:val="decimal"/>
-      <w:lvlText w:val="%4."/>
-      <w:lvlJc w:val="left"/>
-      <w:pPr>
-        <w:ind w:left="2880" w:hanging="360"/>
-      </w:pPr>
-    </w:lvl>
-    <w:lvl xmlns:w="http://schemas.openxmlformats.org/wordprocessingml/2006/main" w:ilvl="4">
-      <w:start w:val="1"/>
-      <w:numFmt w:val="lowerLetter"/>
-      <w:lvlText w:val="%5."/>
-      <w:lvlJc w:val="left"/>
-      <w:pPr>
-        <w:ind w:left="3600" w:hanging="360"/>
-      </w:pPr>
-    </w:lvl>
-    <w:lvl xmlns:w="http://schemas.openxmlformats.org/wordprocessingml/2006/main" w:ilvl="5">
-      <w:start w:val="1"/>
-      <w:numFmt w:val="lowerRoman"/>
-      <w:lvlText w:val="%6."/>
-      <w:lvlJc w:val="right"/>
-      <w:pPr>
-        <w:ind w:left="4320" w:hanging="180"/>
-      </w:pPr>
-    </w:lvl>
-    <w:lvl xmlns:w="http://schemas.openxmlformats.org/wordprocessingml/2006/main" w:ilvl="6">
-      <w:start w:val="1"/>
-      <w:numFmt w:val="decimal"/>
-      <w:lvlText w:val="%7."/>
-      <w:lvlJc w:val="left"/>
-      <w:pPr>
-        <w:ind w:left="5040" w:hanging="360"/>
-      </w:pPr>
-    </w:lvl>
-    <w:lvl xmlns:w="http://schemas.openxmlformats.org/wordprocessingml/2006/main" w:ilvl="7">
-      <w:start w:val="1"/>
-      <w:numFmt w:val="lowerLetter"/>
-      <w:lvlText w:val="%8."/>
-      <w:lvlJc w:val="left"/>
-      <w:pPr>
-        <w:ind w:left="5760" w:hanging="360"/>
-      </w:pPr>
-    </w:lvl>
-    <w:lvl xmlns:w="http://schemas.openxmlformats.org/wordprocessingml/2006/main" w:ilvl="8">
-      <w:start w:val="1"/>
-      <w:numFmt w:val="lowerRoman"/>
-      <w:lvlText w:val="%9."/>
-      <w:lvlJc w:val="right"/>
-      <w:pPr>
-        <w:ind w:left="6480" w:hanging="180"/>
-      </w:pPr>
-    </w:lvl>
-  </w:abstractNum>
-  <w:abstractNum w:abstractNumId="0" w15:restartNumberingAfterBreak="0">
+  <w:abstractNum w:abstractNumId="2" w15:restartNumberingAfterBreak="0">
     <w:nsid w:val="0AA477F5"/>
     <w:multiLevelType w:val="hybridMultilevel"/>
     <w:tmpl w:val="CDE216F2"/>
@@ -3379,7 +2804,179 @@
       </w:pPr>
     </w:lvl>
   </w:abstractNum>
-  <w:abstractNum w:abstractNumId="1" w15:restartNumberingAfterBreak="0">
+  <w:abstractNum w:abstractNumId="3" w15:restartNumberingAfterBreak="0">
+    <w:nsid w:val="11006D69"/>
+    <w:multiLevelType w:val="hybridMultilevel"/>
+    <w:tmpl w:val="2598BBF0"/>
+    <w:lvl w:ilvl="0" w:tplc="8F66D2CE">
+      <w:start w:val="1"/>
+      <w:numFmt w:val="decimal"/>
+      <w:lvlText w:val="%1."/>
+      <w:lvlJc w:val="left"/>
+      <w:pPr>
+        <w:ind w:left="720" w:hanging="360"/>
+      </w:pPr>
+    </w:lvl>
+    <w:lvl w:ilvl="1" w:tplc="BEBA623E">
+      <w:start w:val="1"/>
+      <w:numFmt w:val="lowerLetter"/>
+      <w:lvlText w:val="%2."/>
+      <w:lvlJc w:val="left"/>
+      <w:pPr>
+        <w:ind w:left="1440" w:hanging="360"/>
+      </w:pPr>
+    </w:lvl>
+    <w:lvl w:ilvl="2" w:tplc="652CA6FC">
+      <w:start w:val="1"/>
+      <w:numFmt w:val="lowerRoman"/>
+      <w:lvlText w:val="%3."/>
+      <w:lvlJc w:val="right"/>
+      <w:pPr>
+        <w:ind w:left="2160" w:hanging="180"/>
+      </w:pPr>
+    </w:lvl>
+    <w:lvl w:ilvl="3" w:tplc="B28298C4">
+      <w:start w:val="1"/>
+      <w:numFmt w:val="decimal"/>
+      <w:lvlText w:val="%4."/>
+      <w:lvlJc w:val="left"/>
+      <w:pPr>
+        <w:ind w:left="2880" w:hanging="360"/>
+      </w:pPr>
+    </w:lvl>
+    <w:lvl w:ilvl="4" w:tplc="158E5904">
+      <w:start w:val="1"/>
+      <w:numFmt w:val="lowerLetter"/>
+      <w:lvlText w:val="%5."/>
+      <w:lvlJc w:val="left"/>
+      <w:pPr>
+        <w:ind w:left="3600" w:hanging="360"/>
+      </w:pPr>
+    </w:lvl>
+    <w:lvl w:ilvl="5" w:tplc="6B36527C">
+      <w:start w:val="1"/>
+      <w:numFmt w:val="lowerRoman"/>
+      <w:lvlText w:val="%6."/>
+      <w:lvlJc w:val="right"/>
+      <w:pPr>
+        <w:ind w:left="4320" w:hanging="180"/>
+      </w:pPr>
+    </w:lvl>
+    <w:lvl w:ilvl="6" w:tplc="F4029B3E">
+      <w:start w:val="1"/>
+      <w:numFmt w:val="decimal"/>
+      <w:lvlText w:val="%7."/>
+      <w:lvlJc w:val="left"/>
+      <w:pPr>
+        <w:ind w:left="5040" w:hanging="360"/>
+      </w:pPr>
+    </w:lvl>
+    <w:lvl w:ilvl="7" w:tplc="22C683DE">
+      <w:start w:val="1"/>
+      <w:numFmt w:val="lowerLetter"/>
+      <w:lvlText w:val="%8."/>
+      <w:lvlJc w:val="left"/>
+      <w:pPr>
+        <w:ind w:left="5760" w:hanging="360"/>
+      </w:pPr>
+    </w:lvl>
+    <w:lvl w:ilvl="8" w:tplc="5CD4A256">
+      <w:start w:val="1"/>
+      <w:numFmt w:val="lowerRoman"/>
+      <w:lvlText w:val="%9."/>
+      <w:lvlJc w:val="right"/>
+      <w:pPr>
+        <w:ind w:left="6480" w:hanging="180"/>
+      </w:pPr>
+    </w:lvl>
+  </w:abstractNum>
+  <w:abstractNum w:abstractNumId="4" w15:restartNumberingAfterBreak="0">
+    <w:nsid w:val="16502A60"/>
+    <w:multiLevelType w:val="hybridMultilevel"/>
+    <w:tmpl w:val="E43C971E"/>
+    <w:lvl w:ilvl="0" w:tplc="D90C2600">
+      <w:start w:val="1"/>
+      <w:numFmt w:val="decimal"/>
+      <w:lvlText w:val="%1."/>
+      <w:lvlJc w:val="left"/>
+      <w:pPr>
+        <w:ind w:left="720" w:hanging="360"/>
+      </w:pPr>
+    </w:lvl>
+    <w:lvl w:ilvl="1" w:tplc="1A56C946">
+      <w:start w:val="1"/>
+      <w:numFmt w:val="lowerLetter"/>
+      <w:lvlText w:val="%2."/>
+      <w:lvlJc w:val="left"/>
+      <w:pPr>
+        <w:ind w:left="1440" w:hanging="360"/>
+      </w:pPr>
+    </w:lvl>
+    <w:lvl w:ilvl="2" w:tplc="08168F2C">
+      <w:start w:val="1"/>
+      <w:numFmt w:val="lowerRoman"/>
+      <w:lvlText w:val="%3."/>
+      <w:lvlJc w:val="right"/>
+      <w:pPr>
+        <w:ind w:left="2160" w:hanging="180"/>
+      </w:pPr>
+    </w:lvl>
+    <w:lvl w:ilvl="3" w:tplc="F832265A">
+      <w:start w:val="1"/>
+      <w:numFmt w:val="decimal"/>
+      <w:lvlText w:val="%4."/>
+      <w:lvlJc w:val="left"/>
+      <w:pPr>
+        <w:ind w:left="2880" w:hanging="360"/>
+      </w:pPr>
+    </w:lvl>
+    <w:lvl w:ilvl="4" w:tplc="C70250C6">
+      <w:start w:val="1"/>
+      <w:numFmt w:val="lowerLetter"/>
+      <w:lvlText w:val="%5."/>
+      <w:lvlJc w:val="left"/>
+      <w:pPr>
+        <w:ind w:left="3600" w:hanging="360"/>
+      </w:pPr>
+    </w:lvl>
+    <w:lvl w:ilvl="5" w:tplc="4A0AD8FA">
+      <w:start w:val="1"/>
+      <w:numFmt w:val="lowerRoman"/>
+      <w:lvlText w:val="%6."/>
+      <w:lvlJc w:val="right"/>
+      <w:pPr>
+        <w:ind w:left="4320" w:hanging="180"/>
+      </w:pPr>
+    </w:lvl>
+    <w:lvl w:ilvl="6" w:tplc="9C6ED218">
+      <w:start w:val="1"/>
+      <w:numFmt w:val="decimal"/>
+      <w:lvlText w:val="%7."/>
+      <w:lvlJc w:val="left"/>
+      <w:pPr>
+        <w:ind w:left="5040" w:hanging="360"/>
+      </w:pPr>
+    </w:lvl>
+    <w:lvl w:ilvl="7" w:tplc="61E60FFA">
+      <w:start w:val="1"/>
+      <w:numFmt w:val="lowerLetter"/>
+      <w:lvlText w:val="%8."/>
+      <w:lvlJc w:val="left"/>
+      <w:pPr>
+        <w:ind w:left="5760" w:hanging="360"/>
+      </w:pPr>
+    </w:lvl>
+    <w:lvl w:ilvl="8" w:tplc="41885CF2">
+      <w:start w:val="1"/>
+      <w:numFmt w:val="lowerRoman"/>
+      <w:lvlText w:val="%9."/>
+      <w:lvlJc w:val="right"/>
+      <w:pPr>
+        <w:ind w:left="6480" w:hanging="180"/>
+      </w:pPr>
+    </w:lvl>
+  </w:abstractNum>
+  <w:abstractNum w:abstractNumId="5" w15:restartNumberingAfterBreak="0">
     <w:nsid w:val="3A075950"/>
     <w:multiLevelType w:val="hybridMultilevel"/>
     <w:tmpl w:val="F02A44D8"/>
@@ -3468,7 +3065,265 @@
       </w:pPr>
     </w:lvl>
   </w:abstractNum>
-  <w:abstractNum w:abstractNumId="2" w15:restartNumberingAfterBreak="0">
+  <w:abstractNum w:abstractNumId="6" w15:restartNumberingAfterBreak="0">
+    <w:nsid w:val="4081579E"/>
+    <w:multiLevelType w:val="hybridMultilevel"/>
+    <w:tmpl w:val="36B8C374"/>
+    <w:lvl w:ilvl="0" w:tplc="EAD0BF86">
+      <w:start w:val="1"/>
+      <w:numFmt w:val="decimal"/>
+      <w:lvlText w:val="%1."/>
+      <w:lvlJc w:val="left"/>
+      <w:pPr>
+        <w:ind w:left="720" w:hanging="360"/>
+      </w:pPr>
+    </w:lvl>
+    <w:lvl w:ilvl="1" w:tplc="1F346548">
+      <w:start w:val="1"/>
+      <w:numFmt w:val="lowerLetter"/>
+      <w:lvlText w:val="%2."/>
+      <w:lvlJc w:val="left"/>
+      <w:pPr>
+        <w:ind w:left="1440" w:hanging="360"/>
+      </w:pPr>
+    </w:lvl>
+    <w:lvl w:ilvl="2" w:tplc="19E4BC5A">
+      <w:start w:val="1"/>
+      <w:numFmt w:val="lowerRoman"/>
+      <w:lvlText w:val="%3."/>
+      <w:lvlJc w:val="right"/>
+      <w:pPr>
+        <w:ind w:left="2160" w:hanging="180"/>
+      </w:pPr>
+    </w:lvl>
+    <w:lvl w:ilvl="3" w:tplc="4D4E0D76">
+      <w:start w:val="1"/>
+      <w:numFmt w:val="decimal"/>
+      <w:lvlText w:val="%4."/>
+      <w:lvlJc w:val="left"/>
+      <w:pPr>
+        <w:ind w:left="2880" w:hanging="360"/>
+      </w:pPr>
+    </w:lvl>
+    <w:lvl w:ilvl="4" w:tplc="EE8E6D66">
+      <w:start w:val="1"/>
+      <w:numFmt w:val="lowerLetter"/>
+      <w:lvlText w:val="%5."/>
+      <w:lvlJc w:val="left"/>
+      <w:pPr>
+        <w:ind w:left="3600" w:hanging="360"/>
+      </w:pPr>
+    </w:lvl>
+    <w:lvl w:ilvl="5" w:tplc="6394A85A">
+      <w:start w:val="1"/>
+      <w:numFmt w:val="lowerRoman"/>
+      <w:lvlText w:val="%6."/>
+      <w:lvlJc w:val="right"/>
+      <w:pPr>
+        <w:ind w:left="4320" w:hanging="180"/>
+      </w:pPr>
+    </w:lvl>
+    <w:lvl w:ilvl="6" w:tplc="3662ACD4">
+      <w:start w:val="1"/>
+      <w:numFmt w:val="decimal"/>
+      <w:lvlText w:val="%7."/>
+      <w:lvlJc w:val="left"/>
+      <w:pPr>
+        <w:ind w:left="5040" w:hanging="360"/>
+      </w:pPr>
+    </w:lvl>
+    <w:lvl w:ilvl="7" w:tplc="E3E0AA04">
+      <w:start w:val="1"/>
+      <w:numFmt w:val="lowerLetter"/>
+      <w:lvlText w:val="%8."/>
+      <w:lvlJc w:val="left"/>
+      <w:pPr>
+        <w:ind w:left="5760" w:hanging="360"/>
+      </w:pPr>
+    </w:lvl>
+    <w:lvl w:ilvl="8" w:tplc="0D4A0FEA">
+      <w:start w:val="1"/>
+      <w:numFmt w:val="lowerRoman"/>
+      <w:lvlText w:val="%9."/>
+      <w:lvlJc w:val="right"/>
+      <w:pPr>
+        <w:ind w:left="6480" w:hanging="180"/>
+      </w:pPr>
+    </w:lvl>
+  </w:abstractNum>
+  <w:abstractNum w:abstractNumId="7" w15:restartNumberingAfterBreak="0">
+    <w:nsid w:val="58271613"/>
+    <w:multiLevelType w:val="hybridMultilevel"/>
+    <w:tmpl w:val="15FCDB36"/>
+    <w:lvl w:ilvl="0" w:tplc="488A375A">
+      <w:start w:val="1"/>
+      <w:numFmt w:val="decimal"/>
+      <w:lvlText w:val="%1."/>
+      <w:lvlJc w:val="left"/>
+      <w:pPr>
+        <w:ind w:left="720" w:hanging="360"/>
+      </w:pPr>
+    </w:lvl>
+    <w:lvl w:ilvl="1" w:tplc="EBB6243E">
+      <w:start w:val="1"/>
+      <w:numFmt w:val="lowerLetter"/>
+      <w:lvlText w:val="%2."/>
+      <w:lvlJc w:val="left"/>
+      <w:pPr>
+        <w:ind w:left="1440" w:hanging="360"/>
+      </w:pPr>
+    </w:lvl>
+    <w:lvl w:ilvl="2" w:tplc="C14AB52C">
+      <w:start w:val="1"/>
+      <w:numFmt w:val="lowerRoman"/>
+      <w:lvlText w:val="%3."/>
+      <w:lvlJc w:val="right"/>
+      <w:pPr>
+        <w:ind w:left="2160" w:hanging="180"/>
+      </w:pPr>
+    </w:lvl>
+    <w:lvl w:ilvl="3" w:tplc="E7C86784">
+      <w:start w:val="1"/>
+      <w:numFmt w:val="decimal"/>
+      <w:lvlText w:val="%4."/>
+      <w:lvlJc w:val="left"/>
+      <w:pPr>
+        <w:ind w:left="2880" w:hanging="360"/>
+      </w:pPr>
+    </w:lvl>
+    <w:lvl w:ilvl="4" w:tplc="C06A20DC">
+      <w:start w:val="1"/>
+      <w:numFmt w:val="lowerLetter"/>
+      <w:lvlText w:val="%5."/>
+      <w:lvlJc w:val="left"/>
+      <w:pPr>
+        <w:ind w:left="3600" w:hanging="360"/>
+      </w:pPr>
+    </w:lvl>
+    <w:lvl w:ilvl="5" w:tplc="13AC16B4">
+      <w:start w:val="1"/>
+      <w:numFmt w:val="lowerRoman"/>
+      <w:lvlText w:val="%6."/>
+      <w:lvlJc w:val="right"/>
+      <w:pPr>
+        <w:ind w:left="4320" w:hanging="180"/>
+      </w:pPr>
+    </w:lvl>
+    <w:lvl w:ilvl="6" w:tplc="777EAA00">
+      <w:start w:val="1"/>
+      <w:numFmt w:val="decimal"/>
+      <w:lvlText w:val="%7."/>
+      <w:lvlJc w:val="left"/>
+      <w:pPr>
+        <w:ind w:left="5040" w:hanging="360"/>
+      </w:pPr>
+    </w:lvl>
+    <w:lvl w:ilvl="7" w:tplc="6D1C3F18">
+      <w:start w:val="1"/>
+      <w:numFmt w:val="lowerLetter"/>
+      <w:lvlText w:val="%8."/>
+      <w:lvlJc w:val="left"/>
+      <w:pPr>
+        <w:ind w:left="5760" w:hanging="360"/>
+      </w:pPr>
+    </w:lvl>
+    <w:lvl w:ilvl="8" w:tplc="10F85A1E">
+      <w:start w:val="1"/>
+      <w:numFmt w:val="lowerRoman"/>
+      <w:lvlText w:val="%9."/>
+      <w:lvlJc w:val="right"/>
+      <w:pPr>
+        <w:ind w:left="6480" w:hanging="180"/>
+      </w:pPr>
+    </w:lvl>
+  </w:abstractNum>
+  <w:abstractNum w:abstractNumId="8" w15:restartNumberingAfterBreak="0">
+    <w:nsid w:val="59B40F05"/>
+    <w:multiLevelType w:val="hybridMultilevel"/>
+    <w:tmpl w:val="D75096DC"/>
+    <w:lvl w:ilvl="0" w:tplc="F2007884">
+      <w:start w:val="1"/>
+      <w:numFmt w:val="decimal"/>
+      <w:lvlText w:val="%1."/>
+      <w:lvlJc w:val="left"/>
+      <w:pPr>
+        <w:ind w:left="720" w:hanging="360"/>
+      </w:pPr>
+    </w:lvl>
+    <w:lvl w:ilvl="1" w:tplc="D9DA32E6">
+      <w:start w:val="1"/>
+      <w:numFmt w:val="lowerLetter"/>
+      <w:lvlText w:val="%2."/>
+      <w:lvlJc w:val="left"/>
+      <w:pPr>
+        <w:ind w:left="1440" w:hanging="360"/>
+      </w:pPr>
+    </w:lvl>
+    <w:lvl w:ilvl="2" w:tplc="2DC43380">
+      <w:start w:val="1"/>
+      <w:numFmt w:val="lowerRoman"/>
+      <w:lvlText w:val="%3."/>
+      <w:lvlJc w:val="right"/>
+      <w:pPr>
+        <w:ind w:left="2160" w:hanging="180"/>
+      </w:pPr>
+    </w:lvl>
+    <w:lvl w:ilvl="3" w:tplc="42BCB3A2">
+      <w:start w:val="1"/>
+      <w:numFmt w:val="decimal"/>
+      <w:lvlText w:val="%4."/>
+      <w:lvlJc w:val="left"/>
+      <w:pPr>
+        <w:ind w:left="2880" w:hanging="360"/>
+      </w:pPr>
+    </w:lvl>
+    <w:lvl w:ilvl="4" w:tplc="ED683D40">
+      <w:start w:val="1"/>
+      <w:numFmt w:val="lowerLetter"/>
+      <w:lvlText w:val="%5."/>
+      <w:lvlJc w:val="left"/>
+      <w:pPr>
+        <w:ind w:left="3600" w:hanging="360"/>
+      </w:pPr>
+    </w:lvl>
+    <w:lvl w:ilvl="5" w:tplc="27765510">
+      <w:start w:val="1"/>
+      <w:numFmt w:val="lowerRoman"/>
+      <w:lvlText w:val="%6."/>
+      <w:lvlJc w:val="right"/>
+      <w:pPr>
+        <w:ind w:left="4320" w:hanging="180"/>
+      </w:pPr>
+    </w:lvl>
+    <w:lvl w:ilvl="6" w:tplc="9F96AD88">
+      <w:start w:val="1"/>
+      <w:numFmt w:val="decimal"/>
+      <w:lvlText w:val="%7."/>
+      <w:lvlJc w:val="left"/>
+      <w:pPr>
+        <w:ind w:left="5040" w:hanging="360"/>
+      </w:pPr>
+    </w:lvl>
+    <w:lvl w:ilvl="7" w:tplc="C44C23C2">
+      <w:start w:val="1"/>
+      <w:numFmt w:val="lowerLetter"/>
+      <w:lvlText w:val="%8."/>
+      <w:lvlJc w:val="left"/>
+      <w:pPr>
+        <w:ind w:left="5760" w:hanging="360"/>
+      </w:pPr>
+    </w:lvl>
+    <w:lvl w:ilvl="8" w:tplc="42E26376">
+      <w:start w:val="1"/>
+      <w:numFmt w:val="lowerRoman"/>
+      <w:lvlText w:val="%9."/>
+      <w:lvlJc w:val="right"/>
+      <w:pPr>
+        <w:ind w:left="6480" w:hanging="180"/>
+      </w:pPr>
+    </w:lvl>
+  </w:abstractNum>
+  <w:abstractNum w:abstractNumId="9" w15:restartNumberingAfterBreak="0">
     <w:nsid w:val="7AF14A6C"/>
     <w:multiLevelType w:val="hybridMultilevel"/>
     <w:tmpl w:val="640EC85C"/>
@@ -3557,35 +3412,35 @@
       </w:pPr>
     </w:lvl>
   </w:abstractNum>
-  <w:num w:numId="10">
+  <w:num w:numId="1" w16cid:durableId="460194577">
+    <w:abstractNumId w:val="3"/>
+  </w:num>
+  <w:num w:numId="2" w16cid:durableId="17894318">
+    <w:abstractNumId w:val="1"/>
+  </w:num>
+  <w:num w:numId="3" w16cid:durableId="572859053">
+    <w:abstractNumId w:val="8"/>
+  </w:num>
+  <w:num w:numId="4" w16cid:durableId="1882549339">
+    <w:abstractNumId w:val="7"/>
+  </w:num>
+  <w:num w:numId="5" w16cid:durableId="305747423">
+    <w:abstractNumId w:val="6"/>
+  </w:num>
+  <w:num w:numId="6" w16cid:durableId="1171142225">
+    <w:abstractNumId w:val="0"/>
+  </w:num>
+  <w:num w:numId="7" w16cid:durableId="863010638">
+    <w:abstractNumId w:val="4"/>
+  </w:num>
+  <w:num w:numId="8" w16cid:durableId="1347243647">
     <w:abstractNumId w:val="9"/>
   </w:num>
-  <w:num w:numId="9">
-    <w:abstractNumId w:val="8"/>
-  </w:num>
-  <w:num w:numId="8">
-    <w:abstractNumId w:val="7"/>
-  </w:num>
-  <w:num w:numId="7">
-    <w:abstractNumId w:val="6"/>
-  </w:num>
-  <w:num w:numId="6">
+  <w:num w:numId="9" w16cid:durableId="103236535">
     <w:abstractNumId w:val="5"/>
   </w:num>
-  <w:num w:numId="5">
-    <w:abstractNumId w:val="4"/>
-  </w:num>
-  <w:num w:numId="4">
-    <w:abstractNumId w:val="3"/>
-  </w:num>
-  <w:num w:numId="1">
+  <w:num w:numId="10" w16cid:durableId="294022546">
     <w:abstractNumId w:val="2"/>
-  </w:num>
-  <w:num w:numId="2">
-    <w:abstractNumId w:val="1"/>
-  </w:num>
-  <w:num w:numId="3">
-    <w:abstractNumId w:val="0"/>
   </w:num>
 </w:numbering>
 </file>
@@ -3595,7 +3450,7 @@
   <w:docDefaults>
     <w:rPrDefault>
       <w:rPr>
-        <w:rFonts w:asciiTheme="minorHAnsi" w:hAnsiTheme="minorHAnsi" w:eastAsiaTheme="minorHAnsi" w:cstheme="minorBidi"/>
+        <w:rFonts w:asciiTheme="minorHAnsi" w:eastAsiaTheme="minorHAnsi" w:hAnsiTheme="minorHAnsi" w:cstheme="minorBidi"/>
         <w:sz w:val="22"/>
         <w:szCs w:val="22"/>
         <w:lang w:val="es-ES" w:eastAsia="en-US" w:bidi="ar-SA"/>
@@ -3610,14 +3465,14 @@
   <w:latentStyles w:defLockedState="0" w:defUIPriority="99" w:defSemiHidden="0" w:defUnhideWhenUsed="0" w:defQFormat="0" w:count="376">
     <w:lsdException w:name="Normal" w:uiPriority="0" w:qFormat="1"/>
     <w:lsdException w:name="heading 1" w:uiPriority="9" w:qFormat="1"/>
-    <w:lsdException w:name="heading 2" w:uiPriority="9" w:semiHidden="1" w:unhideWhenUsed="1" w:qFormat="1"/>
-    <w:lsdException w:name="heading 3" w:uiPriority="9" w:semiHidden="1" w:unhideWhenUsed="1" w:qFormat="1"/>
-    <w:lsdException w:name="heading 4" w:uiPriority="9" w:semiHidden="1" w:unhideWhenUsed="1" w:qFormat="1"/>
-    <w:lsdException w:name="heading 5" w:uiPriority="9" w:semiHidden="1" w:unhideWhenUsed="1" w:qFormat="1"/>
-    <w:lsdException w:name="heading 6" w:uiPriority="9" w:semiHidden="1" w:unhideWhenUsed="1" w:qFormat="1"/>
-    <w:lsdException w:name="heading 7" w:uiPriority="9" w:semiHidden="1" w:unhideWhenUsed="1" w:qFormat="1"/>
-    <w:lsdException w:name="heading 8" w:uiPriority="9" w:semiHidden="1" w:unhideWhenUsed="1" w:qFormat="1"/>
-    <w:lsdException w:name="heading 9" w:uiPriority="9" w:semiHidden="1" w:unhideWhenUsed="1" w:qFormat="1"/>
+    <w:lsdException w:name="heading 2" w:semiHidden="1" w:uiPriority="9" w:unhideWhenUsed="1" w:qFormat="1"/>
+    <w:lsdException w:name="heading 3" w:semiHidden="1" w:uiPriority="9" w:unhideWhenUsed="1" w:qFormat="1"/>
+    <w:lsdException w:name="heading 4" w:semiHidden="1" w:uiPriority="9" w:unhideWhenUsed="1" w:qFormat="1"/>
+    <w:lsdException w:name="heading 5" w:semiHidden="1" w:uiPriority="9" w:unhideWhenUsed="1" w:qFormat="1"/>
+    <w:lsdException w:name="heading 6" w:semiHidden="1" w:uiPriority="9" w:unhideWhenUsed="1" w:qFormat="1"/>
+    <w:lsdException w:name="heading 7" w:semiHidden="1" w:uiPriority="9" w:unhideWhenUsed="1" w:qFormat="1"/>
+    <w:lsdException w:name="heading 8" w:semiHidden="1" w:uiPriority="9" w:unhideWhenUsed="1" w:qFormat="1"/>
+    <w:lsdException w:name="heading 9" w:semiHidden="1" w:uiPriority="9" w:unhideWhenUsed="1" w:qFormat="1"/>
     <w:lsdException w:name="index 1" w:semiHidden="1" w:unhideWhenUsed="1"/>
     <w:lsdException w:name="index 2" w:semiHidden="1" w:unhideWhenUsed="1"/>
     <w:lsdException w:name="index 3" w:semiHidden="1" w:unhideWhenUsed="1"/>
@@ -3627,22 +3482,22 @@
     <w:lsdException w:name="index 7" w:semiHidden="1" w:unhideWhenUsed="1"/>
     <w:lsdException w:name="index 8" w:semiHidden="1" w:unhideWhenUsed="1"/>
     <w:lsdException w:name="index 9" w:semiHidden="1" w:unhideWhenUsed="1"/>
-    <w:lsdException w:name="toc 1" w:uiPriority="39" w:semiHidden="1" w:unhideWhenUsed="1"/>
-    <w:lsdException w:name="toc 2" w:uiPriority="39" w:semiHidden="1" w:unhideWhenUsed="1"/>
-    <w:lsdException w:name="toc 3" w:uiPriority="39" w:semiHidden="1" w:unhideWhenUsed="1"/>
-    <w:lsdException w:name="toc 4" w:uiPriority="39" w:semiHidden="1" w:unhideWhenUsed="1"/>
-    <w:lsdException w:name="toc 5" w:uiPriority="39" w:semiHidden="1" w:unhideWhenUsed="1"/>
-    <w:lsdException w:name="toc 6" w:uiPriority="39" w:semiHidden="1" w:unhideWhenUsed="1"/>
-    <w:lsdException w:name="toc 7" w:uiPriority="39" w:semiHidden="1" w:unhideWhenUsed="1"/>
-    <w:lsdException w:name="toc 8" w:uiPriority="39" w:semiHidden="1" w:unhideWhenUsed="1"/>
-    <w:lsdException w:name="toc 9" w:uiPriority="39" w:semiHidden="1" w:unhideWhenUsed="1"/>
+    <w:lsdException w:name="toc 1" w:semiHidden="1" w:uiPriority="39" w:unhideWhenUsed="1"/>
+    <w:lsdException w:name="toc 2" w:semiHidden="1" w:uiPriority="39" w:unhideWhenUsed="1"/>
+    <w:lsdException w:name="toc 3" w:semiHidden="1" w:uiPriority="39" w:unhideWhenUsed="1"/>
+    <w:lsdException w:name="toc 4" w:semiHidden="1" w:uiPriority="39" w:unhideWhenUsed="1"/>
+    <w:lsdException w:name="toc 5" w:semiHidden="1" w:uiPriority="39" w:unhideWhenUsed="1"/>
+    <w:lsdException w:name="toc 6" w:semiHidden="1" w:uiPriority="39" w:unhideWhenUsed="1"/>
+    <w:lsdException w:name="toc 7" w:semiHidden="1" w:uiPriority="39" w:unhideWhenUsed="1"/>
+    <w:lsdException w:name="toc 8" w:semiHidden="1" w:uiPriority="39" w:unhideWhenUsed="1"/>
+    <w:lsdException w:name="toc 9" w:semiHidden="1" w:uiPriority="39" w:unhideWhenUsed="1"/>
     <w:lsdException w:name="Normal Indent" w:semiHidden="1" w:unhideWhenUsed="1"/>
     <w:lsdException w:name="footnote text" w:semiHidden="1" w:unhideWhenUsed="1"/>
     <w:lsdException w:name="annotation text" w:semiHidden="1" w:unhideWhenUsed="1"/>
     <w:lsdException w:name="header" w:semiHidden="1" w:unhideWhenUsed="1"/>
     <w:lsdException w:name="footer" w:semiHidden="1" w:unhideWhenUsed="1"/>
     <w:lsdException w:name="index heading" w:semiHidden="1" w:unhideWhenUsed="1"/>
-    <w:lsdException w:name="caption" w:uiPriority="35" w:semiHidden="1" w:unhideWhenUsed="1" w:qFormat="1"/>
+    <w:lsdException w:name="caption" w:semiHidden="1" w:uiPriority="35" w:unhideWhenUsed="1" w:qFormat="1"/>
     <w:lsdException w:name="table of figures" w:semiHidden="1" w:unhideWhenUsed="1"/>
     <w:lsdException w:name="envelope address" w:semiHidden="1" w:unhideWhenUsed="1"/>
     <w:lsdException w:name="envelope return" w:semiHidden="1" w:unhideWhenUsed="1"/>
@@ -3673,7 +3528,7 @@
     <w:lsdException w:name="Title" w:uiPriority="10" w:qFormat="1"/>
     <w:lsdException w:name="Closing" w:semiHidden="1" w:unhideWhenUsed="1"/>
     <w:lsdException w:name="Signature" w:semiHidden="1" w:unhideWhenUsed="1"/>
-    <w:lsdException w:name="Default Paragraph Font" w:uiPriority="1" w:semiHidden="1" w:unhideWhenUsed="1"/>
+    <w:lsdException w:name="Default Paragraph Font" w:semiHidden="1" w:uiPriority="1" w:unhideWhenUsed="1"/>
     <w:lsdException w:name="Body Text" w:semiHidden="1" w:unhideWhenUsed="1"/>
     <w:lsdException w:name="Body Text Indent" w:semiHidden="1" w:unhideWhenUsed="1"/>
     <w:lsdException w:name="List Continue" w:semiHidden="1" w:unhideWhenUsed="1"/>
@@ -3873,8 +3728,8 @@
     <w:lsdException w:name="Subtle Reference" w:uiPriority="31" w:qFormat="1"/>
     <w:lsdException w:name="Intense Reference" w:uiPriority="32" w:qFormat="1"/>
     <w:lsdException w:name="Book Title" w:uiPriority="33" w:qFormat="1"/>
-    <w:lsdException w:name="Bibliography" w:uiPriority="37" w:semiHidden="1" w:unhideWhenUsed="1"/>
-    <w:lsdException w:name="TOC Heading" w:uiPriority="39" w:semiHidden="1" w:unhideWhenUsed="1" w:qFormat="1"/>
+    <w:lsdException w:name="Bibliography" w:semiHidden="1" w:uiPriority="37" w:unhideWhenUsed="1"/>
+    <w:lsdException w:name="TOC Heading" w:semiHidden="1" w:uiPriority="39" w:unhideWhenUsed="1" w:qFormat="1"/>
     <w:lsdException w:name="Plain Table 1" w:uiPriority="41"/>
     <w:lsdException w:name="Plain Table 2" w:uiPriority="42"/>
     <w:lsdException w:name="Plain Table 3" w:uiPriority="43"/>
@@ -3985,7 +3840,7 @@
     <w:lsdException w:name="Unresolved Mention" w:semiHidden="1" w:unhideWhenUsed="1"/>
     <w:lsdException w:name="Smart Link" w:semiHidden="1" w:unhideWhenUsed="1"/>
   </w:latentStyles>
-  <w:style w:type="paragraph" w:styleId="Normal" w:default="1">
+  <w:style w:type="paragraph" w:default="1" w:styleId="Normal">
     <w:name w:val="Normal"/>
     <w:qFormat/>
     <w:rsid w:val="00602922"/>
@@ -3994,13 +3849,13 @@
       <w:lang w:val="en-US" w:eastAsia="ja-JP"/>
     </w:rPr>
   </w:style>
-  <w:style w:type="character" w:styleId="DefaultParagraphFont" w:default="1">
+  <w:style w:type="character" w:default="1" w:styleId="DefaultParagraphFont">
     <w:name w:val="Default Paragraph Font"/>
     <w:uiPriority w:val="1"/>
     <w:semiHidden/>
     <w:unhideWhenUsed/>
   </w:style>
-  <w:style w:type="table" w:styleId="TableNormal" w:default="1">
+  <w:style w:type="table" w:default="1" w:styleId="TableNormal">
     <w:name w:val="Normal Table"/>
     <w:uiPriority w:val="99"/>
     <w:semiHidden/>
@@ -4015,7 +3870,7 @@
       </w:tblCellMar>
     </w:tblPr>
   </w:style>
-  <w:style w:type="numbering" w:styleId="NoList" w:default="1">
+  <w:style w:type="numbering" w:default="1" w:styleId="NoList">
     <w:name w:val="No List"/>
     <w:uiPriority w:val="99"/>
     <w:semiHidden/>
@@ -4035,12 +3890,12 @@
     </w:rPr>
     <w:tblPr>
       <w:tblBorders>
-        <w:top w:val="single" w:color="auto" w:sz="4" w:space="0"/>
-        <w:left w:val="single" w:color="auto" w:sz="4" w:space="0"/>
-        <w:bottom w:val="single" w:color="auto" w:sz="4" w:space="0"/>
-        <w:right w:val="single" w:color="auto" w:sz="4" w:space="0"/>
-        <w:insideH w:val="single" w:color="auto" w:sz="4" w:space="0"/>
-        <w:insideV w:val="single" w:color="auto" w:sz="4" w:space="0"/>
+        <w:top w:val="single" w:sz="4" w:space="0" w:color="auto"/>
+        <w:left w:val="single" w:sz="4" w:space="0" w:color="auto"/>
+        <w:bottom w:val="single" w:sz="4" w:space="0" w:color="auto"/>
+        <w:right w:val="single" w:sz="4" w:space="0" w:color="auto"/>
+        <w:insideH w:val="single" w:sz="4" w:space="0" w:color="auto"/>
+        <w:insideV w:val="single" w:sz="4" w:space="0" w:color="auto"/>
       </w:tblBorders>
     </w:tblPr>
   </w:style>

--- a/AllDocumentation/documentation/UseCase+Activity/UseCase Descriptions.docx
+++ b/AllDocumentation/documentation/UseCase+Activity/UseCase Descriptions.docx
@@ -1818,10 +1818,7 @@
               </w:numPr>
             </w:pPr>
             <w:r>
-              <w:t>Search a movie based on the title, genre</w:t>
-            </w:r>
-            <w:r>
-              <w:t>.</w:t>
+              <w:t>Go to the list of movies.</w:t>
             </w:r>
           </w:p>
           <w:p>
@@ -1857,19 +1854,10 @@
               </w:numPr>
             </w:pPr>
             <w:r>
-              <w:t>Insert for how long to reserve the movie.</w:t>
-            </w:r>
-          </w:p>
-          <w:p>
-            <w:pPr>
-              <w:pStyle w:val="ListParagraph"/>
-              <w:numPr>
-                <w:ilvl w:val="0"/>
-                <w:numId w:val="9"/>
-              </w:numPr>
-            </w:pPr>
-            <w:r>
-              <w:t>The system updates the client’s library.</w:t>
+              <w:t>The system updates the client’s library</w:t>
+            </w:r>
+            <w:r>
+              <w:t xml:space="preserve"> and the list of rentals.</w:t>
             </w:r>
           </w:p>
           <w:p/>
@@ -1899,7 +1887,6 @@
             <w:r>
               <w:t>“</w:t>
             </w:r>
-            <w:proofErr w:type="spellStart"/>
             <w:r>
               <w:t>Vibe</w:t>
             </w:r>
@@ -1909,7 +1896,6 @@
             <w:r>
               <w:t>rofile</w:t>
             </w:r>
-            <w:proofErr w:type="spellEnd"/>
             <w:r>
               <w:t>”.</w:t>
             </w:r>
@@ -1956,6 +1942,9 @@
               <w:t>The system updates the client’s library</w:t>
             </w:r>
             <w:r>
+              <w:t xml:space="preserve"> and the list of rentals</w:t>
+            </w:r>
+            <w:r>
               <w:t>.</w:t>
             </w:r>
           </w:p>
@@ -1990,6 +1979,72 @@
                 <w:sz w:val="24"/>
                 <w:szCs w:val="24"/>
               </w:rPr>
+              <w:t>Alternative sequence</w:t>
+            </w:r>
+          </w:p>
+        </w:tc>
+        <w:tc>
+          <w:tcPr>
+            <w:tcW w:w="6190" w:type="dxa"/>
+          </w:tcPr>
+          <w:p>
+            <w:pPr>
+              <w:rPr>
+                <w:rFonts w:ascii="Times New Roman" w:hAnsi="Times New Roman" w:cs="Times New Roman"/>
+                <w:sz w:val="24"/>
+                <w:szCs w:val="24"/>
+              </w:rPr>
+            </w:pPr>
+            <w:r>
+              <w:rPr>
+                <w:rFonts w:ascii="Times New Roman" w:hAnsi="Times New Roman" w:cs="Times New Roman"/>
+                <w:sz w:val="24"/>
+                <w:szCs w:val="24"/>
+              </w:rPr>
+              <w:t xml:space="preserve">1.a. Filter the list of movies by title </w:t>
+            </w:r>
+            <w:r>
+              <w:rPr>
+                <w:rFonts w:ascii="Times New Roman" w:hAnsi="Times New Roman" w:cs="Times New Roman"/>
+                <w:sz w:val="24"/>
+                <w:szCs w:val="24"/>
+              </w:rPr>
+              <w:t>or</w:t>
+            </w:r>
+            <w:r>
+              <w:rPr>
+                <w:rFonts w:ascii="Times New Roman" w:hAnsi="Times New Roman" w:cs="Times New Roman"/>
+                <w:sz w:val="24"/>
+                <w:szCs w:val="24"/>
+              </w:rPr>
+              <w:t xml:space="preserve"> genre.</w:t>
+            </w:r>
+          </w:p>
+        </w:tc>
+      </w:tr>
+      <w:tr>
+        <w:tc>
+          <w:tcPr>
+            <w:tcW w:w="2304" w:type="dxa"/>
+          </w:tcPr>
+          <w:p>
+            <w:pPr>
+              <w:rPr>
+                <w:rFonts w:ascii="Times New Roman" w:hAnsi="Times New Roman" w:cs="Times New Roman"/>
+                <w:b/>
+                <w:bCs/>
+                <w:sz w:val="24"/>
+                <w:szCs w:val="24"/>
+              </w:rPr>
+            </w:pPr>
+            <w:r>
+              <w:rPr>
+                <w:rFonts w:ascii="Times New Roman" w:hAnsi="Times New Roman" w:cs="Times New Roman"/>
+                <w:b/>
+                <w:bCs/>
+                <w:sz w:val="24"/>
+                <w:szCs w:val="24"/>
+              </w:rPr>
               <w:t>Exception sequence</w:t>
             </w:r>
           </w:p>
@@ -2006,6 +2061,38 @@
                 <w:szCs w:val="24"/>
               </w:rPr>
             </w:pPr>
+            <w:r>
+              <w:rPr>
+                <w:rFonts w:ascii="Times New Roman" w:hAnsi="Times New Roman" w:cs="Times New Roman"/>
+                <w:sz w:val="24"/>
+                <w:szCs w:val="24"/>
+              </w:rPr>
+              <w:t>1.a.</w:t>
+            </w:r>
+            <w:r>
+              <w:rPr>
+                <w:rFonts w:ascii="Times New Roman" w:hAnsi="Times New Roman" w:cs="Times New Roman"/>
+                <w:sz w:val="24"/>
+                <w:szCs w:val="24"/>
+              </w:rPr>
+              <w:t xml:space="preserve">i </w:t>
+            </w:r>
+            <w:r>
+              <w:rPr>
+                <w:rFonts w:ascii="Times New Roman" w:hAnsi="Times New Roman" w:cs="Times New Roman"/>
+                <w:sz w:val="24"/>
+                <w:szCs w:val="24"/>
+              </w:rPr>
+              <w:t>The filter doesn’t return any movies.</w:t>
+            </w:r>
+            <w:r>
+              <w:rPr>
+                <w:rFonts w:ascii="Times New Roman" w:hAnsi="Times New Roman" w:cs="Times New Roman"/>
+                <w:sz w:val="24"/>
+                <w:szCs w:val="24"/>
+              </w:rPr>
+              <w:t>The use case ends.</w:t>
+            </w:r>
           </w:p>
         </w:tc>
       </w:tr>

--- a/AllDocumentation/documentation/UseCase+Activity/UseCase Descriptions.docx
+++ b/AllDocumentation/documentation/UseCase+Activity/UseCase Descriptions.docx
@@ -365,6 +365,103 @@
             <w:tcW w:w="6191" w:type="dxa"/>
           </w:tcPr>
           <w:p>
+            <w:r>
+              <w:t xml:space="preserve">START </w:t>
+            </w:r>
+            <w:r>
+              <w:t>ADD</w:t>
+            </w:r>
+          </w:p>
+          <w:p/>
+          <w:p>
+            <w:pPr>
+              <w:pStyle w:val="ListParagraph"/>
+              <w:numPr>
+                <w:ilvl w:val="0"/>
+                <w:numId w:val="9"/>
+              </w:numPr>
+            </w:pPr>
+            <w:r>
+              <w:t>G</w:t>
+            </w:r>
+            <w:r>
+              <w:t>.</w:t>
+            </w:r>
+          </w:p>
+          <w:p/>
+          <w:p>
+            <w:r>
+              <w:t xml:space="preserve">END </w:t>
+            </w:r>
+            <w:r>
+              <w:t>ADD</w:t>
+            </w:r>
+          </w:p>
+          <w:p/>
+          <w:p>
+            <w:r>
+              <w:t xml:space="preserve">START </w:t>
+            </w:r>
+            <w:r>
+              <w:t>REMOVE</w:t>
+            </w:r>
+          </w:p>
+          <w:p/>
+          <w:p>
+            <w:pPr>
+              <w:pStyle w:val="ListParagraph"/>
+              <w:numPr>
+                <w:ilvl w:val="0"/>
+                <w:numId w:val="11"/>
+              </w:numPr>
+            </w:pPr>
+            <w:r>
+              <w:t>G</w:t>
+            </w:r>
+          </w:p>
+          <w:p/>
+          <w:p>
+            <w:r>
+              <w:t xml:space="preserve">END </w:t>
+            </w:r>
+            <w:r>
+              <w:t>REMOVE</w:t>
+            </w:r>
+          </w:p>
+          <w:p/>
+          <w:p>
+            <w:r>
+              <w:t xml:space="preserve">START </w:t>
+            </w:r>
+            <w:r>
+              <w:t>EDIT</w:t>
+            </w:r>
+          </w:p>
+          <w:p/>
+          <w:p>
+            <w:pPr>
+              <w:pStyle w:val="ListParagraph"/>
+              <w:numPr>
+                <w:ilvl w:val="0"/>
+                <w:numId w:val="12"/>
+              </w:numPr>
+            </w:pPr>
+            <w:r>
+              <w:t>G</w:t>
+            </w:r>
+          </w:p>
+          <w:p/>
+          <w:p>
+            <w:r>
+              <w:t xml:space="preserve">END </w:t>
+            </w:r>
+            <w:r>
+              <w:t>EDIT</w:t>
+            </w:r>
+          </w:p>
+          <w:p/>
+          <w:p/>
+          <w:p>
             <w:pPr>
               <w:pStyle w:val="ListParagraph"/>
               <w:rPr>
@@ -1311,6 +1408,7 @@
                 <w:sz w:val="24"/>
                 <w:szCs w:val="24"/>
               </w:rPr>
+              <w:lastRenderedPageBreak/>
               <w:t>Exception sequence</w:t>
             </w:r>
           </w:p>
@@ -1423,7 +1521,6 @@
                 <w:sz w:val="24"/>
                 <w:szCs w:val="24"/>
               </w:rPr>
-              <w:lastRenderedPageBreak/>
               <w:t>Use case</w:t>
             </w:r>
           </w:p>
@@ -1814,7 +1911,7 @@
               <w:pStyle w:val="ListParagraph"/>
               <w:numPr>
                 <w:ilvl w:val="0"/>
-                <w:numId w:val="9"/>
+                <w:numId w:val="11"/>
               </w:numPr>
             </w:pPr>
             <w:r>
@@ -1826,7 +1923,7 @@
               <w:pStyle w:val="ListParagraph"/>
               <w:numPr>
                 <w:ilvl w:val="0"/>
-                <w:numId w:val="9"/>
+                <w:numId w:val="11"/>
               </w:numPr>
             </w:pPr>
             <w:r>
@@ -1838,7 +1935,7 @@
               <w:pStyle w:val="ListParagraph"/>
               <w:numPr>
                 <w:ilvl w:val="0"/>
-                <w:numId w:val="9"/>
+                <w:numId w:val="11"/>
               </w:numPr>
             </w:pPr>
             <w:r>
@@ -1850,7 +1947,7 @@
               <w:pStyle w:val="ListParagraph"/>
               <w:numPr>
                 <w:ilvl w:val="0"/>
-                <w:numId w:val="9"/>
+                <w:numId w:val="11"/>
               </w:numPr>
             </w:pPr>
             <w:r>
@@ -1885,19 +1982,10 @@
               <w:t xml:space="preserve">Go to </w:t>
             </w:r>
             <w:r>
-              <w:t>“</w:t>
-            </w:r>
-            <w:r>
-              <w:t>Vibe</w:t>
-            </w:r>
-            <w:r>
-              <w:t>P</w:t>
-            </w:r>
-            <w:r>
-              <w:t>rofile</w:t>
-            </w:r>
-            <w:r>
-              <w:t>”.</w:t>
+              <w:t>the list of movies</w:t>
+            </w:r>
+            <w:r>
+              <w:t>.</w:t>
             </w:r>
           </w:p>
           <w:p>
@@ -1909,10 +1997,10 @@
               </w:numPr>
             </w:pPr>
             <w:r>
-              <w:t>Select a movie from the library</w:t>
-            </w:r>
-            <w:r>
-              <w:t>.</w:t>
+              <w:t>Search</w:t>
+            </w:r>
+            <w:r>
+              <w:t xml:space="preserve"> for the movie to cancel rental for.</w:t>
             </w:r>
           </w:p>
           <w:p>
@@ -1924,7 +2012,13 @@
               </w:numPr>
             </w:pPr>
             <w:r>
-              <w:t>Cancel the rental</w:t>
+              <w:t xml:space="preserve">Select </w:t>
+            </w:r>
+            <w:r>
+              <w:t>the</w:t>
+            </w:r>
+            <w:r>
+              <w:t xml:space="preserve"> movie</w:t>
             </w:r>
             <w:r>
               <w:t>.</w:t>
@@ -1939,6 +2033,21 @@
               </w:numPr>
             </w:pPr>
             <w:r>
+              <w:t>Cancel the rental</w:t>
+            </w:r>
+            <w:r>
+              <w:t>.</w:t>
+            </w:r>
+          </w:p>
+          <w:p>
+            <w:pPr>
+              <w:pStyle w:val="ListParagraph"/>
+              <w:numPr>
+                <w:ilvl w:val="0"/>
+                <w:numId w:val="10"/>
+              </w:numPr>
+            </w:pPr>
+            <w:r>
               <w:t>The system updates the client’s library</w:t>
             </w:r>
             <w:r>
@@ -1979,6 +2088,7 @@
                 <w:sz w:val="24"/>
                 <w:szCs w:val="24"/>
               </w:rPr>
+              <w:lastRenderedPageBreak/>
               <w:t>Alternative sequence</w:t>
             </w:r>
           </w:p>
@@ -2067,31 +2177,67 @@
                 <w:sz w:val="24"/>
                 <w:szCs w:val="24"/>
               </w:rPr>
-              <w:t>1.a.</w:t>
-            </w:r>
-            <w:r>
-              <w:rPr>
-                <w:rFonts w:ascii="Times New Roman" w:hAnsi="Times New Roman" w:cs="Times New Roman"/>
-                <w:sz w:val="24"/>
-                <w:szCs w:val="24"/>
-              </w:rPr>
-              <w:t xml:space="preserve">i </w:t>
-            </w:r>
-            <w:r>
-              <w:rPr>
-                <w:rFonts w:ascii="Times New Roman" w:hAnsi="Times New Roman" w:cs="Times New Roman"/>
-                <w:sz w:val="24"/>
-                <w:szCs w:val="24"/>
-              </w:rPr>
-              <w:t>The filter doesn’t return any movies.</w:t>
-            </w:r>
-            <w:r>
-              <w:rPr>
-                <w:rFonts w:ascii="Times New Roman" w:hAnsi="Times New Roman" w:cs="Times New Roman"/>
-                <w:sz w:val="24"/>
-                <w:szCs w:val="24"/>
-              </w:rPr>
-              <w:t>The use case ends.</w:t>
+              <w:t>1.</w:t>
+            </w:r>
+            <w:proofErr w:type="gramStart"/>
+            <w:r>
+              <w:rPr>
+                <w:rFonts w:ascii="Times New Roman" w:hAnsi="Times New Roman" w:cs="Times New Roman"/>
+                <w:sz w:val="24"/>
+                <w:szCs w:val="24"/>
+              </w:rPr>
+              <w:t>a.</w:t>
+            </w:r>
+            <w:r>
+              <w:rPr>
+                <w:rFonts w:ascii="Times New Roman" w:hAnsi="Times New Roman" w:cs="Times New Roman"/>
+                <w:sz w:val="24"/>
+                <w:szCs w:val="24"/>
+              </w:rPr>
+              <w:t>i</w:t>
+            </w:r>
+            <w:proofErr w:type="gramEnd"/>
+            <w:r>
+              <w:rPr>
+                <w:rFonts w:ascii="Times New Roman" w:hAnsi="Times New Roman" w:cs="Times New Roman"/>
+                <w:sz w:val="24"/>
+                <w:szCs w:val="24"/>
+              </w:rPr>
+              <w:t xml:space="preserve"> </w:t>
+            </w:r>
+            <w:r>
+              <w:rPr>
+                <w:rFonts w:ascii="Times New Roman" w:hAnsi="Times New Roman" w:cs="Times New Roman"/>
+                <w:sz w:val="24"/>
+                <w:szCs w:val="24"/>
+              </w:rPr>
+              <w:t xml:space="preserve">The filter doesn’t return any </w:t>
+            </w:r>
+            <w:proofErr w:type="spellStart"/>
+            <w:r>
+              <w:rPr>
+                <w:rFonts w:ascii="Times New Roman" w:hAnsi="Times New Roman" w:cs="Times New Roman"/>
+                <w:sz w:val="24"/>
+                <w:szCs w:val="24"/>
+              </w:rPr>
+              <w:t>movies.</w:t>
+            </w:r>
+            <w:r>
+              <w:rPr>
+                <w:rFonts w:ascii="Times New Roman" w:hAnsi="Times New Roman" w:cs="Times New Roman"/>
+                <w:sz w:val="24"/>
+                <w:szCs w:val="24"/>
+              </w:rPr>
+              <w:t>The</w:t>
+            </w:r>
+            <w:proofErr w:type="spellEnd"/>
+            <w:r>
+              <w:rPr>
+                <w:rFonts w:ascii="Times New Roman" w:hAnsi="Times New Roman" w:cs="Times New Roman"/>
+                <w:sz w:val="24"/>
+                <w:szCs w:val="24"/>
+              </w:rPr>
+              <w:t xml:space="preserve"> use case ends.</w:t>
             </w:r>
           </w:p>
         </w:tc>
@@ -2803,6 +2949,95 @@
     </w:lvl>
   </w:abstractNum>
   <w:abstractNum w:abstractNumId="2" w15:restartNumberingAfterBreak="0">
+    <w:nsid w:val="0A226E85"/>
+    <w:multiLevelType w:val="hybridMultilevel"/>
+    <w:tmpl w:val="F02A44D8"/>
+    <w:lvl w:ilvl="0" w:tplc="FFFFFFFF">
+      <w:start w:val="1"/>
+      <w:numFmt w:val="decimal"/>
+      <w:lvlText w:val="%1."/>
+      <w:lvlJc w:val="left"/>
+      <w:pPr>
+        <w:ind w:left="720" w:hanging="360"/>
+      </w:pPr>
+      <w:rPr>
+        <w:rFonts w:hint="default"/>
+      </w:rPr>
+    </w:lvl>
+    <w:lvl w:ilvl="1" w:tplc="FFFFFFFF" w:tentative="1">
+      <w:start w:val="1"/>
+      <w:numFmt w:val="lowerLetter"/>
+      <w:lvlText w:val="%2."/>
+      <w:lvlJc w:val="left"/>
+      <w:pPr>
+        <w:ind w:left="1440" w:hanging="360"/>
+      </w:pPr>
+    </w:lvl>
+    <w:lvl w:ilvl="2" w:tplc="FFFFFFFF" w:tentative="1">
+      <w:start w:val="1"/>
+      <w:numFmt w:val="lowerRoman"/>
+      <w:lvlText w:val="%3."/>
+      <w:lvlJc w:val="right"/>
+      <w:pPr>
+        <w:ind w:left="2160" w:hanging="180"/>
+      </w:pPr>
+    </w:lvl>
+    <w:lvl w:ilvl="3" w:tplc="FFFFFFFF" w:tentative="1">
+      <w:start w:val="1"/>
+      <w:numFmt w:val="decimal"/>
+      <w:lvlText w:val="%4."/>
+      <w:lvlJc w:val="left"/>
+      <w:pPr>
+        <w:ind w:left="2880" w:hanging="360"/>
+      </w:pPr>
+    </w:lvl>
+    <w:lvl w:ilvl="4" w:tplc="FFFFFFFF" w:tentative="1">
+      <w:start w:val="1"/>
+      <w:numFmt w:val="lowerLetter"/>
+      <w:lvlText w:val="%5."/>
+      <w:lvlJc w:val="left"/>
+      <w:pPr>
+        <w:ind w:left="3600" w:hanging="360"/>
+      </w:pPr>
+    </w:lvl>
+    <w:lvl w:ilvl="5" w:tplc="FFFFFFFF" w:tentative="1">
+      <w:start w:val="1"/>
+      <w:numFmt w:val="lowerRoman"/>
+      <w:lvlText w:val="%6."/>
+      <w:lvlJc w:val="right"/>
+      <w:pPr>
+        <w:ind w:left="4320" w:hanging="180"/>
+      </w:pPr>
+    </w:lvl>
+    <w:lvl w:ilvl="6" w:tplc="FFFFFFFF" w:tentative="1">
+      <w:start w:val="1"/>
+      <w:numFmt w:val="decimal"/>
+      <w:lvlText w:val="%7."/>
+      <w:lvlJc w:val="left"/>
+      <w:pPr>
+        <w:ind w:left="5040" w:hanging="360"/>
+      </w:pPr>
+    </w:lvl>
+    <w:lvl w:ilvl="7" w:tplc="FFFFFFFF" w:tentative="1">
+      <w:start w:val="1"/>
+      <w:numFmt w:val="lowerLetter"/>
+      <w:lvlText w:val="%8."/>
+      <w:lvlJc w:val="left"/>
+      <w:pPr>
+        <w:ind w:left="5760" w:hanging="360"/>
+      </w:pPr>
+    </w:lvl>
+    <w:lvl w:ilvl="8" w:tplc="FFFFFFFF" w:tentative="1">
+      <w:start w:val="1"/>
+      <w:numFmt w:val="lowerRoman"/>
+      <w:lvlText w:val="%9."/>
+      <w:lvlJc w:val="right"/>
+      <w:pPr>
+        <w:ind w:left="6480" w:hanging="180"/>
+      </w:pPr>
+    </w:lvl>
+  </w:abstractNum>
+  <w:abstractNum w:abstractNumId="3" w15:restartNumberingAfterBreak="0">
     <w:nsid w:val="0AA477F5"/>
     <w:multiLevelType w:val="hybridMultilevel"/>
     <w:tmpl w:val="CDE216F2"/>
@@ -2891,7 +3126,7 @@
       </w:pPr>
     </w:lvl>
   </w:abstractNum>
-  <w:abstractNum w:abstractNumId="3" w15:restartNumberingAfterBreak="0">
+  <w:abstractNum w:abstractNumId="4" w15:restartNumberingAfterBreak="0">
     <w:nsid w:val="11006D69"/>
     <w:multiLevelType w:val="hybridMultilevel"/>
     <w:tmpl w:val="2598BBF0"/>
@@ -2977,7 +3212,96 @@
       </w:pPr>
     </w:lvl>
   </w:abstractNum>
-  <w:abstractNum w:abstractNumId="4" w15:restartNumberingAfterBreak="0">
+  <w:abstractNum w:abstractNumId="5" w15:restartNumberingAfterBreak="0">
+    <w:nsid w:val="1547023E"/>
+    <w:multiLevelType w:val="hybridMultilevel"/>
+    <w:tmpl w:val="F02A44D8"/>
+    <w:lvl w:ilvl="0" w:tplc="FFFFFFFF">
+      <w:start w:val="1"/>
+      <w:numFmt w:val="decimal"/>
+      <w:lvlText w:val="%1."/>
+      <w:lvlJc w:val="left"/>
+      <w:pPr>
+        <w:ind w:left="720" w:hanging="360"/>
+      </w:pPr>
+      <w:rPr>
+        <w:rFonts w:hint="default"/>
+      </w:rPr>
+    </w:lvl>
+    <w:lvl w:ilvl="1" w:tplc="FFFFFFFF" w:tentative="1">
+      <w:start w:val="1"/>
+      <w:numFmt w:val="lowerLetter"/>
+      <w:lvlText w:val="%2."/>
+      <w:lvlJc w:val="left"/>
+      <w:pPr>
+        <w:ind w:left="1440" w:hanging="360"/>
+      </w:pPr>
+    </w:lvl>
+    <w:lvl w:ilvl="2" w:tplc="FFFFFFFF" w:tentative="1">
+      <w:start w:val="1"/>
+      <w:numFmt w:val="lowerRoman"/>
+      <w:lvlText w:val="%3."/>
+      <w:lvlJc w:val="right"/>
+      <w:pPr>
+        <w:ind w:left="2160" w:hanging="180"/>
+      </w:pPr>
+    </w:lvl>
+    <w:lvl w:ilvl="3" w:tplc="FFFFFFFF" w:tentative="1">
+      <w:start w:val="1"/>
+      <w:numFmt w:val="decimal"/>
+      <w:lvlText w:val="%4."/>
+      <w:lvlJc w:val="left"/>
+      <w:pPr>
+        <w:ind w:left="2880" w:hanging="360"/>
+      </w:pPr>
+    </w:lvl>
+    <w:lvl w:ilvl="4" w:tplc="FFFFFFFF" w:tentative="1">
+      <w:start w:val="1"/>
+      <w:numFmt w:val="lowerLetter"/>
+      <w:lvlText w:val="%5."/>
+      <w:lvlJc w:val="left"/>
+      <w:pPr>
+        <w:ind w:left="3600" w:hanging="360"/>
+      </w:pPr>
+    </w:lvl>
+    <w:lvl w:ilvl="5" w:tplc="FFFFFFFF" w:tentative="1">
+      <w:start w:val="1"/>
+      <w:numFmt w:val="lowerRoman"/>
+      <w:lvlText w:val="%6."/>
+      <w:lvlJc w:val="right"/>
+      <w:pPr>
+        <w:ind w:left="4320" w:hanging="180"/>
+      </w:pPr>
+    </w:lvl>
+    <w:lvl w:ilvl="6" w:tplc="FFFFFFFF" w:tentative="1">
+      <w:start w:val="1"/>
+      <w:numFmt w:val="decimal"/>
+      <w:lvlText w:val="%7."/>
+      <w:lvlJc w:val="left"/>
+      <w:pPr>
+        <w:ind w:left="5040" w:hanging="360"/>
+      </w:pPr>
+    </w:lvl>
+    <w:lvl w:ilvl="7" w:tplc="FFFFFFFF" w:tentative="1">
+      <w:start w:val="1"/>
+      <w:numFmt w:val="lowerLetter"/>
+      <w:lvlText w:val="%8."/>
+      <w:lvlJc w:val="left"/>
+      <w:pPr>
+        <w:ind w:left="5760" w:hanging="360"/>
+      </w:pPr>
+    </w:lvl>
+    <w:lvl w:ilvl="8" w:tplc="FFFFFFFF" w:tentative="1">
+      <w:start w:val="1"/>
+      <w:numFmt w:val="lowerRoman"/>
+      <w:lvlText w:val="%9."/>
+      <w:lvlJc w:val="right"/>
+      <w:pPr>
+        <w:ind w:left="6480" w:hanging="180"/>
+      </w:pPr>
+    </w:lvl>
+  </w:abstractNum>
+  <w:abstractNum w:abstractNumId="6" w15:restartNumberingAfterBreak="0">
     <w:nsid w:val="16502A60"/>
     <w:multiLevelType w:val="hybridMultilevel"/>
     <w:tmpl w:val="E43C971E"/>
@@ -3063,7 +3387,7 @@
       </w:pPr>
     </w:lvl>
   </w:abstractNum>
-  <w:abstractNum w:abstractNumId="5" w15:restartNumberingAfterBreak="0">
+  <w:abstractNum w:abstractNumId="7" w15:restartNumberingAfterBreak="0">
     <w:nsid w:val="3A075950"/>
     <w:multiLevelType w:val="hybridMultilevel"/>
     <w:tmpl w:val="F02A44D8"/>
@@ -3152,7 +3476,7 @@
       </w:pPr>
     </w:lvl>
   </w:abstractNum>
-  <w:abstractNum w:abstractNumId="6" w15:restartNumberingAfterBreak="0">
+  <w:abstractNum w:abstractNumId="8" w15:restartNumberingAfterBreak="0">
     <w:nsid w:val="4081579E"/>
     <w:multiLevelType w:val="hybridMultilevel"/>
     <w:tmpl w:val="36B8C374"/>
@@ -3238,7 +3562,7 @@
       </w:pPr>
     </w:lvl>
   </w:abstractNum>
-  <w:abstractNum w:abstractNumId="7" w15:restartNumberingAfterBreak="0">
+  <w:abstractNum w:abstractNumId="9" w15:restartNumberingAfterBreak="0">
     <w:nsid w:val="58271613"/>
     <w:multiLevelType w:val="hybridMultilevel"/>
     <w:tmpl w:val="15FCDB36"/>
@@ -3324,7 +3648,7 @@
       </w:pPr>
     </w:lvl>
   </w:abstractNum>
-  <w:abstractNum w:abstractNumId="8" w15:restartNumberingAfterBreak="0">
+  <w:abstractNum w:abstractNumId="10" w15:restartNumberingAfterBreak="0">
     <w:nsid w:val="59B40F05"/>
     <w:multiLevelType w:val="hybridMultilevel"/>
     <w:tmpl w:val="D75096DC"/>
@@ -3410,7 +3734,7 @@
       </w:pPr>
     </w:lvl>
   </w:abstractNum>
-  <w:abstractNum w:abstractNumId="9" w15:restartNumberingAfterBreak="0">
+  <w:abstractNum w:abstractNumId="11" w15:restartNumberingAfterBreak="0">
     <w:nsid w:val="7AF14A6C"/>
     <w:multiLevelType w:val="hybridMultilevel"/>
     <w:tmpl w:val="640EC85C"/>
@@ -3500,33 +3824,39 @@
     </w:lvl>
   </w:abstractNum>
   <w:num w:numId="1" w16cid:durableId="460194577">
-    <w:abstractNumId w:val="3"/>
+    <w:abstractNumId w:val="4"/>
   </w:num>
   <w:num w:numId="2" w16cid:durableId="17894318">
     <w:abstractNumId w:val="1"/>
   </w:num>
   <w:num w:numId="3" w16cid:durableId="572859053">
-    <w:abstractNumId w:val="8"/>
+    <w:abstractNumId w:val="10"/>
   </w:num>
   <w:num w:numId="4" w16cid:durableId="1882549339">
-    <w:abstractNumId w:val="7"/>
+    <w:abstractNumId w:val="9"/>
   </w:num>
   <w:num w:numId="5" w16cid:durableId="305747423">
-    <w:abstractNumId w:val="6"/>
+    <w:abstractNumId w:val="8"/>
   </w:num>
   <w:num w:numId="6" w16cid:durableId="1171142225">
     <w:abstractNumId w:val="0"/>
   </w:num>
   <w:num w:numId="7" w16cid:durableId="863010638">
-    <w:abstractNumId w:val="4"/>
+    <w:abstractNumId w:val="6"/>
   </w:num>
   <w:num w:numId="8" w16cid:durableId="1347243647">
-    <w:abstractNumId w:val="9"/>
+    <w:abstractNumId w:val="11"/>
   </w:num>
   <w:num w:numId="9" w16cid:durableId="103236535">
+    <w:abstractNumId w:val="7"/>
+  </w:num>
+  <w:num w:numId="10" w16cid:durableId="294022546">
+    <w:abstractNumId w:val="3"/>
+  </w:num>
+  <w:num w:numId="11" w16cid:durableId="955411199">
     <w:abstractNumId w:val="5"/>
   </w:num>
-  <w:num w:numId="10" w16cid:durableId="294022546">
+  <w:num w:numId="12" w16cid:durableId="1065101639">
     <w:abstractNumId w:val="2"/>
   </w:num>
 </w:numbering>

--- a/AllDocumentation/documentation/UseCase+Activity/UseCase Descriptions.docx
+++ b/AllDocumentation/documentation/UseCase+Activity/UseCase Descriptions.docx
@@ -108,7 +108,39 @@
                 <w:sz w:val="24"/>
                 <w:szCs w:val="24"/>
               </w:rPr>
-              <w:t>Add, edit, and remove movies from the list of movies.</w:t>
+              <w:t>Add</w:t>
+            </w:r>
+            <w:r>
+              <w:rPr>
+                <w:rFonts w:ascii="Times New Roman" w:hAnsi="Times New Roman" w:cs="Times New Roman"/>
+                <w:sz w:val="24"/>
+                <w:szCs w:val="24"/>
+              </w:rPr>
+              <w:t xml:space="preserve"> and </w:t>
+            </w:r>
+            <w:r>
+              <w:rPr>
+                <w:rFonts w:ascii="Times New Roman" w:hAnsi="Times New Roman" w:cs="Times New Roman"/>
+                <w:sz w:val="24"/>
+                <w:szCs w:val="24"/>
+              </w:rPr>
+              <w:t>edit</w:t>
+            </w:r>
+            <w:r>
+              <w:rPr>
+                <w:rFonts w:ascii="Times New Roman" w:hAnsi="Times New Roman" w:cs="Times New Roman"/>
+                <w:sz w:val="24"/>
+                <w:szCs w:val="24"/>
+              </w:rPr>
+              <w:t xml:space="preserve"> </w:t>
+            </w:r>
+            <w:r>
+              <w:rPr>
+                <w:rFonts w:ascii="Times New Roman" w:hAnsi="Times New Roman" w:cs="Times New Roman"/>
+                <w:sz w:val="24"/>
+                <w:szCs w:val="24"/>
+              </w:rPr>
+              <w:t>movies from the list of movies.</w:t>
             </w:r>
           </w:p>
         </w:tc>
@@ -328,7 +360,7 @@
           </w:tcPr>
           <w:p>
             <w:r>
-              <w:t>ADD, REMOVE, EDIT</w:t>
+              <w:t>ADD, EDIT</w:t>
             </w:r>
           </w:p>
         </w:tc>
@@ -364,77 +396,10 @@
           <w:tcPr>
             <w:tcW w:w="6191" w:type="dxa"/>
           </w:tcPr>
-          <w:p>
-            <w:r>
-              <w:t xml:space="preserve">START </w:t>
-            </w:r>
-            <w:r>
-              <w:t>ADD</w:t>
-            </w:r>
-          </w:p>
           <w:p/>
           <w:p>
-            <w:pPr>
-              <w:pStyle w:val="ListParagraph"/>
-              <w:numPr>
-                <w:ilvl w:val="0"/>
-                <w:numId w:val="9"/>
-              </w:numPr>
-            </w:pPr>
-            <w:r>
-              <w:t>G</w:t>
-            </w:r>
-            <w:r>
-              <w:t>.</w:t>
-            </w:r>
-          </w:p>
-          <w:p/>
-          <w:p>
-            <w:r>
-              <w:t xml:space="preserve">END </w:t>
-            </w:r>
-            <w:r>
-              <w:t>ADD</w:t>
-            </w:r>
-          </w:p>
-          <w:p/>
-          <w:p>
-            <w:r>
-              <w:t xml:space="preserve">START </w:t>
-            </w:r>
-            <w:r>
-              <w:t>REMOVE</w:t>
-            </w:r>
-          </w:p>
-          <w:p/>
-          <w:p>
-            <w:pPr>
-              <w:pStyle w:val="ListParagraph"/>
-              <w:numPr>
-                <w:ilvl w:val="0"/>
-                <w:numId w:val="11"/>
-              </w:numPr>
-            </w:pPr>
-            <w:r>
-              <w:t>G</w:t>
-            </w:r>
-          </w:p>
-          <w:p/>
-          <w:p>
-            <w:r>
-              <w:t xml:space="preserve">END </w:t>
-            </w:r>
-            <w:r>
-              <w:t>REMOVE</w:t>
-            </w:r>
-          </w:p>
-          <w:p/>
-          <w:p>
-            <w:r>
-              <w:t xml:space="preserve">START </w:t>
-            </w:r>
-            <w:r>
-              <w:t>EDIT</w:t>
+            <w:r>
+              <w:t>START ADD</w:t>
             </w:r>
           </w:p>
           <w:p/>
@@ -447,7 +412,49 @@
               </w:numPr>
             </w:pPr>
             <w:r>
-              <w:t>G</w:t>
+              <w:t>Insert</w:t>
+            </w:r>
+            <w:r>
+              <w:t xml:space="preserve"> title, length, director, </w:t>
+            </w:r>
+            <w:r>
+              <w:t xml:space="preserve">release year, </w:t>
+            </w:r>
+            <w:r>
+              <w:t xml:space="preserve"> a</w:t>
+            </w:r>
+            <w:r>
+              <w:t>verage rating</w:t>
+            </w:r>
+            <w:r>
+              <w:t xml:space="preserve">, </w:t>
+            </w:r>
+            <w:r>
+              <w:t>and description of the movie.</w:t>
+            </w:r>
+          </w:p>
+          <w:p>
+            <w:pPr>
+              <w:pStyle w:val="ListParagraph"/>
+              <w:numPr>
+                <w:ilvl w:val="0"/>
+                <w:numId w:val="12"/>
+              </w:numPr>
+            </w:pPr>
+            <w:r>
+              <w:t>Add the movie.</w:t>
+            </w:r>
+          </w:p>
+          <w:p>
+            <w:pPr>
+              <w:pStyle w:val="ListParagraph"/>
+              <w:numPr>
+                <w:ilvl w:val="0"/>
+                <w:numId w:val="12"/>
+              </w:numPr>
+            </w:pPr>
+            <w:r>
+              <w:t>The system updates the list of movies.</w:t>
             </w:r>
           </w:p>
           <w:p/>
@@ -456,21 +463,80 @@
               <w:t xml:space="preserve">END </w:t>
             </w:r>
             <w:r>
-              <w:t>EDIT</w:t>
+              <w:t>ADD</w:t>
             </w:r>
           </w:p>
           <w:p/>
+          <w:p>
+            <w:r>
+              <w:t>START EDIT</w:t>
+            </w:r>
+          </w:p>
           <w:p/>
           <w:p>
             <w:pPr>
               <w:pStyle w:val="ListParagraph"/>
-              <w:rPr>
-                <w:rFonts w:ascii="Times New Roman" w:eastAsia="Times New Roman" w:hAnsi="Times New Roman" w:cs="Times New Roman"/>
-                <w:sz w:val="24"/>
-                <w:szCs w:val="24"/>
-              </w:rPr>
-            </w:pPr>
-          </w:p>
+              <w:numPr>
+                <w:ilvl w:val="0"/>
+                <w:numId w:val="14"/>
+              </w:numPr>
+            </w:pPr>
+            <w:r>
+              <w:t>Go to the list of movies.</w:t>
+            </w:r>
+          </w:p>
+          <w:p>
+            <w:pPr>
+              <w:pStyle w:val="ListParagraph"/>
+              <w:numPr>
+                <w:ilvl w:val="0"/>
+                <w:numId w:val="14"/>
+              </w:numPr>
+            </w:pPr>
+            <w:r>
+              <w:t>Select the Movie</w:t>
+            </w:r>
+            <w:r>
+              <w:t>.</w:t>
+            </w:r>
+          </w:p>
+          <w:p>
+            <w:pPr>
+              <w:pStyle w:val="ListParagraph"/>
+              <w:numPr>
+                <w:ilvl w:val="0"/>
+                <w:numId w:val="14"/>
+              </w:numPr>
+            </w:pPr>
+            <w:r>
+              <w:t xml:space="preserve">Edit </w:t>
+            </w:r>
+            <w:r>
+              <w:t>the movie information.</w:t>
+            </w:r>
+          </w:p>
+          <w:p>
+            <w:pPr>
+              <w:pStyle w:val="ListParagraph"/>
+              <w:numPr>
+                <w:ilvl w:val="0"/>
+                <w:numId w:val="14"/>
+              </w:numPr>
+            </w:pPr>
+            <w:r>
+              <w:t>The system updates the</w:t>
+            </w:r>
+            <w:r>
+              <w:t xml:space="preserve"> movie data in the movie list.</w:t>
+            </w:r>
+          </w:p>
+          <w:p/>
+          <w:p>
+            <w:r>
+              <w:t>END EDIT</w:t>
+            </w:r>
+          </w:p>
+          <w:p/>
         </w:tc>
       </w:tr>
       <w:tr>
@@ -518,7 +584,31 @@
                 <w:sz w:val="24"/>
                 <w:szCs w:val="24"/>
               </w:rPr>
-              <w:t>This Use case covers the requirements: 5, 6, 16</w:t>
+              <w:t xml:space="preserve">This Use case covers the requirements: </w:t>
+            </w:r>
+            <w:r>
+              <w:rPr>
+                <w:rFonts w:ascii="Times New Roman" w:hAnsi="Times New Roman" w:cs="Times New Roman"/>
+                <w:sz w:val="24"/>
+                <w:szCs w:val="24"/>
+              </w:rPr>
+              <w:t>3,</w:t>
+            </w:r>
+            <w:r>
+              <w:rPr>
+                <w:rFonts w:ascii="Times New Roman" w:hAnsi="Times New Roman" w:cs="Times New Roman"/>
+                <w:sz w:val="24"/>
+                <w:szCs w:val="24"/>
+              </w:rPr>
+              <w:t xml:space="preserve"> </w:t>
+            </w:r>
+            <w:r>
+              <w:rPr>
+                <w:rFonts w:ascii="Times New Roman" w:hAnsi="Times New Roman" w:cs="Times New Roman"/>
+                <w:sz w:val="24"/>
+                <w:szCs w:val="24"/>
+              </w:rPr>
+              <w:t>6, 16</w:t>
             </w:r>
           </w:p>
         </w:tc>
@@ -1290,6 +1380,7 @@
           </w:p>
           <w:p>
             <w:r>
+              <w:lastRenderedPageBreak/>
               <w:t>START CREATE</w:t>
             </w:r>
           </w:p>
@@ -1481,7 +1572,7 @@
                 <w:sz w:val="24"/>
                 <w:szCs w:val="24"/>
               </w:rPr>
-              <w:t>4</w:t>
+              <w:t>5</w:t>
             </w:r>
           </w:p>
         </w:tc>
@@ -1997,10 +2088,16 @@
               </w:numPr>
             </w:pPr>
             <w:r>
-              <w:t>Search</w:t>
-            </w:r>
-            <w:r>
-              <w:t xml:space="preserve"> for the movie to cancel rental for.</w:t>
+              <w:t xml:space="preserve">Select </w:t>
+            </w:r>
+            <w:r>
+              <w:t>the</w:t>
+            </w:r>
+            <w:r>
+              <w:t xml:space="preserve"> movie</w:t>
+            </w:r>
+            <w:r>
+              <w:t>.</w:t>
             </w:r>
           </w:p>
           <w:p>
@@ -2012,13 +2109,7 @@
               </w:numPr>
             </w:pPr>
             <w:r>
-              <w:t xml:space="preserve">Select </w:t>
-            </w:r>
-            <w:r>
-              <w:t>the</w:t>
-            </w:r>
-            <w:r>
-              <w:t xml:space="preserve"> movie</w:t>
+              <w:t>Cancel the rental</w:t>
             </w:r>
             <w:r>
               <w:t>.</w:t>
@@ -2033,36 +2124,22 @@
               </w:numPr>
             </w:pPr>
             <w:r>
-              <w:t>Cancel the rental</w:t>
+              <w:t>The system updates the client’s library</w:t>
+            </w:r>
+            <w:r>
+              <w:t xml:space="preserve"> and the list of rentals</w:t>
             </w:r>
             <w:r>
               <w:t>.</w:t>
             </w:r>
           </w:p>
-          <w:p>
-            <w:pPr>
-              <w:pStyle w:val="ListParagraph"/>
-              <w:numPr>
-                <w:ilvl w:val="0"/>
-                <w:numId w:val="10"/>
-              </w:numPr>
-            </w:pPr>
-            <w:r>
-              <w:t>The system updates the client’s library</w:t>
-            </w:r>
-            <w:r>
-              <w:t xml:space="preserve"> and the list of rentals</w:t>
-            </w:r>
-            <w:r>
-              <w:t>.</w:t>
-            </w:r>
-          </w:p>
           <w:p/>
           <w:p>
             <w:r>
               <w:t>END CANCEL</w:t>
             </w:r>
           </w:p>
+          <w:p/>
         </w:tc>
       </w:tr>
       <w:tr>
@@ -2088,7 +2165,6 @@
                 <w:sz w:val="24"/>
                 <w:szCs w:val="24"/>
               </w:rPr>
-              <w:lastRenderedPageBreak/>
               <w:t>Alternative sequence</w:t>
             </w:r>
           </w:p>
@@ -2155,6 +2231,7 @@
                 <w:sz w:val="24"/>
                 <w:szCs w:val="24"/>
               </w:rPr>
+              <w:lastRenderedPageBreak/>
               <w:t>Exception sequence</w:t>
             </w:r>
           </w:p>
@@ -2177,33 +2254,15 @@
                 <w:sz w:val="24"/>
                 <w:szCs w:val="24"/>
               </w:rPr>
-              <w:t>1.</w:t>
-            </w:r>
-            <w:proofErr w:type="gramStart"/>
-            <w:r>
-              <w:rPr>
-                <w:rFonts w:ascii="Times New Roman" w:hAnsi="Times New Roman" w:cs="Times New Roman"/>
-                <w:sz w:val="24"/>
-                <w:szCs w:val="24"/>
-              </w:rPr>
-              <w:t>a.</w:t>
-            </w:r>
-            <w:r>
-              <w:rPr>
-                <w:rFonts w:ascii="Times New Roman" w:hAnsi="Times New Roman" w:cs="Times New Roman"/>
-                <w:sz w:val="24"/>
-                <w:szCs w:val="24"/>
-              </w:rPr>
-              <w:t>i</w:t>
-            </w:r>
-            <w:proofErr w:type="gramEnd"/>
-            <w:r>
-              <w:rPr>
-                <w:rFonts w:ascii="Times New Roman" w:hAnsi="Times New Roman" w:cs="Times New Roman"/>
-                <w:sz w:val="24"/>
-                <w:szCs w:val="24"/>
-              </w:rPr>
-              <w:t xml:space="preserve"> </w:t>
+              <w:t>1.a.</w:t>
+            </w:r>
+            <w:r>
+              <w:rPr>
+                <w:rFonts w:ascii="Times New Roman" w:hAnsi="Times New Roman" w:cs="Times New Roman"/>
+                <w:sz w:val="24"/>
+                <w:szCs w:val="24"/>
+              </w:rPr>
+              <w:t xml:space="preserve">i </w:t>
             </w:r>
             <w:r>
               <w:rPr>
@@ -2213,24 +2272,14 @@
               </w:rPr>
               <w:t xml:space="preserve">The filter doesn’t return any </w:t>
             </w:r>
-            <w:proofErr w:type="spellStart"/>
-            <w:r>
-              <w:rPr>
-                <w:rFonts w:ascii="Times New Roman" w:hAnsi="Times New Roman" w:cs="Times New Roman"/>
-                <w:sz w:val="24"/>
-                <w:szCs w:val="24"/>
-              </w:rPr>
-              <w:t>movies.</w:t>
-            </w:r>
-            <w:r>
-              <w:rPr>
-                <w:rFonts w:ascii="Times New Roman" w:hAnsi="Times New Roman" w:cs="Times New Roman"/>
-                <w:sz w:val="24"/>
-                <w:szCs w:val="24"/>
-              </w:rPr>
-              <w:t>The</w:t>
-            </w:r>
-            <w:proofErr w:type="spellEnd"/>
+            <w:r>
+              <w:rPr>
+                <w:rFonts w:ascii="Times New Roman" w:hAnsi="Times New Roman" w:cs="Times New Roman"/>
+                <w:sz w:val="24"/>
+                <w:szCs w:val="24"/>
+              </w:rPr>
+              <w:t>movies. The</w:t>
+            </w:r>
             <w:r>
               <w:rPr>
                 <w:rFonts w:ascii="Times New Roman" w:hAnsi="Times New Roman" w:cs="Times New Roman"/>
@@ -2295,7 +2344,23 @@
                 <w:sz w:val="24"/>
                 <w:szCs w:val="24"/>
               </w:rPr>
-              <w:t xml:space="preserve">1, 3, </w:t>
+              <w:t xml:space="preserve">1, </w:t>
+            </w:r>
+            <w:r>
+              <w:rPr>
+                <w:rFonts w:ascii="Times New Roman" w:hAnsi="Times New Roman" w:cs="Times New Roman"/>
+                <w:sz w:val="24"/>
+                <w:szCs w:val="24"/>
+              </w:rPr>
+              <w:t>2</w:t>
+            </w:r>
+            <w:r>
+              <w:rPr>
+                <w:rFonts w:ascii="Times New Roman" w:hAnsi="Times New Roman" w:cs="Times New Roman"/>
+                <w:sz w:val="24"/>
+                <w:szCs w:val="24"/>
+              </w:rPr>
+              <w:t xml:space="preserve">, </w:t>
             </w:r>
             <w:r>
               <w:rPr>
@@ -2749,14 +2814,6 @@
                 <w:sz w:val="24"/>
                 <w:szCs w:val="24"/>
               </w:rPr>
-              <w:t>3</w:t>
-            </w:r>
-            <w:r>
-              <w:rPr>
-                <w:rFonts w:ascii="Times New Roman" w:hAnsi="Times New Roman" w:cs="Times New Roman"/>
-                <w:sz w:val="24"/>
-                <w:szCs w:val="24"/>
-              </w:rPr>
               <w:t>, 12, 13, 14, 15, 18</w:t>
             </w:r>
           </w:p>
@@ -3388,6 +3445,184 @@
     </w:lvl>
   </w:abstractNum>
   <w:abstractNum w:abstractNumId="7" w15:restartNumberingAfterBreak="0">
+    <w:nsid w:val="24DF4345"/>
+    <w:multiLevelType w:val="hybridMultilevel"/>
+    <w:tmpl w:val="BAB8A3DE"/>
+    <w:lvl w:ilvl="0" w:tplc="8D70A4B8">
+      <w:start w:val="1"/>
+      <w:numFmt w:val="decimal"/>
+      <w:lvlText w:val="%1."/>
+      <w:lvlJc w:val="left"/>
+      <w:pPr>
+        <w:ind w:left="720" w:hanging="360"/>
+      </w:pPr>
+      <w:rPr>
+        <w:rFonts w:hint="default"/>
+      </w:rPr>
+    </w:lvl>
+    <w:lvl w:ilvl="1" w:tplc="04090019" w:tentative="1">
+      <w:start w:val="1"/>
+      <w:numFmt w:val="lowerLetter"/>
+      <w:lvlText w:val="%2."/>
+      <w:lvlJc w:val="left"/>
+      <w:pPr>
+        <w:ind w:left="1440" w:hanging="360"/>
+      </w:pPr>
+    </w:lvl>
+    <w:lvl w:ilvl="2" w:tplc="0409001B" w:tentative="1">
+      <w:start w:val="1"/>
+      <w:numFmt w:val="lowerRoman"/>
+      <w:lvlText w:val="%3."/>
+      <w:lvlJc w:val="right"/>
+      <w:pPr>
+        <w:ind w:left="2160" w:hanging="180"/>
+      </w:pPr>
+    </w:lvl>
+    <w:lvl w:ilvl="3" w:tplc="0409000F" w:tentative="1">
+      <w:start w:val="1"/>
+      <w:numFmt w:val="decimal"/>
+      <w:lvlText w:val="%4."/>
+      <w:lvlJc w:val="left"/>
+      <w:pPr>
+        <w:ind w:left="2880" w:hanging="360"/>
+      </w:pPr>
+    </w:lvl>
+    <w:lvl w:ilvl="4" w:tplc="04090019" w:tentative="1">
+      <w:start w:val="1"/>
+      <w:numFmt w:val="lowerLetter"/>
+      <w:lvlText w:val="%5."/>
+      <w:lvlJc w:val="left"/>
+      <w:pPr>
+        <w:ind w:left="3600" w:hanging="360"/>
+      </w:pPr>
+    </w:lvl>
+    <w:lvl w:ilvl="5" w:tplc="0409001B" w:tentative="1">
+      <w:start w:val="1"/>
+      <w:numFmt w:val="lowerRoman"/>
+      <w:lvlText w:val="%6."/>
+      <w:lvlJc w:val="right"/>
+      <w:pPr>
+        <w:ind w:left="4320" w:hanging="180"/>
+      </w:pPr>
+    </w:lvl>
+    <w:lvl w:ilvl="6" w:tplc="0409000F" w:tentative="1">
+      <w:start w:val="1"/>
+      <w:numFmt w:val="decimal"/>
+      <w:lvlText w:val="%7."/>
+      <w:lvlJc w:val="left"/>
+      <w:pPr>
+        <w:ind w:left="5040" w:hanging="360"/>
+      </w:pPr>
+    </w:lvl>
+    <w:lvl w:ilvl="7" w:tplc="04090019" w:tentative="1">
+      <w:start w:val="1"/>
+      <w:numFmt w:val="lowerLetter"/>
+      <w:lvlText w:val="%8."/>
+      <w:lvlJc w:val="left"/>
+      <w:pPr>
+        <w:ind w:left="5760" w:hanging="360"/>
+      </w:pPr>
+    </w:lvl>
+    <w:lvl w:ilvl="8" w:tplc="0409001B" w:tentative="1">
+      <w:start w:val="1"/>
+      <w:numFmt w:val="lowerRoman"/>
+      <w:lvlText w:val="%9."/>
+      <w:lvlJc w:val="right"/>
+      <w:pPr>
+        <w:ind w:left="6480" w:hanging="180"/>
+      </w:pPr>
+    </w:lvl>
+  </w:abstractNum>
+  <w:abstractNum w:abstractNumId="8" w15:restartNumberingAfterBreak="0">
+    <w:nsid w:val="32C01CB2"/>
+    <w:multiLevelType w:val="hybridMultilevel"/>
+    <w:tmpl w:val="B810F6B6"/>
+    <w:lvl w:ilvl="0" w:tplc="DCD4569A">
+      <w:start w:val="1"/>
+      <w:numFmt w:val="decimal"/>
+      <w:lvlText w:val="%1."/>
+      <w:lvlJc w:val="left"/>
+      <w:pPr>
+        <w:ind w:left="720" w:hanging="360"/>
+      </w:pPr>
+      <w:rPr>
+        <w:rFonts w:hint="default"/>
+      </w:rPr>
+    </w:lvl>
+    <w:lvl w:ilvl="1" w:tplc="04090019" w:tentative="1">
+      <w:start w:val="1"/>
+      <w:numFmt w:val="lowerLetter"/>
+      <w:lvlText w:val="%2."/>
+      <w:lvlJc w:val="left"/>
+      <w:pPr>
+        <w:ind w:left="1440" w:hanging="360"/>
+      </w:pPr>
+    </w:lvl>
+    <w:lvl w:ilvl="2" w:tplc="0409001B" w:tentative="1">
+      <w:start w:val="1"/>
+      <w:numFmt w:val="lowerRoman"/>
+      <w:lvlText w:val="%3."/>
+      <w:lvlJc w:val="right"/>
+      <w:pPr>
+        <w:ind w:left="2160" w:hanging="180"/>
+      </w:pPr>
+    </w:lvl>
+    <w:lvl w:ilvl="3" w:tplc="0409000F" w:tentative="1">
+      <w:start w:val="1"/>
+      <w:numFmt w:val="decimal"/>
+      <w:lvlText w:val="%4."/>
+      <w:lvlJc w:val="left"/>
+      <w:pPr>
+        <w:ind w:left="2880" w:hanging="360"/>
+      </w:pPr>
+    </w:lvl>
+    <w:lvl w:ilvl="4" w:tplc="04090019" w:tentative="1">
+      <w:start w:val="1"/>
+      <w:numFmt w:val="lowerLetter"/>
+      <w:lvlText w:val="%5."/>
+      <w:lvlJc w:val="left"/>
+      <w:pPr>
+        <w:ind w:left="3600" w:hanging="360"/>
+      </w:pPr>
+    </w:lvl>
+    <w:lvl w:ilvl="5" w:tplc="0409001B" w:tentative="1">
+      <w:start w:val="1"/>
+      <w:numFmt w:val="lowerRoman"/>
+      <w:lvlText w:val="%6."/>
+      <w:lvlJc w:val="right"/>
+      <w:pPr>
+        <w:ind w:left="4320" w:hanging="180"/>
+      </w:pPr>
+    </w:lvl>
+    <w:lvl w:ilvl="6" w:tplc="0409000F" w:tentative="1">
+      <w:start w:val="1"/>
+      <w:numFmt w:val="decimal"/>
+      <w:lvlText w:val="%7."/>
+      <w:lvlJc w:val="left"/>
+      <w:pPr>
+        <w:ind w:left="5040" w:hanging="360"/>
+      </w:pPr>
+    </w:lvl>
+    <w:lvl w:ilvl="7" w:tplc="04090019" w:tentative="1">
+      <w:start w:val="1"/>
+      <w:numFmt w:val="lowerLetter"/>
+      <w:lvlText w:val="%8."/>
+      <w:lvlJc w:val="left"/>
+      <w:pPr>
+        <w:ind w:left="5760" w:hanging="360"/>
+      </w:pPr>
+    </w:lvl>
+    <w:lvl w:ilvl="8" w:tplc="0409001B" w:tentative="1">
+      <w:start w:val="1"/>
+      <w:numFmt w:val="lowerRoman"/>
+      <w:lvlText w:val="%9."/>
+      <w:lvlJc w:val="right"/>
+      <w:pPr>
+        <w:ind w:left="6480" w:hanging="180"/>
+      </w:pPr>
+    </w:lvl>
+  </w:abstractNum>
+  <w:abstractNum w:abstractNumId="9" w15:restartNumberingAfterBreak="0">
     <w:nsid w:val="3A075950"/>
     <w:multiLevelType w:val="hybridMultilevel"/>
     <w:tmpl w:val="F02A44D8"/>
@@ -3476,7 +3711,7 @@
       </w:pPr>
     </w:lvl>
   </w:abstractNum>
-  <w:abstractNum w:abstractNumId="8" w15:restartNumberingAfterBreak="0">
+  <w:abstractNum w:abstractNumId="10" w15:restartNumberingAfterBreak="0">
     <w:nsid w:val="4081579E"/>
     <w:multiLevelType w:val="hybridMultilevel"/>
     <w:tmpl w:val="36B8C374"/>
@@ -3562,7 +3797,7 @@
       </w:pPr>
     </w:lvl>
   </w:abstractNum>
-  <w:abstractNum w:abstractNumId="9" w15:restartNumberingAfterBreak="0">
+  <w:abstractNum w:abstractNumId="11" w15:restartNumberingAfterBreak="0">
     <w:nsid w:val="58271613"/>
     <w:multiLevelType w:val="hybridMultilevel"/>
     <w:tmpl w:val="15FCDB36"/>
@@ -3648,7 +3883,7 @@
       </w:pPr>
     </w:lvl>
   </w:abstractNum>
-  <w:abstractNum w:abstractNumId="10" w15:restartNumberingAfterBreak="0">
+  <w:abstractNum w:abstractNumId="12" w15:restartNumberingAfterBreak="0">
     <w:nsid w:val="59B40F05"/>
     <w:multiLevelType w:val="hybridMultilevel"/>
     <w:tmpl w:val="D75096DC"/>
@@ -3734,7 +3969,7 @@
       </w:pPr>
     </w:lvl>
   </w:abstractNum>
-  <w:abstractNum w:abstractNumId="11" w15:restartNumberingAfterBreak="0">
+  <w:abstractNum w:abstractNumId="13" w15:restartNumberingAfterBreak="0">
     <w:nsid w:val="7AF14A6C"/>
     <w:multiLevelType w:val="hybridMultilevel"/>
     <w:tmpl w:val="640EC85C"/>
@@ -3830,13 +4065,13 @@
     <w:abstractNumId w:val="1"/>
   </w:num>
   <w:num w:numId="3" w16cid:durableId="572859053">
-    <w:abstractNumId w:val="10"/>
+    <w:abstractNumId w:val="12"/>
   </w:num>
   <w:num w:numId="4" w16cid:durableId="1882549339">
-    <w:abstractNumId w:val="9"/>
+    <w:abstractNumId w:val="11"/>
   </w:num>
   <w:num w:numId="5" w16cid:durableId="305747423">
-    <w:abstractNumId w:val="8"/>
+    <w:abstractNumId w:val="10"/>
   </w:num>
   <w:num w:numId="6" w16cid:durableId="1171142225">
     <w:abstractNumId w:val="0"/>
@@ -3845,10 +4080,10 @@
     <w:abstractNumId w:val="6"/>
   </w:num>
   <w:num w:numId="8" w16cid:durableId="1347243647">
-    <w:abstractNumId w:val="11"/>
+    <w:abstractNumId w:val="13"/>
   </w:num>
   <w:num w:numId="9" w16cid:durableId="103236535">
-    <w:abstractNumId w:val="7"/>
+    <w:abstractNumId w:val="9"/>
   </w:num>
   <w:num w:numId="10" w16cid:durableId="294022546">
     <w:abstractNumId w:val="3"/>
@@ -3858,6 +4093,12 @@
   </w:num>
   <w:num w:numId="12" w16cid:durableId="1065101639">
     <w:abstractNumId w:val="2"/>
+  </w:num>
+  <w:num w:numId="13" w16cid:durableId="1352681955">
+    <w:abstractNumId w:val="7"/>
+  </w:num>
+  <w:num w:numId="14" w16cid:durableId="1546987234">
+    <w:abstractNumId w:val="8"/>
   </w:num>
 </w:numbering>
 </file>
@@ -4269,7 +4510,6 @@
   <w:style w:type="character" w:default="1" w:styleId="DefaultParagraphFont">
     <w:name w:val="Default Paragraph Font"/>
     <w:uiPriority w:val="1"/>
-    <w:semiHidden/>
     <w:unhideWhenUsed/>
   </w:style>
   <w:style w:type="table" w:default="1" w:styleId="TableNormal">

--- a/AllDocumentation/documentation/UseCase+Activity/UseCase Descriptions.docx
+++ b/AllDocumentation/documentation/UseCase+Activity/UseCase Descriptions.docx
@@ -418,13 +418,21 @@
               <w:t xml:space="preserve"> title, length, director, </w:t>
             </w:r>
             <w:r>
-              <w:t xml:space="preserve">release year, </w:t>
+              <w:t xml:space="preserve">release </w:t>
+            </w:r>
+            <w:proofErr w:type="gramStart"/>
+            <w:r>
+              <w:t xml:space="preserve">year, </w:t>
             </w:r>
             <w:r>
               <w:t xml:space="preserve"> a</w:t>
             </w:r>
             <w:r>
-              <w:t>verage rating</w:t>
+              <w:t>verage</w:t>
+            </w:r>
+            <w:proofErr w:type="gramEnd"/>
+            <w:r>
+              <w:t xml:space="preserve"> rating</w:t>
             </w:r>
             <w:r>
               <w:t xml:space="preserve">, </w:t>
@@ -1992,18 +2000,13 @@
           </w:p>
           <w:p/>
           <w:p>
-            <w:r>
-              <w:t>START RENT</w:t>
-            </w:r>
-          </w:p>
-          <w:p/>
-          <w:p>
             <w:pPr>
               <w:pStyle w:val="ListParagraph"/>
               <w:numPr>
                 <w:ilvl w:val="0"/>
                 <w:numId w:val="11"/>
               </w:numPr>
+              <w:spacing w:after="160" w:line="259" w:lineRule="auto"/>
             </w:pPr>
             <w:r>
               <w:t>Go to the list of movies.</w:t>
@@ -2016,11 +2019,40 @@
                 <w:ilvl w:val="0"/>
                 <w:numId w:val="11"/>
               </w:numPr>
+              <w:spacing w:after="160" w:line="259" w:lineRule="auto"/>
             </w:pPr>
             <w:r>
               <w:t>Select a movie.</w:t>
             </w:r>
           </w:p>
+          <w:p>
+            <w:r>
+              <w:t xml:space="preserve">If </w:t>
+            </w:r>
+            <w:r>
+              <w:t>Rent, go to step 3</w:t>
+            </w:r>
+          </w:p>
+          <w:p>
+            <w:r>
+              <w:t xml:space="preserve">If </w:t>
+            </w:r>
+            <w:proofErr w:type="gramStart"/>
+            <w:r>
+              <w:t>Cancel</w:t>
+            </w:r>
+            <w:proofErr w:type="gramEnd"/>
+            <w:r>
+              <w:t>, go to step 5</w:t>
+            </w:r>
+          </w:p>
+          <w:p/>
+          <w:p>
+            <w:r>
+              <w:t>START RENT</w:t>
+            </w:r>
+          </w:p>
+          <w:p/>
           <w:p>
             <w:pPr>
               <w:pStyle w:val="ListParagraph"/>
@@ -2066,14 +2098,11 @@
               <w:pStyle w:val="ListParagraph"/>
               <w:numPr>
                 <w:ilvl w:val="0"/>
-                <w:numId w:val="10"/>
+                <w:numId w:val="11"/>
               </w:numPr>
             </w:pPr>
             <w:r>
-              <w:t xml:space="preserve">Go to </w:t>
-            </w:r>
-            <w:r>
-              <w:t>the list of movies</w:t>
+              <w:t>Cancel the rental</w:t>
             </w:r>
             <w:r>
               <w:t>.</w:t>
@@ -2084,43 +2113,7 @@
               <w:pStyle w:val="ListParagraph"/>
               <w:numPr>
                 <w:ilvl w:val="0"/>
-                <w:numId w:val="10"/>
-              </w:numPr>
-            </w:pPr>
-            <w:r>
-              <w:t xml:space="preserve">Select </w:t>
-            </w:r>
-            <w:r>
-              <w:t>the</w:t>
-            </w:r>
-            <w:r>
-              <w:t xml:space="preserve"> movie</w:t>
-            </w:r>
-            <w:r>
-              <w:t>.</w:t>
-            </w:r>
-          </w:p>
-          <w:p>
-            <w:pPr>
-              <w:pStyle w:val="ListParagraph"/>
-              <w:numPr>
-                <w:ilvl w:val="0"/>
-                <w:numId w:val="10"/>
-              </w:numPr>
-            </w:pPr>
-            <w:r>
-              <w:t>Cancel the rental</w:t>
-            </w:r>
-            <w:r>
-              <w:t>.</w:t>
-            </w:r>
-          </w:p>
-          <w:p>
-            <w:pPr>
-              <w:pStyle w:val="ListParagraph"/>
-              <w:numPr>
-                <w:ilvl w:val="0"/>
-                <w:numId w:val="10"/>
+                <w:numId w:val="11"/>
               </w:numPr>
             </w:pPr>
             <w:r>
@@ -2165,6 +2158,7 @@
                 <w:sz w:val="24"/>
                 <w:szCs w:val="24"/>
               </w:rPr>
+              <w:lastRenderedPageBreak/>
               <w:t>Alternative sequence</w:t>
             </w:r>
           </w:p>
@@ -2204,6 +2198,55 @@
                 <w:szCs w:val="24"/>
               </w:rPr>
               <w:t xml:space="preserve"> genre.</w:t>
+            </w:r>
+          </w:p>
+          <w:p>
+            <w:pPr>
+              <w:rPr>
+                <w:rFonts w:ascii="Times New Roman" w:hAnsi="Times New Roman" w:cs="Times New Roman"/>
+                <w:sz w:val="24"/>
+                <w:szCs w:val="24"/>
+              </w:rPr>
+            </w:pPr>
+            <w:r>
+              <w:rPr>
+                <w:rFonts w:ascii="Times New Roman" w:hAnsi="Times New Roman" w:cs="Times New Roman"/>
+                <w:sz w:val="24"/>
+                <w:szCs w:val="24"/>
+              </w:rPr>
+              <w:t>1.</w:t>
+            </w:r>
+            <w:r>
+              <w:rPr>
+                <w:rFonts w:ascii="Times New Roman" w:hAnsi="Times New Roman" w:cs="Times New Roman"/>
+                <w:sz w:val="24"/>
+                <w:szCs w:val="24"/>
+              </w:rPr>
+              <w:t xml:space="preserve">b. A rental can be </w:t>
+            </w:r>
+            <w:r>
+              <w:rPr>
+                <w:rFonts w:ascii="Times New Roman" w:hAnsi="Times New Roman" w:cs="Times New Roman"/>
+                <w:sz w:val="24"/>
+                <w:szCs w:val="24"/>
+              </w:rPr>
+              <w:t>canceled</w:t>
+            </w:r>
+            <w:r>
+              <w:rPr>
+                <w:rFonts w:ascii="Times New Roman" w:hAnsi="Times New Roman" w:cs="Times New Roman"/>
+                <w:sz w:val="24"/>
+                <w:szCs w:val="24"/>
+              </w:rPr>
+              <w:t xml:space="preserve"> from the client’s library</w:t>
+            </w:r>
+            <w:r>
+              <w:rPr>
+                <w:rFonts w:ascii="Times New Roman" w:hAnsi="Times New Roman" w:cs="Times New Roman"/>
+                <w:sz w:val="24"/>
+                <w:szCs w:val="24"/>
+              </w:rPr>
+              <w:t>, in the client’s profile.</w:t>
             </w:r>
           </w:p>
         </w:tc>
@@ -2231,7 +2274,6 @@
                 <w:sz w:val="24"/>
                 <w:szCs w:val="24"/>
               </w:rPr>
-              <w:lastRenderedPageBreak/>
               <w:t>Exception sequence</w:t>
             </w:r>
           </w:p>
@@ -2262,7 +2304,23 @@
                 <w:sz w:val="24"/>
                 <w:szCs w:val="24"/>
               </w:rPr>
-              <w:t xml:space="preserve">i </w:t>
+              <w:t>i</w:t>
+            </w:r>
+            <w:r>
+              <w:rPr>
+                <w:rFonts w:ascii="Times New Roman" w:hAnsi="Times New Roman" w:cs="Times New Roman"/>
+                <w:sz w:val="24"/>
+                <w:szCs w:val="24"/>
+              </w:rPr>
+              <w:t>.</w:t>
+            </w:r>
+            <w:r>
+              <w:rPr>
+                <w:rFonts w:ascii="Times New Roman" w:hAnsi="Times New Roman" w:cs="Times New Roman"/>
+                <w:sz w:val="24"/>
+                <w:szCs w:val="24"/>
+              </w:rPr>
+              <w:t xml:space="preserve"> </w:t>
             </w:r>
             <w:r>
               <w:rPr>
@@ -2287,6 +2345,31 @@
                 <w:szCs w:val="24"/>
               </w:rPr>
               <w:t xml:space="preserve"> use case ends.</w:t>
+            </w:r>
+          </w:p>
+          <w:p>
+            <w:pPr>
+              <w:rPr>
+                <w:rFonts w:ascii="Times New Roman" w:hAnsi="Times New Roman" w:cs="Times New Roman"/>
+                <w:sz w:val="24"/>
+                <w:szCs w:val="24"/>
+              </w:rPr>
+            </w:pPr>
+            <w:r>
+              <w:rPr>
+                <w:rFonts w:ascii="Times New Roman" w:hAnsi="Times New Roman" w:cs="Times New Roman"/>
+                <w:sz w:val="24"/>
+                <w:szCs w:val="24"/>
+              </w:rPr>
+              <w:t>1.b.i. The client’s library is empty.</w:t>
+            </w:r>
+            <w:r>
+              <w:rPr>
+                <w:rFonts w:ascii="Times New Roman" w:hAnsi="Times New Roman" w:cs="Times New Roman"/>
+                <w:sz w:val="24"/>
+                <w:szCs w:val="24"/>
+              </w:rPr>
+              <w:t xml:space="preserve"> The use case ends.</w:t>
             </w:r>
           </w:p>
         </w:tc>
@@ -2375,11 +2458,6 @@
       </w:tr>
     </w:tbl>
     <w:p/>
-    <w:p>
-      <w:r>
-        <w:br w:type="page"/>
-      </w:r>
-    </w:p>
     <w:p/>
     <w:tbl>
       <w:tblPr>
@@ -2714,7 +2792,164 @@
           </w:tcPr>
           <w:p>
             <w:r>
-              <w:t>RATE, WRITE, SUBMIT</w:t>
+              <w:t xml:space="preserve">RATE, </w:t>
+            </w:r>
+            <w:r>
+              <w:t>REVIEW</w:t>
+            </w:r>
+          </w:p>
+          <w:p/>
+          <w:p>
+            <w:pPr>
+              <w:pStyle w:val="ListParagraph"/>
+              <w:numPr>
+                <w:ilvl w:val="0"/>
+                <w:numId w:val="15"/>
+              </w:numPr>
+              <w:spacing w:after="160" w:line="259" w:lineRule="auto"/>
+            </w:pPr>
+            <w:r>
+              <w:t>Go to the list of movies</w:t>
+            </w:r>
+          </w:p>
+          <w:p>
+            <w:pPr>
+              <w:pStyle w:val="ListParagraph"/>
+              <w:numPr>
+                <w:ilvl w:val="0"/>
+                <w:numId w:val="15"/>
+              </w:numPr>
+              <w:spacing w:after="160" w:line="259" w:lineRule="auto"/>
+            </w:pPr>
+            <w:r>
+              <w:t>Select a movie</w:t>
+            </w:r>
+          </w:p>
+          <w:p>
+            <w:pPr>
+              <w:ind w:left="360"/>
+            </w:pPr>
+          </w:p>
+          <w:p>
+            <w:r>
+              <w:t>If Rate</w:t>
+            </w:r>
+            <w:r>
+              <w:t>,</w:t>
+            </w:r>
+            <w:r>
+              <w:t xml:space="preserve"> go to step 3</w:t>
+            </w:r>
+            <w:r>
+              <w:t xml:space="preserve"> </w:t>
+            </w:r>
+          </w:p>
+          <w:p>
+            <w:r>
+              <w:t xml:space="preserve">If </w:t>
+            </w:r>
+            <w:r>
+              <w:t>Review</w:t>
+            </w:r>
+            <w:r>
+              <w:t>,</w:t>
+            </w:r>
+            <w:r>
+              <w:t xml:space="preserve"> go to step 5</w:t>
+            </w:r>
+            <w:r>
+              <w:t xml:space="preserve"> </w:t>
+            </w:r>
+          </w:p>
+          <w:p/>
+          <w:p>
+            <w:r>
+              <w:t>Start Rate</w:t>
+            </w:r>
+          </w:p>
+          <w:p>
+            <w:pPr>
+              <w:pStyle w:val="ListParagraph"/>
+              <w:numPr>
+                <w:ilvl w:val="0"/>
+                <w:numId w:val="15"/>
+              </w:numPr>
+            </w:pPr>
+            <w:r>
+              <w:t>Give a rating</w:t>
+            </w:r>
+          </w:p>
+          <w:p>
+            <w:pPr>
+              <w:pStyle w:val="ListParagraph"/>
+              <w:numPr>
+                <w:ilvl w:val="0"/>
+                <w:numId w:val="15"/>
+              </w:numPr>
+            </w:pPr>
+            <w:r>
+              <w:t xml:space="preserve">The system updates the </w:t>
+            </w:r>
+            <w:r>
+              <w:t>average rating for the movie</w:t>
+            </w:r>
+          </w:p>
+          <w:p>
+            <w:r>
+              <w:t>End Rate</w:t>
+            </w:r>
+          </w:p>
+          <w:p/>
+          <w:p>
+            <w:r>
+              <w:t xml:space="preserve">Start </w:t>
+            </w:r>
+            <w:r>
+              <w:t>Review</w:t>
+            </w:r>
+          </w:p>
+          <w:p>
+            <w:pPr>
+              <w:pStyle w:val="ListParagraph"/>
+              <w:numPr>
+                <w:ilvl w:val="0"/>
+                <w:numId w:val="15"/>
+              </w:numPr>
+            </w:pPr>
+            <w:r>
+              <w:t>Write a review for the movie</w:t>
+            </w:r>
+          </w:p>
+          <w:p>
+            <w:pPr>
+              <w:pStyle w:val="ListParagraph"/>
+              <w:numPr>
+                <w:ilvl w:val="0"/>
+                <w:numId w:val="15"/>
+              </w:numPr>
+            </w:pPr>
+            <w:r>
+              <w:t>Submit the review</w:t>
+            </w:r>
+          </w:p>
+          <w:p>
+            <w:pPr>
+              <w:pStyle w:val="ListParagraph"/>
+              <w:numPr>
+                <w:ilvl w:val="0"/>
+                <w:numId w:val="15"/>
+              </w:numPr>
+            </w:pPr>
+            <w:r>
+              <w:t>The system</w:t>
+            </w:r>
+            <w:r>
+              <w:t xml:space="preserve"> adds the review to the movie</w:t>
+            </w:r>
+          </w:p>
+          <w:p>
+            <w:r>
+              <w:t>End Review</w:t>
             </w:r>
           </w:p>
         </w:tc>
@@ -2742,7 +2977,7 @@
                 <w:sz w:val="24"/>
                 <w:szCs w:val="24"/>
               </w:rPr>
-              <w:t>Exception sequence</w:t>
+              <w:t>Alternative sequence</w:t>
             </w:r>
           </w:p>
         </w:tc>
@@ -2756,6 +2991,79 @@
                 <w:rFonts w:ascii="Times New Roman" w:hAnsi="Times New Roman" w:cs="Times New Roman"/>
                 <w:sz w:val="24"/>
                 <w:szCs w:val="24"/>
+              </w:rPr>
+            </w:pPr>
+            <w:r>
+              <w:rPr>
+                <w:rFonts w:ascii="Times New Roman" w:hAnsi="Times New Roman" w:cs="Times New Roman"/>
+                <w:sz w:val="24"/>
+                <w:szCs w:val="24"/>
+              </w:rPr>
+              <w:t>1</w:t>
+            </w:r>
+            <w:r>
+              <w:rPr>
+                <w:rFonts w:ascii="Times New Roman" w:hAnsi="Times New Roman" w:cs="Times New Roman"/>
+                <w:sz w:val="24"/>
+                <w:szCs w:val="24"/>
+              </w:rPr>
+              <w:t>.</w:t>
+            </w:r>
+            <w:r>
+              <w:rPr>
+                <w:rFonts w:ascii="Times New Roman" w:hAnsi="Times New Roman" w:cs="Times New Roman"/>
+                <w:sz w:val="24"/>
+                <w:szCs w:val="24"/>
+              </w:rPr>
+              <w:t>a</w:t>
+            </w:r>
+            <w:r>
+              <w:rPr>
+                <w:rFonts w:ascii="Times New Roman" w:hAnsi="Times New Roman" w:cs="Times New Roman"/>
+                <w:sz w:val="24"/>
+                <w:szCs w:val="24"/>
+              </w:rPr>
+              <w:t>. Filter the list of movies by title or genre.</w:t>
+            </w:r>
+          </w:p>
+          <w:p>
+            <w:pPr>
+              <w:rPr>
+                <w:rFonts w:ascii="Times New Roman" w:hAnsi="Times New Roman" w:cs="Times New Roman"/>
+                <w:sz w:val="24"/>
+                <w:szCs w:val="24"/>
+              </w:rPr>
+            </w:pPr>
+            <w:r>
+              <w:rPr>
+                <w:rFonts w:ascii="Times New Roman" w:hAnsi="Times New Roman" w:cs="Times New Roman"/>
+                <w:sz w:val="24"/>
+                <w:szCs w:val="24"/>
+              </w:rPr>
+              <w:t>1.</w:t>
+            </w:r>
+            <w:r>
+              <w:rPr>
+                <w:rFonts w:ascii="Times New Roman" w:hAnsi="Times New Roman" w:cs="Times New Roman"/>
+                <w:sz w:val="24"/>
+                <w:szCs w:val="24"/>
+              </w:rPr>
+              <w:t>b</w:t>
+            </w:r>
+            <w:r>
+              <w:rPr>
+                <w:rFonts w:ascii="Times New Roman" w:hAnsi="Times New Roman" w:cs="Times New Roman"/>
+                <w:sz w:val="24"/>
+                <w:szCs w:val="24"/>
+              </w:rPr>
+              <w:t>. Go to the client’s library in the client’s profile.</w:t>
+            </w:r>
+          </w:p>
+          <w:p>
+            <w:pPr>
+              <w:rPr>
+                <w:b/>
+                <w:bCs/>
               </w:rPr>
             </w:pPr>
           </w:p>
@@ -2784,6 +3092,106 @@
                 <w:sz w:val="24"/>
                 <w:szCs w:val="24"/>
               </w:rPr>
+              <w:t>Exception sequence</w:t>
+            </w:r>
+          </w:p>
+        </w:tc>
+        <w:tc>
+          <w:tcPr>
+            <w:tcW w:w="6190" w:type="dxa"/>
+          </w:tcPr>
+          <w:p>
+            <w:pPr>
+              <w:rPr>
+                <w:rFonts w:ascii="Times New Roman" w:hAnsi="Times New Roman" w:cs="Times New Roman"/>
+                <w:sz w:val="24"/>
+                <w:szCs w:val="24"/>
+              </w:rPr>
+            </w:pPr>
+            <w:r>
+              <w:rPr>
+                <w:rFonts w:ascii="Times New Roman" w:hAnsi="Times New Roman" w:cs="Times New Roman"/>
+                <w:sz w:val="24"/>
+                <w:szCs w:val="24"/>
+              </w:rPr>
+              <w:t>1.a.i. The filter doesn’t return any movies. The use case ends.</w:t>
+            </w:r>
+          </w:p>
+          <w:p>
+            <w:pPr>
+              <w:rPr>
+                <w:rFonts w:ascii="Times New Roman" w:hAnsi="Times New Roman" w:cs="Times New Roman"/>
+                <w:sz w:val="24"/>
+                <w:szCs w:val="24"/>
+              </w:rPr>
+            </w:pPr>
+            <w:r>
+              <w:rPr>
+                <w:rFonts w:ascii="Times New Roman" w:hAnsi="Times New Roman" w:cs="Times New Roman"/>
+                <w:sz w:val="24"/>
+                <w:szCs w:val="24"/>
+              </w:rPr>
+              <w:t>1.</w:t>
+            </w:r>
+            <w:r>
+              <w:rPr>
+                <w:rFonts w:ascii="Times New Roman" w:hAnsi="Times New Roman" w:cs="Times New Roman"/>
+                <w:sz w:val="24"/>
+                <w:szCs w:val="24"/>
+              </w:rPr>
+              <w:t>b</w:t>
+            </w:r>
+            <w:r>
+              <w:rPr>
+                <w:rFonts w:ascii="Times New Roman" w:hAnsi="Times New Roman" w:cs="Times New Roman"/>
+                <w:sz w:val="24"/>
+                <w:szCs w:val="24"/>
+              </w:rPr>
+              <w:t>.i. The client’s library is empty.</w:t>
+            </w:r>
+            <w:r>
+              <w:rPr>
+                <w:rFonts w:ascii="Times New Roman" w:hAnsi="Times New Roman" w:cs="Times New Roman"/>
+                <w:sz w:val="24"/>
+                <w:szCs w:val="24"/>
+              </w:rPr>
+              <w:t xml:space="preserve"> The use case ends.</w:t>
+            </w:r>
+          </w:p>
+          <w:p>
+            <w:pPr>
+              <w:rPr>
+                <w:rFonts w:ascii="Times New Roman" w:hAnsi="Times New Roman" w:cs="Times New Roman"/>
+                <w:sz w:val="24"/>
+                <w:szCs w:val="24"/>
+              </w:rPr>
+            </w:pPr>
+          </w:p>
+        </w:tc>
+      </w:tr>
+      <w:tr>
+        <w:tc>
+          <w:tcPr>
+            <w:tcW w:w="2304" w:type="dxa"/>
+          </w:tcPr>
+          <w:p>
+            <w:pPr>
+              <w:rPr>
+                <w:rFonts w:ascii="Times New Roman" w:hAnsi="Times New Roman" w:cs="Times New Roman"/>
+                <w:b/>
+                <w:bCs/>
+                <w:sz w:val="24"/>
+                <w:szCs w:val="24"/>
+              </w:rPr>
+            </w:pPr>
+            <w:r>
+              <w:rPr>
+                <w:rFonts w:ascii="Times New Roman" w:hAnsi="Times New Roman" w:cs="Times New Roman"/>
+                <w:b/>
+                <w:bCs/>
+                <w:sz w:val="24"/>
+                <w:szCs w:val="24"/>
+              </w:rPr>
               <w:t>Note</w:t>
             </w:r>
           </w:p>
@@ -2814,7 +3222,7 @@
                 <w:sz w:val="24"/>
                 <w:szCs w:val="24"/>
               </w:rPr>
-              <w:t>, 12, 13, 14, 15, 18</w:t>
+              <w:t>12, 13, 14, 15, 18</w:t>
             </w:r>
           </w:p>
         </w:tc>
@@ -3445,6 +3853,95 @@
     </w:lvl>
   </w:abstractNum>
   <w:abstractNum w:abstractNumId="7" w15:restartNumberingAfterBreak="0">
+    <w:nsid w:val="23DA1F88"/>
+    <w:multiLevelType w:val="hybridMultilevel"/>
+    <w:tmpl w:val="83FAB0D8"/>
+    <w:lvl w:ilvl="0" w:tplc="8A1E0080">
+      <w:start w:val="1"/>
+      <w:numFmt w:val="decimal"/>
+      <w:lvlText w:val="%1."/>
+      <w:lvlJc w:val="left"/>
+      <w:pPr>
+        <w:ind w:left="720" w:hanging="360"/>
+      </w:pPr>
+      <w:rPr>
+        <w:rFonts w:hint="default"/>
+      </w:rPr>
+    </w:lvl>
+    <w:lvl w:ilvl="1" w:tplc="04090019" w:tentative="1">
+      <w:start w:val="1"/>
+      <w:numFmt w:val="lowerLetter"/>
+      <w:lvlText w:val="%2."/>
+      <w:lvlJc w:val="left"/>
+      <w:pPr>
+        <w:ind w:left="1440" w:hanging="360"/>
+      </w:pPr>
+    </w:lvl>
+    <w:lvl w:ilvl="2" w:tplc="0409001B" w:tentative="1">
+      <w:start w:val="1"/>
+      <w:numFmt w:val="lowerRoman"/>
+      <w:lvlText w:val="%3."/>
+      <w:lvlJc w:val="right"/>
+      <w:pPr>
+        <w:ind w:left="2160" w:hanging="180"/>
+      </w:pPr>
+    </w:lvl>
+    <w:lvl w:ilvl="3" w:tplc="0409000F" w:tentative="1">
+      <w:start w:val="1"/>
+      <w:numFmt w:val="decimal"/>
+      <w:lvlText w:val="%4."/>
+      <w:lvlJc w:val="left"/>
+      <w:pPr>
+        <w:ind w:left="2880" w:hanging="360"/>
+      </w:pPr>
+    </w:lvl>
+    <w:lvl w:ilvl="4" w:tplc="04090019" w:tentative="1">
+      <w:start w:val="1"/>
+      <w:numFmt w:val="lowerLetter"/>
+      <w:lvlText w:val="%5."/>
+      <w:lvlJc w:val="left"/>
+      <w:pPr>
+        <w:ind w:left="3600" w:hanging="360"/>
+      </w:pPr>
+    </w:lvl>
+    <w:lvl w:ilvl="5" w:tplc="0409001B" w:tentative="1">
+      <w:start w:val="1"/>
+      <w:numFmt w:val="lowerRoman"/>
+      <w:lvlText w:val="%6."/>
+      <w:lvlJc w:val="right"/>
+      <w:pPr>
+        <w:ind w:left="4320" w:hanging="180"/>
+      </w:pPr>
+    </w:lvl>
+    <w:lvl w:ilvl="6" w:tplc="0409000F" w:tentative="1">
+      <w:start w:val="1"/>
+      <w:numFmt w:val="decimal"/>
+      <w:lvlText w:val="%7."/>
+      <w:lvlJc w:val="left"/>
+      <w:pPr>
+        <w:ind w:left="5040" w:hanging="360"/>
+      </w:pPr>
+    </w:lvl>
+    <w:lvl w:ilvl="7" w:tplc="04090019" w:tentative="1">
+      <w:start w:val="1"/>
+      <w:numFmt w:val="lowerLetter"/>
+      <w:lvlText w:val="%8."/>
+      <w:lvlJc w:val="left"/>
+      <w:pPr>
+        <w:ind w:left="5760" w:hanging="360"/>
+      </w:pPr>
+    </w:lvl>
+    <w:lvl w:ilvl="8" w:tplc="0409001B" w:tentative="1">
+      <w:start w:val="1"/>
+      <w:numFmt w:val="lowerRoman"/>
+      <w:lvlText w:val="%9."/>
+      <w:lvlJc w:val="right"/>
+      <w:pPr>
+        <w:ind w:left="6480" w:hanging="180"/>
+      </w:pPr>
+    </w:lvl>
+  </w:abstractNum>
+  <w:abstractNum w:abstractNumId="8" w15:restartNumberingAfterBreak="0">
     <w:nsid w:val="24DF4345"/>
     <w:multiLevelType w:val="hybridMultilevel"/>
     <w:tmpl w:val="BAB8A3DE"/>
@@ -3533,7 +4030,96 @@
       </w:pPr>
     </w:lvl>
   </w:abstractNum>
-  <w:abstractNum w:abstractNumId="8" w15:restartNumberingAfterBreak="0">
+  <w:abstractNum w:abstractNumId="9" w15:restartNumberingAfterBreak="0">
+    <w:nsid w:val="312C24D8"/>
+    <w:multiLevelType w:val="hybridMultilevel"/>
+    <w:tmpl w:val="5E64BBAE"/>
+    <w:lvl w:ilvl="0" w:tplc="8A1E0080">
+      <w:start w:val="1"/>
+      <w:numFmt w:val="decimal"/>
+      <w:lvlText w:val="%1."/>
+      <w:lvlJc w:val="left"/>
+      <w:pPr>
+        <w:ind w:left="720" w:hanging="360"/>
+      </w:pPr>
+      <w:rPr>
+        <w:rFonts w:hint="default"/>
+      </w:rPr>
+    </w:lvl>
+    <w:lvl w:ilvl="1" w:tplc="04090019" w:tentative="1">
+      <w:start w:val="1"/>
+      <w:numFmt w:val="lowerLetter"/>
+      <w:lvlText w:val="%2."/>
+      <w:lvlJc w:val="left"/>
+      <w:pPr>
+        <w:ind w:left="1440" w:hanging="360"/>
+      </w:pPr>
+    </w:lvl>
+    <w:lvl w:ilvl="2" w:tplc="0409001B" w:tentative="1">
+      <w:start w:val="1"/>
+      <w:numFmt w:val="lowerRoman"/>
+      <w:lvlText w:val="%3."/>
+      <w:lvlJc w:val="right"/>
+      <w:pPr>
+        <w:ind w:left="2160" w:hanging="180"/>
+      </w:pPr>
+    </w:lvl>
+    <w:lvl w:ilvl="3" w:tplc="0409000F" w:tentative="1">
+      <w:start w:val="1"/>
+      <w:numFmt w:val="decimal"/>
+      <w:lvlText w:val="%4."/>
+      <w:lvlJc w:val="left"/>
+      <w:pPr>
+        <w:ind w:left="2880" w:hanging="360"/>
+      </w:pPr>
+    </w:lvl>
+    <w:lvl w:ilvl="4" w:tplc="04090019" w:tentative="1">
+      <w:start w:val="1"/>
+      <w:numFmt w:val="lowerLetter"/>
+      <w:lvlText w:val="%5."/>
+      <w:lvlJc w:val="left"/>
+      <w:pPr>
+        <w:ind w:left="3600" w:hanging="360"/>
+      </w:pPr>
+    </w:lvl>
+    <w:lvl w:ilvl="5" w:tplc="0409001B" w:tentative="1">
+      <w:start w:val="1"/>
+      <w:numFmt w:val="lowerRoman"/>
+      <w:lvlText w:val="%6."/>
+      <w:lvlJc w:val="right"/>
+      <w:pPr>
+        <w:ind w:left="4320" w:hanging="180"/>
+      </w:pPr>
+    </w:lvl>
+    <w:lvl w:ilvl="6" w:tplc="0409000F" w:tentative="1">
+      <w:start w:val="1"/>
+      <w:numFmt w:val="decimal"/>
+      <w:lvlText w:val="%7."/>
+      <w:lvlJc w:val="left"/>
+      <w:pPr>
+        <w:ind w:left="5040" w:hanging="360"/>
+      </w:pPr>
+    </w:lvl>
+    <w:lvl w:ilvl="7" w:tplc="04090019" w:tentative="1">
+      <w:start w:val="1"/>
+      <w:numFmt w:val="lowerLetter"/>
+      <w:lvlText w:val="%8."/>
+      <w:lvlJc w:val="left"/>
+      <w:pPr>
+        <w:ind w:left="5760" w:hanging="360"/>
+      </w:pPr>
+    </w:lvl>
+    <w:lvl w:ilvl="8" w:tplc="0409001B" w:tentative="1">
+      <w:start w:val="1"/>
+      <w:numFmt w:val="lowerRoman"/>
+      <w:lvlText w:val="%9."/>
+      <w:lvlJc w:val="right"/>
+      <w:pPr>
+        <w:ind w:left="6480" w:hanging="180"/>
+      </w:pPr>
+    </w:lvl>
+  </w:abstractNum>
+  <w:abstractNum w:abstractNumId="10" w15:restartNumberingAfterBreak="0">
     <w:nsid w:val="32C01CB2"/>
     <w:multiLevelType w:val="hybridMultilevel"/>
     <w:tmpl w:val="B810F6B6"/>
@@ -3622,7 +4208,7 @@
       </w:pPr>
     </w:lvl>
   </w:abstractNum>
-  <w:abstractNum w:abstractNumId="9" w15:restartNumberingAfterBreak="0">
+  <w:abstractNum w:abstractNumId="11" w15:restartNumberingAfterBreak="0">
     <w:nsid w:val="3A075950"/>
     <w:multiLevelType w:val="hybridMultilevel"/>
     <w:tmpl w:val="F02A44D8"/>
@@ -3711,7 +4297,7 @@
       </w:pPr>
     </w:lvl>
   </w:abstractNum>
-  <w:abstractNum w:abstractNumId="10" w15:restartNumberingAfterBreak="0">
+  <w:abstractNum w:abstractNumId="12" w15:restartNumberingAfterBreak="0">
     <w:nsid w:val="4081579E"/>
     <w:multiLevelType w:val="hybridMultilevel"/>
     <w:tmpl w:val="36B8C374"/>
@@ -3797,7 +4383,7 @@
       </w:pPr>
     </w:lvl>
   </w:abstractNum>
-  <w:abstractNum w:abstractNumId="11" w15:restartNumberingAfterBreak="0">
+  <w:abstractNum w:abstractNumId="13" w15:restartNumberingAfterBreak="0">
     <w:nsid w:val="58271613"/>
     <w:multiLevelType w:val="hybridMultilevel"/>
     <w:tmpl w:val="15FCDB36"/>
@@ -3883,7 +4469,7 @@
       </w:pPr>
     </w:lvl>
   </w:abstractNum>
-  <w:abstractNum w:abstractNumId="12" w15:restartNumberingAfterBreak="0">
+  <w:abstractNum w:abstractNumId="14" w15:restartNumberingAfterBreak="0">
     <w:nsid w:val="59B40F05"/>
     <w:multiLevelType w:val="hybridMultilevel"/>
     <w:tmpl w:val="D75096DC"/>
@@ -3969,7 +4555,185 @@
       </w:pPr>
     </w:lvl>
   </w:abstractNum>
-  <w:abstractNum w:abstractNumId="13" w15:restartNumberingAfterBreak="0">
+  <w:abstractNum w:abstractNumId="15" w15:restartNumberingAfterBreak="0">
+    <w:nsid w:val="6B6B4264"/>
+    <w:multiLevelType w:val="hybridMultilevel"/>
+    <w:tmpl w:val="6B5645B6"/>
+    <w:lvl w:ilvl="0" w:tplc="8A1E0080">
+      <w:start w:val="1"/>
+      <w:numFmt w:val="decimal"/>
+      <w:lvlText w:val="%1."/>
+      <w:lvlJc w:val="left"/>
+      <w:pPr>
+        <w:ind w:left="720" w:hanging="360"/>
+      </w:pPr>
+      <w:rPr>
+        <w:rFonts w:hint="default"/>
+      </w:rPr>
+    </w:lvl>
+    <w:lvl w:ilvl="1" w:tplc="04090019" w:tentative="1">
+      <w:start w:val="1"/>
+      <w:numFmt w:val="lowerLetter"/>
+      <w:lvlText w:val="%2."/>
+      <w:lvlJc w:val="left"/>
+      <w:pPr>
+        <w:ind w:left="1440" w:hanging="360"/>
+      </w:pPr>
+    </w:lvl>
+    <w:lvl w:ilvl="2" w:tplc="0409001B" w:tentative="1">
+      <w:start w:val="1"/>
+      <w:numFmt w:val="lowerRoman"/>
+      <w:lvlText w:val="%3."/>
+      <w:lvlJc w:val="right"/>
+      <w:pPr>
+        <w:ind w:left="2160" w:hanging="180"/>
+      </w:pPr>
+    </w:lvl>
+    <w:lvl w:ilvl="3" w:tplc="0409000F" w:tentative="1">
+      <w:start w:val="1"/>
+      <w:numFmt w:val="decimal"/>
+      <w:lvlText w:val="%4."/>
+      <w:lvlJc w:val="left"/>
+      <w:pPr>
+        <w:ind w:left="2880" w:hanging="360"/>
+      </w:pPr>
+    </w:lvl>
+    <w:lvl w:ilvl="4" w:tplc="04090019" w:tentative="1">
+      <w:start w:val="1"/>
+      <w:numFmt w:val="lowerLetter"/>
+      <w:lvlText w:val="%5."/>
+      <w:lvlJc w:val="left"/>
+      <w:pPr>
+        <w:ind w:left="3600" w:hanging="360"/>
+      </w:pPr>
+    </w:lvl>
+    <w:lvl w:ilvl="5" w:tplc="0409001B" w:tentative="1">
+      <w:start w:val="1"/>
+      <w:numFmt w:val="lowerRoman"/>
+      <w:lvlText w:val="%6."/>
+      <w:lvlJc w:val="right"/>
+      <w:pPr>
+        <w:ind w:left="4320" w:hanging="180"/>
+      </w:pPr>
+    </w:lvl>
+    <w:lvl w:ilvl="6" w:tplc="0409000F" w:tentative="1">
+      <w:start w:val="1"/>
+      <w:numFmt w:val="decimal"/>
+      <w:lvlText w:val="%7."/>
+      <w:lvlJc w:val="left"/>
+      <w:pPr>
+        <w:ind w:left="5040" w:hanging="360"/>
+      </w:pPr>
+    </w:lvl>
+    <w:lvl w:ilvl="7" w:tplc="04090019" w:tentative="1">
+      <w:start w:val="1"/>
+      <w:numFmt w:val="lowerLetter"/>
+      <w:lvlText w:val="%8."/>
+      <w:lvlJc w:val="left"/>
+      <w:pPr>
+        <w:ind w:left="5760" w:hanging="360"/>
+      </w:pPr>
+    </w:lvl>
+    <w:lvl w:ilvl="8" w:tplc="0409001B" w:tentative="1">
+      <w:start w:val="1"/>
+      <w:numFmt w:val="lowerRoman"/>
+      <w:lvlText w:val="%9."/>
+      <w:lvlJc w:val="right"/>
+      <w:pPr>
+        <w:ind w:left="6480" w:hanging="180"/>
+      </w:pPr>
+    </w:lvl>
+  </w:abstractNum>
+  <w:abstractNum w:abstractNumId="16" w15:restartNumberingAfterBreak="0">
+    <w:nsid w:val="79EF1880"/>
+    <w:multiLevelType w:val="hybridMultilevel"/>
+    <w:tmpl w:val="27DA44F0"/>
+    <w:lvl w:ilvl="0" w:tplc="8A1E0080">
+      <w:start w:val="1"/>
+      <w:numFmt w:val="decimal"/>
+      <w:lvlText w:val="%1."/>
+      <w:lvlJc w:val="left"/>
+      <w:pPr>
+        <w:ind w:left="1080" w:hanging="360"/>
+      </w:pPr>
+      <w:rPr>
+        <w:rFonts w:hint="default"/>
+      </w:rPr>
+    </w:lvl>
+    <w:lvl w:ilvl="1" w:tplc="04090019" w:tentative="1">
+      <w:start w:val="1"/>
+      <w:numFmt w:val="lowerLetter"/>
+      <w:lvlText w:val="%2."/>
+      <w:lvlJc w:val="left"/>
+      <w:pPr>
+        <w:ind w:left="1800" w:hanging="360"/>
+      </w:pPr>
+    </w:lvl>
+    <w:lvl w:ilvl="2" w:tplc="0409001B" w:tentative="1">
+      <w:start w:val="1"/>
+      <w:numFmt w:val="lowerRoman"/>
+      <w:lvlText w:val="%3."/>
+      <w:lvlJc w:val="right"/>
+      <w:pPr>
+        <w:ind w:left="2520" w:hanging="180"/>
+      </w:pPr>
+    </w:lvl>
+    <w:lvl w:ilvl="3" w:tplc="0409000F" w:tentative="1">
+      <w:start w:val="1"/>
+      <w:numFmt w:val="decimal"/>
+      <w:lvlText w:val="%4."/>
+      <w:lvlJc w:val="left"/>
+      <w:pPr>
+        <w:ind w:left="3240" w:hanging="360"/>
+      </w:pPr>
+    </w:lvl>
+    <w:lvl w:ilvl="4" w:tplc="04090019" w:tentative="1">
+      <w:start w:val="1"/>
+      <w:numFmt w:val="lowerLetter"/>
+      <w:lvlText w:val="%5."/>
+      <w:lvlJc w:val="left"/>
+      <w:pPr>
+        <w:ind w:left="3960" w:hanging="360"/>
+      </w:pPr>
+    </w:lvl>
+    <w:lvl w:ilvl="5" w:tplc="0409001B" w:tentative="1">
+      <w:start w:val="1"/>
+      <w:numFmt w:val="lowerRoman"/>
+      <w:lvlText w:val="%6."/>
+      <w:lvlJc w:val="right"/>
+      <w:pPr>
+        <w:ind w:left="4680" w:hanging="180"/>
+      </w:pPr>
+    </w:lvl>
+    <w:lvl w:ilvl="6" w:tplc="0409000F" w:tentative="1">
+      <w:start w:val="1"/>
+      <w:numFmt w:val="decimal"/>
+      <w:lvlText w:val="%7."/>
+      <w:lvlJc w:val="left"/>
+      <w:pPr>
+        <w:ind w:left="5400" w:hanging="360"/>
+      </w:pPr>
+    </w:lvl>
+    <w:lvl w:ilvl="7" w:tplc="04090019" w:tentative="1">
+      <w:start w:val="1"/>
+      <w:numFmt w:val="lowerLetter"/>
+      <w:lvlText w:val="%8."/>
+      <w:lvlJc w:val="left"/>
+      <w:pPr>
+        <w:ind w:left="6120" w:hanging="360"/>
+      </w:pPr>
+    </w:lvl>
+    <w:lvl w:ilvl="8" w:tplc="0409001B" w:tentative="1">
+      <w:start w:val="1"/>
+      <w:numFmt w:val="lowerRoman"/>
+      <w:lvlText w:val="%9."/>
+      <w:lvlJc w:val="right"/>
+      <w:pPr>
+        <w:ind w:left="6840" w:hanging="180"/>
+      </w:pPr>
+    </w:lvl>
+  </w:abstractNum>
+  <w:abstractNum w:abstractNumId="17" w15:restartNumberingAfterBreak="0">
     <w:nsid w:val="7AF14A6C"/>
     <w:multiLevelType w:val="hybridMultilevel"/>
     <w:tmpl w:val="640EC85C"/>
@@ -4065,13 +4829,13 @@
     <w:abstractNumId w:val="1"/>
   </w:num>
   <w:num w:numId="3" w16cid:durableId="572859053">
-    <w:abstractNumId w:val="12"/>
+    <w:abstractNumId w:val="14"/>
   </w:num>
   <w:num w:numId="4" w16cid:durableId="1882549339">
-    <w:abstractNumId w:val="11"/>
+    <w:abstractNumId w:val="13"/>
   </w:num>
   <w:num w:numId="5" w16cid:durableId="305747423">
-    <w:abstractNumId w:val="10"/>
+    <w:abstractNumId w:val="12"/>
   </w:num>
   <w:num w:numId="6" w16cid:durableId="1171142225">
     <w:abstractNumId w:val="0"/>
@@ -4080,10 +4844,10 @@
     <w:abstractNumId w:val="6"/>
   </w:num>
   <w:num w:numId="8" w16cid:durableId="1347243647">
-    <w:abstractNumId w:val="13"/>
+    <w:abstractNumId w:val="17"/>
   </w:num>
   <w:num w:numId="9" w16cid:durableId="103236535">
-    <w:abstractNumId w:val="9"/>
+    <w:abstractNumId w:val="11"/>
   </w:num>
   <w:num w:numId="10" w16cid:durableId="294022546">
     <w:abstractNumId w:val="3"/>
@@ -4095,10 +4859,22 @@
     <w:abstractNumId w:val="2"/>
   </w:num>
   <w:num w:numId="13" w16cid:durableId="1352681955">
+    <w:abstractNumId w:val="8"/>
+  </w:num>
+  <w:num w:numId="14" w16cid:durableId="1546987234">
+    <w:abstractNumId w:val="10"/>
+  </w:num>
+  <w:num w:numId="15" w16cid:durableId="777723937">
     <w:abstractNumId w:val="7"/>
   </w:num>
-  <w:num w:numId="14" w16cid:durableId="1546987234">
-    <w:abstractNumId w:val="8"/>
+  <w:num w:numId="16" w16cid:durableId="1392074692">
+    <w:abstractNumId w:val="9"/>
+  </w:num>
+  <w:num w:numId="17" w16cid:durableId="1835141993">
+    <w:abstractNumId w:val="16"/>
+  </w:num>
+  <w:num w:numId="18" w16cid:durableId="762148490">
+    <w:abstractNumId w:val="15"/>
   </w:num>
 </w:numbering>
 </file>
@@ -4501,7 +5277,7 @@
   <w:style w:type="paragraph" w:default="1" w:styleId="Normal">
     <w:name w:val="Normal"/>
     <w:qFormat/>
-    <w:rsid w:val="00602922"/>
+    <w:rsid w:val="00B1108C"/>
     <w:rPr>
       <w:rFonts w:eastAsiaTheme="minorEastAsia"/>
       <w:lang w:val="en-US" w:eastAsia="ja-JP"/>
@@ -4510,6 +5286,7 @@
   <w:style w:type="character" w:default="1" w:styleId="DefaultParagraphFont">
     <w:name w:val="Default Paragraph Font"/>
     <w:uiPriority w:val="1"/>
+    <w:semiHidden/>
     <w:unhideWhenUsed/>
   </w:style>
   <w:style w:type="table" w:default="1" w:styleId="TableNormal">

--- a/AllDocumentation/documentation/UseCase+Activity/UseCase Descriptions.docx
+++ b/AllDocumentation/documentation/UseCase+Activity/UseCase Descriptions.docx
@@ -116,15 +116,7 @@
                 <w:sz w:val="24"/>
                 <w:szCs w:val="24"/>
               </w:rPr>
-              <w:t xml:space="preserve"> and </w:t>
-            </w:r>
-            <w:r>
-              <w:rPr>
-                <w:rFonts w:ascii="Times New Roman" w:hAnsi="Times New Roman" w:cs="Times New Roman"/>
-                <w:sz w:val="24"/>
-                <w:szCs w:val="24"/>
-              </w:rPr>
-              <w:t>edit</w:t>
+              <w:t>, edit, and remove</w:t>
             </w:r>
             <w:r>
               <w:rPr>
@@ -362,40 +354,32 @@
             <w:r>
               <w:t>ADD, EDIT</w:t>
             </w:r>
-          </w:p>
-        </w:tc>
-      </w:tr>
-      <w:tr>
-        <w:tc>
-          <w:tcPr>
-            <w:tcW w:w="2303" w:type="dxa"/>
-          </w:tcPr>
-          <w:p>
-            <w:pPr>
-              <w:rPr>
-                <w:rFonts w:ascii="Times New Roman" w:hAnsi="Times New Roman" w:cs="Times New Roman"/>
-                <w:b/>
-                <w:bCs/>
-                <w:sz w:val="24"/>
-                <w:szCs w:val="24"/>
-              </w:rPr>
-            </w:pPr>
-            <w:r>
-              <w:rPr>
-                <w:rFonts w:ascii="Times New Roman" w:hAnsi="Times New Roman" w:cs="Times New Roman"/>
-                <w:b/>
-                <w:bCs/>
-                <w:sz w:val="24"/>
-                <w:szCs w:val="24"/>
-              </w:rPr>
-              <w:t>Exception sequence</w:t>
-            </w:r>
-          </w:p>
-        </w:tc>
-        <w:tc>
-          <w:tcPr>
-            <w:tcW w:w="6191" w:type="dxa"/>
-          </w:tcPr>
+            <w:r>
+              <w:t>, REMOVE</w:t>
+            </w:r>
+          </w:p>
+          <w:p>
+            <w:r>
+              <w:t>If ADD</w:t>
+            </w:r>
+            <w:r>
+              <w:t xml:space="preserve"> go to step 1</w:t>
+            </w:r>
+          </w:p>
+          <w:p>
+            <w:r>
+              <w:t>If EDIT</w:t>
+            </w:r>
+            <w:r>
+              <w:t>/REMOVE</w:t>
+            </w:r>
+            <w:r>
+              <w:t xml:space="preserve"> go to step </w:t>
+            </w:r>
+            <w:r>
+              <w:t>4</w:t>
+            </w:r>
+          </w:p>
           <w:p/>
           <w:p>
             <w:r>
@@ -410,35 +394,28 @@
                 <w:ilvl w:val="0"/>
                 <w:numId w:val="12"/>
               </w:numPr>
-            </w:pPr>
-            <w:r>
-              <w:t>Insert</w:t>
-            </w:r>
-            <w:r>
-              <w:t xml:space="preserve"> title, length, director, </w:t>
-            </w:r>
-            <w:r>
-              <w:t xml:space="preserve">release </w:t>
-            </w:r>
-            <w:proofErr w:type="gramStart"/>
-            <w:r>
-              <w:t xml:space="preserve">year, </w:t>
-            </w:r>
-            <w:r>
-              <w:t xml:space="preserve"> a</w:t>
-            </w:r>
-            <w:r>
-              <w:t>verage</w:t>
-            </w:r>
-            <w:proofErr w:type="gramEnd"/>
-            <w:r>
-              <w:t xml:space="preserve"> rating</w:t>
-            </w:r>
-            <w:r>
-              <w:t xml:space="preserve">, </w:t>
-            </w:r>
-            <w:r>
-              <w:t>and description of the movie.</w:t>
+              <w:spacing w:after="160" w:line="259" w:lineRule="auto"/>
+            </w:pPr>
+            <w:r>
+              <w:t>Insert title, length, director, release year,  a</w:t>
+            </w:r>
+            <w:r>
+              <w:t>verage rating</w:t>
+            </w:r>
+            <w:r>
+              <w:t>,</w:t>
+            </w:r>
+            <w:r>
+              <w:t xml:space="preserve"> </w:t>
+            </w:r>
+            <w:r>
+              <w:t>description</w:t>
+            </w:r>
+            <w:r>
+              <w:t>, and genre</w:t>
+            </w:r>
+            <w:r>
+              <w:t xml:space="preserve"> of the movie.</w:t>
             </w:r>
           </w:p>
           <w:p>
@@ -448,6 +425,7 @@
                 <w:ilvl w:val="0"/>
                 <w:numId w:val="12"/>
               </w:numPr>
+              <w:spacing w:after="160" w:line="259" w:lineRule="auto"/>
             </w:pPr>
             <w:r>
               <w:t>Add the movie.</w:t>
@@ -460,6 +438,7 @@
                 <w:ilvl w:val="0"/>
                 <w:numId w:val="12"/>
               </w:numPr>
+              <w:spacing w:after="160" w:line="259" w:lineRule="auto"/>
             </w:pPr>
             <w:r>
               <w:t>The system updates the list of movies.</w:t>
@@ -468,16 +447,7 @@
           <w:p/>
           <w:p>
             <w:r>
-              <w:t xml:space="preserve">END </w:t>
-            </w:r>
-            <w:r>
-              <w:t>ADD</w:t>
-            </w:r>
-          </w:p>
-          <w:p/>
-          <w:p>
-            <w:r>
-              <w:t>START EDIT</w:t>
+              <w:t>END ADD</w:t>
             </w:r>
           </w:p>
           <w:p/>
@@ -486,11 +456,11 @@
               <w:pStyle w:val="ListParagraph"/>
               <w:numPr>
                 <w:ilvl w:val="0"/>
-                <w:numId w:val="14"/>
+                <w:numId w:val="12"/>
               </w:numPr>
             </w:pPr>
             <w:r>
-              <w:t>Go to the list of movies.</w:t>
+              <w:t>Go to the list of not-rented movies.</w:t>
             </w:r>
           </w:p>
           <w:p>
@@ -498,29 +468,42 @@
               <w:pStyle w:val="ListParagraph"/>
               <w:numPr>
                 <w:ilvl w:val="0"/>
-                <w:numId w:val="14"/>
+                <w:numId w:val="12"/>
               </w:numPr>
-            </w:pPr>
-            <w:r>
-              <w:t>Select the Movie</w:t>
-            </w:r>
-            <w:r>
-              <w:t>.</w:t>
-            </w:r>
-          </w:p>
+              <w:spacing w:after="160" w:line="259" w:lineRule="auto"/>
+            </w:pPr>
+            <w:r>
+              <w:t>Select the Movie.</w:t>
+            </w:r>
+          </w:p>
+          <w:p>
+            <w:r>
+              <w:t>IF EDIT go to step 6</w:t>
+            </w:r>
+          </w:p>
+          <w:p>
+            <w:r>
+              <w:t>IF REMOVE go to step 8</w:t>
+            </w:r>
+          </w:p>
+          <w:p/>
+          <w:p>
+            <w:r>
+              <w:t>START EDIT</w:t>
+            </w:r>
+          </w:p>
+          <w:p/>
           <w:p>
             <w:pPr>
               <w:pStyle w:val="ListParagraph"/>
               <w:numPr>
                 <w:ilvl w:val="0"/>
-                <w:numId w:val="14"/>
+                <w:numId w:val="12"/>
               </w:numPr>
-            </w:pPr>
-            <w:r>
-              <w:t xml:space="preserve">Edit </w:t>
-            </w:r>
-            <w:r>
-              <w:t>the movie information.</w:t>
+              <w:spacing w:after="160" w:line="259" w:lineRule="auto"/>
+            </w:pPr>
+            <w:r>
+              <w:t>Edit the movie information.</w:t>
             </w:r>
           </w:p>
           <w:p>
@@ -528,14 +511,12 @@
               <w:pStyle w:val="ListParagraph"/>
               <w:numPr>
                 <w:ilvl w:val="0"/>
-                <w:numId w:val="14"/>
+                <w:numId w:val="12"/>
               </w:numPr>
-            </w:pPr>
-            <w:r>
-              <w:t>The system updates the</w:t>
-            </w:r>
-            <w:r>
-              <w:t xml:space="preserve"> movie data in the movie list.</w:t>
+              <w:spacing w:after="160" w:line="259" w:lineRule="auto"/>
+            </w:pPr>
+            <w:r>
+              <w:t>The system updates the movie data in the movie list.</w:t>
             </w:r>
           </w:p>
           <w:p/>
@@ -544,6 +525,80 @@
               <w:t>END EDIT</w:t>
             </w:r>
           </w:p>
+          <w:p/>
+          <w:p>
+            <w:r>
+              <w:t>START REMOVE</w:t>
+            </w:r>
+          </w:p>
+          <w:p>
+            <w:pPr>
+              <w:pStyle w:val="ListParagraph"/>
+              <w:numPr>
+                <w:ilvl w:val="0"/>
+                <w:numId w:val="12"/>
+              </w:numPr>
+            </w:pPr>
+            <w:r>
+              <w:t>Remove the movie.</w:t>
+            </w:r>
+          </w:p>
+          <w:p>
+            <w:pPr>
+              <w:pStyle w:val="ListParagraph"/>
+              <w:numPr>
+                <w:ilvl w:val="0"/>
+                <w:numId w:val="12"/>
+              </w:numPr>
+            </w:pPr>
+            <w:r>
+              <w:t>The movie is removed from the system.</w:t>
+            </w:r>
+          </w:p>
+          <w:p>
+            <w:pPr>
+              <w:ind w:left="360"/>
+            </w:pPr>
+          </w:p>
+          <w:p>
+            <w:r>
+              <w:t>END REMOVE</w:t>
+            </w:r>
+          </w:p>
+          <w:p/>
+        </w:tc>
+      </w:tr>
+      <w:tr>
+        <w:tc>
+          <w:tcPr>
+            <w:tcW w:w="2303" w:type="dxa"/>
+          </w:tcPr>
+          <w:p>
+            <w:pPr>
+              <w:rPr>
+                <w:rFonts w:ascii="Times New Roman" w:hAnsi="Times New Roman" w:cs="Times New Roman"/>
+                <w:b/>
+                <w:bCs/>
+                <w:sz w:val="24"/>
+                <w:szCs w:val="24"/>
+              </w:rPr>
+            </w:pPr>
+            <w:r>
+              <w:rPr>
+                <w:rFonts w:ascii="Times New Roman" w:hAnsi="Times New Roman" w:cs="Times New Roman"/>
+                <w:b/>
+                <w:bCs/>
+                <w:sz w:val="24"/>
+                <w:szCs w:val="24"/>
+              </w:rPr>
+              <w:t>Exception sequence</w:t>
+            </w:r>
+          </w:p>
+        </w:tc>
+        <w:tc>
+          <w:tcPr>
+            <w:tcW w:w="6191" w:type="dxa"/>
+          </w:tcPr>
           <w:p/>
         </w:tc>
       </w:tr>
@@ -679,7 +734,23 @@
                 <w:sz w:val="24"/>
                 <w:szCs w:val="24"/>
               </w:rPr>
-              <w:t>View Rentals</w:t>
+              <w:t xml:space="preserve">View </w:t>
+            </w:r>
+            <w:r>
+              <w:rPr>
+                <w:rFonts w:ascii="Times New Roman" w:hAnsi="Times New Roman" w:cs="Times New Roman"/>
+                <w:sz w:val="24"/>
+                <w:szCs w:val="24"/>
+              </w:rPr>
+              <w:t>p</w:t>
+            </w:r>
+            <w:r>
+              <w:rPr>
+                <w:rFonts w:ascii="Times New Roman" w:hAnsi="Times New Roman" w:cs="Times New Roman"/>
+                <w:sz w:val="24"/>
+                <w:szCs w:val="24"/>
+              </w:rPr>
+              <w:t>rofile</w:t>
             </w:r>
           </w:p>
         </w:tc>
@@ -729,7 +800,71 @@
                 <w:sz w:val="24"/>
                 <w:szCs w:val="24"/>
               </w:rPr>
-              <w:t>Display rentals to keep track of them.</w:t>
+              <w:t>Display</w:t>
+            </w:r>
+            <w:r>
+              <w:rPr>
+                <w:rFonts w:ascii="Times New Roman" w:hAnsi="Times New Roman" w:cs="Times New Roman"/>
+                <w:sz w:val="24"/>
+                <w:szCs w:val="24"/>
+              </w:rPr>
+              <w:t xml:space="preserve"> the client’s information alongside a list of the client’s rentals</w:t>
+            </w:r>
+            <w:r>
+              <w:rPr>
+                <w:rFonts w:ascii="Times New Roman" w:hAnsi="Times New Roman" w:cs="Times New Roman"/>
+                <w:sz w:val="24"/>
+                <w:szCs w:val="24"/>
+              </w:rPr>
+              <w:t>(library)</w:t>
+            </w:r>
+            <w:r>
+              <w:rPr>
+                <w:rFonts w:ascii="Times New Roman" w:hAnsi="Times New Roman" w:cs="Times New Roman"/>
+                <w:sz w:val="24"/>
+                <w:szCs w:val="24"/>
+              </w:rPr>
+              <w:t>.</w:t>
+            </w:r>
+            <w:r>
+              <w:rPr>
+                <w:rFonts w:ascii="Times New Roman" w:hAnsi="Times New Roman" w:cs="Times New Roman"/>
+                <w:sz w:val="24"/>
+                <w:szCs w:val="24"/>
+              </w:rPr>
+              <w:t xml:space="preserve"> As a shortcut, the client can access the </w:t>
+            </w:r>
+            <w:r>
+              <w:rPr>
+                <w:rFonts w:ascii="Times New Roman" w:hAnsi="Times New Roman" w:cs="Times New Roman"/>
+                <w:sz w:val="24"/>
+                <w:szCs w:val="24"/>
+              </w:rPr>
+              <w:t xml:space="preserve">rented movies from the profile </w:t>
+            </w:r>
+            <w:r>
+              <w:rPr>
+                <w:rFonts w:ascii="Times New Roman" w:hAnsi="Times New Roman" w:cs="Times New Roman"/>
+                <w:sz w:val="24"/>
+                <w:szCs w:val="24"/>
+              </w:rPr>
+              <w:t>to</w:t>
+            </w:r>
+            <w:r>
+              <w:rPr>
+                <w:rFonts w:ascii="Times New Roman" w:hAnsi="Times New Roman" w:cs="Times New Roman"/>
+                <w:sz w:val="24"/>
+                <w:szCs w:val="24"/>
+              </w:rPr>
+              <w:t xml:space="preserve"> leave a rating and a review.</w:t>
+            </w:r>
+            <w:r>
+              <w:rPr>
+                <w:rFonts w:ascii="Times New Roman" w:hAnsi="Times New Roman" w:cs="Times New Roman"/>
+                <w:sz w:val="24"/>
+                <w:szCs w:val="24"/>
+              </w:rPr>
+              <w:t xml:space="preserve"> </w:t>
             </w:r>
           </w:p>
         </w:tc>
@@ -779,7 +914,7 @@
                 <w:sz w:val="24"/>
                 <w:szCs w:val="24"/>
               </w:rPr>
-              <w:t>Administrator.</w:t>
+              <w:t>Client</w:t>
             </w:r>
           </w:p>
         </w:tc>
@@ -829,7 +964,15 @@
                 <w:sz w:val="24"/>
                 <w:szCs w:val="24"/>
               </w:rPr>
-              <w:t>A rental list must exist.</w:t>
+              <w:t>A rental list</w:t>
+            </w:r>
+            <w:r>
+              <w:rPr>
+                <w:rFonts w:ascii="Times New Roman" w:hAnsi="Times New Roman" w:cs="Times New Roman"/>
+                <w:sz w:val="24"/>
+                <w:szCs w:val="24"/>
+              </w:rPr>
+              <w:t xml:space="preserve"> and a client must exist in the system.</w:t>
             </w:r>
           </w:p>
         </w:tc>
@@ -879,7 +1022,23 @@
                 <w:sz w:val="24"/>
                 <w:szCs w:val="24"/>
               </w:rPr>
-              <w:t>The rental list is displayed.</w:t>
+              <w:t xml:space="preserve">The </w:t>
+            </w:r>
+            <w:r>
+              <w:rPr>
+                <w:rFonts w:ascii="Times New Roman" w:hAnsi="Times New Roman" w:cs="Times New Roman"/>
+                <w:sz w:val="24"/>
+                <w:szCs w:val="24"/>
+              </w:rPr>
+              <w:t xml:space="preserve">client’s profile </w:t>
+            </w:r>
+            <w:r>
+              <w:rPr>
+                <w:rFonts w:ascii="Times New Roman" w:hAnsi="Times New Roman" w:cs="Times New Roman"/>
+                <w:sz w:val="24"/>
+                <w:szCs w:val="24"/>
+              </w:rPr>
+              <w:t>is displayed.</w:t>
             </w:r>
           </w:p>
         </w:tc>
@@ -941,7 +1100,10 @@
               <w:spacing w:line="259" w:lineRule="auto"/>
             </w:pPr>
             <w:r>
-              <w:t xml:space="preserve">The List of rentals is displayed </w:t>
+              <w:t xml:space="preserve">Go to the </w:t>
+            </w:r>
+            <w:r>
+              <w:t>profile</w:t>
             </w:r>
           </w:p>
           <w:p>
@@ -954,20 +1116,11 @@
               <w:spacing w:line="259" w:lineRule="auto"/>
             </w:pPr>
             <w:r>
-              <w:t>Input full name, date of birth or phone number</w:t>
-            </w:r>
-          </w:p>
-          <w:p>
-            <w:pPr>
-              <w:pStyle w:val="ListParagraph"/>
-              <w:numPr>
-                <w:ilvl w:val="0"/>
-                <w:numId w:val="4"/>
-              </w:numPr>
-              <w:spacing w:line="259" w:lineRule="auto"/>
-            </w:pPr>
-            <w:r>
-              <w:t>The list of rentals for input data is displayed</w:t>
+              <w:lastRenderedPageBreak/>
+              <w:t>The system displays the client’s information such as username, full name, phone number, and age</w:t>
+            </w:r>
+            <w:r>
+              <w:t>. A list of the client’s rentals is also displayed.</w:t>
             </w:r>
           </w:p>
           <w:p>
@@ -1011,6 +1164,7 @@
                 <w:sz w:val="24"/>
                 <w:szCs w:val="24"/>
               </w:rPr>
+              <w:lastRenderedPageBreak/>
               <w:t>Exception sequence</w:t>
             </w:r>
           </w:p>
@@ -1146,7 +1300,15 @@
                 <w:sz w:val="24"/>
                 <w:szCs w:val="24"/>
               </w:rPr>
-              <w:t>Create a new user</w:t>
+              <w:t xml:space="preserve">Create a new </w:t>
+            </w:r>
+            <w:r>
+              <w:rPr>
+                <w:rFonts w:ascii="Times New Roman" w:hAnsi="Times New Roman" w:cs="Times New Roman"/>
+                <w:sz w:val="24"/>
+                <w:szCs w:val="24"/>
+              </w:rPr>
+              <w:t>client</w:t>
             </w:r>
           </w:p>
         </w:tc>
@@ -1388,7 +1550,6 @@
           </w:p>
           <w:p>
             <w:r>
-              <w:lastRenderedPageBreak/>
               <w:t>START CREATE</w:t>
             </w:r>
           </w:p>
@@ -1408,32 +1569,14 @@
               </w:numPr>
             </w:pPr>
             <w:r>
-              <w:t xml:space="preserve">Information such as name, phone number, date of birth, username, and password are provided. </w:t>
-            </w:r>
-          </w:p>
-          <w:p>
-            <w:pPr>
-              <w:rPr>
-                <w:rFonts w:ascii="Calibri" w:eastAsia="Malgun Gothic" w:hAnsi="Calibri" w:cs="Arial"/>
-              </w:rPr>
-            </w:pPr>
-          </w:p>
-          <w:p>
-            <w:pPr>
-              <w:rPr>
-                <w:rFonts w:ascii="Calibri" w:eastAsia="Malgun Gothic" w:hAnsi="Calibri" w:cs="Arial"/>
-              </w:rPr>
-            </w:pPr>
-            <w:r>
-              <w:t>IF the username does not already exist in the system and if the date of birth is valid</w:t>
-            </w:r>
-          </w:p>
-          <w:p>
-            <w:pPr>
-              <w:rPr>
-                <w:rFonts w:ascii="Calibri" w:eastAsia="Malgun Gothic" w:hAnsi="Calibri" w:cs="Arial"/>
-              </w:rPr>
-            </w:pPr>
+              <w:t xml:space="preserve">Information such as name, phone number, </w:t>
+            </w:r>
+            <w:r>
+              <w:t>age</w:t>
+            </w:r>
+            <w:r>
+              <w:t xml:space="preserve">, username, and password are provided. </w:t>
+            </w:r>
           </w:p>
           <w:p>
             <w:pPr>
@@ -1444,24 +1587,25 @@
               </w:numPr>
             </w:pPr>
             <w:r>
-              <w:t>Create new client.</w:t>
-            </w:r>
-          </w:p>
-          <w:p>
-            <w:pPr>
-              <w:rPr>
-                <w:rFonts w:ascii="Calibri" w:eastAsia="Malgun Gothic" w:hAnsi="Calibri" w:cs="Arial"/>
-              </w:rPr>
-            </w:pPr>
-          </w:p>
-          <w:p>
-            <w:pPr>
-              <w:rPr>
-                <w:rFonts w:ascii="Calibri" w:eastAsia="Malgun Gothic" w:hAnsi="Calibri" w:cs="Arial"/>
-              </w:rPr>
-            </w:pPr>
-            <w:r>
-              <w:t>ELSE Go to step 1.</w:t>
+              <w:t xml:space="preserve">Create </w:t>
+            </w:r>
+            <w:r>
+              <w:t xml:space="preserve">a </w:t>
+            </w:r>
+            <w:r>
+              <w:t>new client.</w:t>
+            </w:r>
+          </w:p>
+          <w:p>
+            <w:pPr>
+              <w:pStyle w:val="ListParagraph"/>
+              <w:numPr>
+                <w:ilvl w:val="0"/>
+                <w:numId w:val="3"/>
+              </w:numPr>
+            </w:pPr>
+            <w:r>
+              <w:t>The client is added to the system.</w:t>
             </w:r>
           </w:p>
           <w:p/>
@@ -1507,7 +1651,6 @@
                 <w:sz w:val="24"/>
                 <w:szCs w:val="24"/>
               </w:rPr>
-              <w:lastRenderedPageBreak/>
               <w:t>Exception sequence</w:t>
             </w:r>
           </w:p>
@@ -1528,6 +1671,9 @@
         </w:tc>
       </w:tr>
       <w:tr>
+        <w:trPr>
+          <w:trHeight w:val="58"/>
+        </w:trPr>
         <w:tc>
           <w:tcPr>
             <w:tcW w:w="2304" w:type="dxa"/>
@@ -2035,15 +2181,7 @@
           </w:p>
           <w:p>
             <w:r>
-              <w:t xml:space="preserve">If </w:t>
-            </w:r>
-            <w:proofErr w:type="gramStart"/>
-            <w:r>
-              <w:t>Cancel</w:t>
-            </w:r>
-            <w:proofErr w:type="gramEnd"/>
-            <w:r>
-              <w:t>, go to step 5</w:t>
+              <w:t>If Cancel, go to step 5</w:t>
             </w:r>
           </w:p>
           <w:p/>
@@ -2074,6 +2212,7 @@
               </w:numPr>
             </w:pPr>
             <w:r>
+              <w:lastRenderedPageBreak/>
               <w:t>The system updates the client’s library</w:t>
             </w:r>
             <w:r>
@@ -2999,15 +3138,7 @@
                 <w:sz w:val="24"/>
                 <w:szCs w:val="24"/>
               </w:rPr>
-              <w:t>1</w:t>
-            </w:r>
-            <w:r>
-              <w:rPr>
-                <w:rFonts w:ascii="Times New Roman" w:hAnsi="Times New Roman" w:cs="Times New Roman"/>
-                <w:sz w:val="24"/>
-                <w:szCs w:val="24"/>
-              </w:rPr>
-              <w:t>.</w:t>
+              <w:t>1.</w:t>
             </w:r>
             <w:r>
               <w:rPr>
@@ -3092,6 +3223,7 @@
                 <w:sz w:val="24"/>
                 <w:szCs w:val="24"/>
               </w:rPr>
+              <w:lastRenderedPageBreak/>
               <w:t>Exception sequence</w:t>
             </w:r>
           </w:p>
@@ -4384,6 +4516,92 @@
     </w:lvl>
   </w:abstractNum>
   <w:abstractNum w:abstractNumId="13" w15:restartNumberingAfterBreak="0">
+    <w:nsid w:val="48A17D9F"/>
+    <w:multiLevelType w:val="hybridMultilevel"/>
+    <w:tmpl w:val="089A3CD4"/>
+    <w:lvl w:ilvl="0" w:tplc="0409000F">
+      <w:start w:val="1"/>
+      <w:numFmt w:val="decimal"/>
+      <w:lvlText w:val="%1."/>
+      <w:lvlJc w:val="left"/>
+      <w:pPr>
+        <w:ind w:left="720" w:hanging="360"/>
+      </w:pPr>
+    </w:lvl>
+    <w:lvl w:ilvl="1" w:tplc="04090019" w:tentative="1">
+      <w:start w:val="1"/>
+      <w:numFmt w:val="lowerLetter"/>
+      <w:lvlText w:val="%2."/>
+      <w:lvlJc w:val="left"/>
+      <w:pPr>
+        <w:ind w:left="1440" w:hanging="360"/>
+      </w:pPr>
+    </w:lvl>
+    <w:lvl w:ilvl="2" w:tplc="0409001B" w:tentative="1">
+      <w:start w:val="1"/>
+      <w:numFmt w:val="lowerRoman"/>
+      <w:lvlText w:val="%3."/>
+      <w:lvlJc w:val="right"/>
+      <w:pPr>
+        <w:ind w:left="2160" w:hanging="180"/>
+      </w:pPr>
+    </w:lvl>
+    <w:lvl w:ilvl="3" w:tplc="0409000F" w:tentative="1">
+      <w:start w:val="1"/>
+      <w:numFmt w:val="decimal"/>
+      <w:lvlText w:val="%4."/>
+      <w:lvlJc w:val="left"/>
+      <w:pPr>
+        <w:ind w:left="2880" w:hanging="360"/>
+      </w:pPr>
+    </w:lvl>
+    <w:lvl w:ilvl="4" w:tplc="04090019" w:tentative="1">
+      <w:start w:val="1"/>
+      <w:numFmt w:val="lowerLetter"/>
+      <w:lvlText w:val="%5."/>
+      <w:lvlJc w:val="left"/>
+      <w:pPr>
+        <w:ind w:left="3600" w:hanging="360"/>
+      </w:pPr>
+    </w:lvl>
+    <w:lvl w:ilvl="5" w:tplc="0409001B" w:tentative="1">
+      <w:start w:val="1"/>
+      <w:numFmt w:val="lowerRoman"/>
+      <w:lvlText w:val="%6."/>
+      <w:lvlJc w:val="right"/>
+      <w:pPr>
+        <w:ind w:left="4320" w:hanging="180"/>
+      </w:pPr>
+    </w:lvl>
+    <w:lvl w:ilvl="6" w:tplc="0409000F" w:tentative="1">
+      <w:start w:val="1"/>
+      <w:numFmt w:val="decimal"/>
+      <w:lvlText w:val="%7."/>
+      <w:lvlJc w:val="left"/>
+      <w:pPr>
+        <w:ind w:left="5040" w:hanging="360"/>
+      </w:pPr>
+    </w:lvl>
+    <w:lvl w:ilvl="7" w:tplc="04090019" w:tentative="1">
+      <w:start w:val="1"/>
+      <w:numFmt w:val="lowerLetter"/>
+      <w:lvlText w:val="%8."/>
+      <w:lvlJc w:val="left"/>
+      <w:pPr>
+        <w:ind w:left="5760" w:hanging="360"/>
+      </w:pPr>
+    </w:lvl>
+    <w:lvl w:ilvl="8" w:tplc="0409001B" w:tentative="1">
+      <w:start w:val="1"/>
+      <w:numFmt w:val="lowerRoman"/>
+      <w:lvlText w:val="%9."/>
+      <w:lvlJc w:val="right"/>
+      <w:pPr>
+        <w:ind w:left="6480" w:hanging="180"/>
+      </w:pPr>
+    </w:lvl>
+  </w:abstractNum>
+  <w:abstractNum w:abstractNumId="14" w15:restartNumberingAfterBreak="0">
     <w:nsid w:val="58271613"/>
     <w:multiLevelType w:val="hybridMultilevel"/>
     <w:tmpl w:val="15FCDB36"/>
@@ -4469,7 +4687,7 @@
       </w:pPr>
     </w:lvl>
   </w:abstractNum>
-  <w:abstractNum w:abstractNumId="14" w15:restartNumberingAfterBreak="0">
+  <w:abstractNum w:abstractNumId="15" w15:restartNumberingAfterBreak="0">
     <w:nsid w:val="59B40F05"/>
     <w:multiLevelType w:val="hybridMultilevel"/>
     <w:tmpl w:val="D75096DC"/>
@@ -4555,7 +4773,7 @@
       </w:pPr>
     </w:lvl>
   </w:abstractNum>
-  <w:abstractNum w:abstractNumId="15" w15:restartNumberingAfterBreak="0">
+  <w:abstractNum w:abstractNumId="16" w15:restartNumberingAfterBreak="0">
     <w:nsid w:val="6B6B4264"/>
     <w:multiLevelType w:val="hybridMultilevel"/>
     <w:tmpl w:val="6B5645B6"/>
@@ -4644,7 +4862,93 @@
       </w:pPr>
     </w:lvl>
   </w:abstractNum>
-  <w:abstractNum w:abstractNumId="16" w15:restartNumberingAfterBreak="0">
+  <w:abstractNum w:abstractNumId="17" w15:restartNumberingAfterBreak="0">
+    <w:nsid w:val="73625A74"/>
+    <w:multiLevelType w:val="hybridMultilevel"/>
+    <w:tmpl w:val="A37416F2"/>
+    <w:lvl w:ilvl="0" w:tplc="0409000F">
+      <w:start w:val="1"/>
+      <w:numFmt w:val="decimal"/>
+      <w:lvlText w:val="%1."/>
+      <w:lvlJc w:val="left"/>
+      <w:pPr>
+        <w:ind w:left="720" w:hanging="360"/>
+      </w:pPr>
+    </w:lvl>
+    <w:lvl w:ilvl="1" w:tplc="04090019" w:tentative="1">
+      <w:start w:val="1"/>
+      <w:numFmt w:val="lowerLetter"/>
+      <w:lvlText w:val="%2."/>
+      <w:lvlJc w:val="left"/>
+      <w:pPr>
+        <w:ind w:left="1440" w:hanging="360"/>
+      </w:pPr>
+    </w:lvl>
+    <w:lvl w:ilvl="2" w:tplc="0409001B" w:tentative="1">
+      <w:start w:val="1"/>
+      <w:numFmt w:val="lowerRoman"/>
+      <w:lvlText w:val="%3."/>
+      <w:lvlJc w:val="right"/>
+      <w:pPr>
+        <w:ind w:left="2160" w:hanging="180"/>
+      </w:pPr>
+    </w:lvl>
+    <w:lvl w:ilvl="3" w:tplc="0409000F" w:tentative="1">
+      <w:start w:val="1"/>
+      <w:numFmt w:val="decimal"/>
+      <w:lvlText w:val="%4."/>
+      <w:lvlJc w:val="left"/>
+      <w:pPr>
+        <w:ind w:left="2880" w:hanging="360"/>
+      </w:pPr>
+    </w:lvl>
+    <w:lvl w:ilvl="4" w:tplc="04090019" w:tentative="1">
+      <w:start w:val="1"/>
+      <w:numFmt w:val="lowerLetter"/>
+      <w:lvlText w:val="%5."/>
+      <w:lvlJc w:val="left"/>
+      <w:pPr>
+        <w:ind w:left="3600" w:hanging="360"/>
+      </w:pPr>
+    </w:lvl>
+    <w:lvl w:ilvl="5" w:tplc="0409001B" w:tentative="1">
+      <w:start w:val="1"/>
+      <w:numFmt w:val="lowerRoman"/>
+      <w:lvlText w:val="%6."/>
+      <w:lvlJc w:val="right"/>
+      <w:pPr>
+        <w:ind w:left="4320" w:hanging="180"/>
+      </w:pPr>
+    </w:lvl>
+    <w:lvl w:ilvl="6" w:tplc="0409000F" w:tentative="1">
+      <w:start w:val="1"/>
+      <w:numFmt w:val="decimal"/>
+      <w:lvlText w:val="%7."/>
+      <w:lvlJc w:val="left"/>
+      <w:pPr>
+        <w:ind w:left="5040" w:hanging="360"/>
+      </w:pPr>
+    </w:lvl>
+    <w:lvl w:ilvl="7" w:tplc="04090019" w:tentative="1">
+      <w:start w:val="1"/>
+      <w:numFmt w:val="lowerLetter"/>
+      <w:lvlText w:val="%8."/>
+      <w:lvlJc w:val="left"/>
+      <w:pPr>
+        <w:ind w:left="5760" w:hanging="360"/>
+      </w:pPr>
+    </w:lvl>
+    <w:lvl w:ilvl="8" w:tplc="0409001B" w:tentative="1">
+      <w:start w:val="1"/>
+      <w:numFmt w:val="lowerRoman"/>
+      <w:lvlText w:val="%9."/>
+      <w:lvlJc w:val="right"/>
+      <w:pPr>
+        <w:ind w:left="6480" w:hanging="180"/>
+      </w:pPr>
+    </w:lvl>
+  </w:abstractNum>
+  <w:abstractNum w:abstractNumId="18" w15:restartNumberingAfterBreak="0">
     <w:nsid w:val="79EF1880"/>
     <w:multiLevelType w:val="hybridMultilevel"/>
     <w:tmpl w:val="27DA44F0"/>
@@ -4733,7 +5037,7 @@
       </w:pPr>
     </w:lvl>
   </w:abstractNum>
-  <w:abstractNum w:abstractNumId="17" w15:restartNumberingAfterBreak="0">
+  <w:abstractNum w:abstractNumId="19" w15:restartNumberingAfterBreak="0">
     <w:nsid w:val="7AF14A6C"/>
     <w:multiLevelType w:val="hybridMultilevel"/>
     <w:tmpl w:val="640EC85C"/>
@@ -4829,10 +5133,10 @@
     <w:abstractNumId w:val="1"/>
   </w:num>
   <w:num w:numId="3" w16cid:durableId="572859053">
-    <w:abstractNumId w:val="14"/>
+    <w:abstractNumId w:val="15"/>
   </w:num>
   <w:num w:numId="4" w16cid:durableId="1882549339">
-    <w:abstractNumId w:val="13"/>
+    <w:abstractNumId w:val="14"/>
   </w:num>
   <w:num w:numId="5" w16cid:durableId="305747423">
     <w:abstractNumId w:val="12"/>
@@ -4844,7 +5148,7 @@
     <w:abstractNumId w:val="6"/>
   </w:num>
   <w:num w:numId="8" w16cid:durableId="1347243647">
-    <w:abstractNumId w:val="17"/>
+    <w:abstractNumId w:val="19"/>
   </w:num>
   <w:num w:numId="9" w16cid:durableId="103236535">
     <w:abstractNumId w:val="11"/>
@@ -4871,10 +5175,16 @@
     <w:abstractNumId w:val="9"/>
   </w:num>
   <w:num w:numId="17" w16cid:durableId="1835141993">
+    <w:abstractNumId w:val="18"/>
+  </w:num>
+  <w:num w:numId="18" w16cid:durableId="762148490">
     <w:abstractNumId w:val="16"/>
   </w:num>
-  <w:num w:numId="18" w16cid:durableId="762148490">
-    <w:abstractNumId w:val="15"/>
+  <w:num w:numId="19" w16cid:durableId="853812347">
+    <w:abstractNumId w:val="13"/>
+  </w:num>
+  <w:num w:numId="20" w16cid:durableId="1564489050">
+    <w:abstractNumId w:val="17"/>
   </w:num>
 </w:numbering>
 </file>
@@ -5277,7 +5587,7 @@
   <w:style w:type="paragraph" w:default="1" w:styleId="Normal">
     <w:name w:val="Normal"/>
     <w:qFormat/>
-    <w:rsid w:val="00B1108C"/>
+    <w:rsid w:val="0083389E"/>
     <w:rPr>
       <w:rFonts w:eastAsiaTheme="minorEastAsia"/>
       <w:lang w:val="en-US" w:eastAsia="ja-JP"/>

--- a/AllDocumentation/documentation/UseCase+Activity/UseCase Descriptions.docx
+++ b/AllDocumentation/documentation/UseCase+Activity/UseCase Descriptions.docx
@@ -677,570 +677,59 @@
         </w:tc>
       </w:tr>
     </w:tbl>
-    <w:p/>
-    <w:tbl>
-      <w:tblPr>
-        <w:tblStyle w:val="TableGrid"/>
-        <w:tblW w:w="0" w:type="auto"/>
-        <w:tblLook w:val="04A0" w:firstRow="1" w:lastRow="0" w:firstColumn="1" w:lastColumn="0" w:noHBand="0" w:noVBand="1"/>
-      </w:tblPr>
-      <w:tblGrid>
-        <w:gridCol w:w="2303"/>
-        <w:gridCol w:w="6191"/>
-      </w:tblGrid>
-      <w:tr>
-        <w:tc>
-          <w:tcPr>
-            <w:tcW w:w="2303" w:type="dxa"/>
-          </w:tcPr>
-          <w:p>
-            <w:pPr>
-              <w:rPr>
-                <w:rFonts w:ascii="Times New Roman" w:hAnsi="Times New Roman" w:cs="Times New Roman"/>
-                <w:b/>
-                <w:bCs/>
-                <w:sz w:val="24"/>
-                <w:szCs w:val="24"/>
-              </w:rPr>
-            </w:pPr>
-            <w:r>
-              <w:rPr>
-                <w:rFonts w:ascii="Times New Roman" w:hAnsi="Times New Roman" w:cs="Times New Roman"/>
-                <w:b/>
-                <w:bCs/>
-                <w:sz w:val="24"/>
-                <w:szCs w:val="24"/>
-              </w:rPr>
-              <w:t>Use case</w:t>
-            </w:r>
-          </w:p>
-        </w:tc>
-        <w:tc>
-          <w:tcPr>
-            <w:tcW w:w="6191" w:type="dxa"/>
-          </w:tcPr>
-          <w:p>
-            <w:pPr>
-              <w:spacing w:line="259" w:lineRule="auto"/>
-              <w:rPr>
-                <w:rFonts w:ascii="Times New Roman" w:hAnsi="Times New Roman" w:cs="Times New Roman"/>
-                <w:sz w:val="24"/>
-                <w:szCs w:val="24"/>
-              </w:rPr>
-            </w:pPr>
-            <w:r>
-              <w:rPr>
-                <w:rFonts w:ascii="Times New Roman" w:hAnsi="Times New Roman" w:cs="Times New Roman"/>
-                <w:sz w:val="24"/>
-                <w:szCs w:val="24"/>
-              </w:rPr>
-              <w:t xml:space="preserve">View </w:t>
-            </w:r>
-            <w:r>
-              <w:rPr>
-                <w:rFonts w:ascii="Times New Roman" w:hAnsi="Times New Roman" w:cs="Times New Roman"/>
-                <w:sz w:val="24"/>
-                <w:szCs w:val="24"/>
-              </w:rPr>
-              <w:t>p</w:t>
-            </w:r>
-            <w:r>
-              <w:rPr>
-                <w:rFonts w:ascii="Times New Roman" w:hAnsi="Times New Roman" w:cs="Times New Roman"/>
-                <w:sz w:val="24"/>
-                <w:szCs w:val="24"/>
-              </w:rPr>
-              <w:t>rofile</w:t>
-            </w:r>
-          </w:p>
-        </w:tc>
-      </w:tr>
-      <w:tr>
-        <w:tc>
-          <w:tcPr>
-            <w:tcW w:w="2303" w:type="dxa"/>
-          </w:tcPr>
-          <w:p>
-            <w:pPr>
-              <w:rPr>
-                <w:rFonts w:ascii="Times New Roman" w:hAnsi="Times New Roman" w:cs="Times New Roman"/>
-                <w:b/>
-                <w:bCs/>
-                <w:sz w:val="24"/>
-                <w:szCs w:val="24"/>
-              </w:rPr>
-            </w:pPr>
-            <w:r>
-              <w:rPr>
-                <w:rFonts w:ascii="Times New Roman" w:hAnsi="Times New Roman" w:cs="Times New Roman"/>
-                <w:b/>
-                <w:bCs/>
-                <w:sz w:val="24"/>
-                <w:szCs w:val="24"/>
-              </w:rPr>
-              <w:t>Summary</w:t>
-            </w:r>
-          </w:p>
-        </w:tc>
-        <w:tc>
-          <w:tcPr>
-            <w:tcW w:w="6191" w:type="dxa"/>
-          </w:tcPr>
-          <w:p>
-            <w:pPr>
-              <w:rPr>
-                <w:rFonts w:ascii="Times New Roman" w:hAnsi="Times New Roman" w:cs="Times New Roman"/>
-                <w:sz w:val="24"/>
-                <w:szCs w:val="24"/>
-              </w:rPr>
-            </w:pPr>
-            <w:r>
-              <w:rPr>
-                <w:rFonts w:ascii="Times New Roman" w:hAnsi="Times New Roman" w:cs="Times New Roman"/>
-                <w:sz w:val="24"/>
-                <w:szCs w:val="24"/>
-              </w:rPr>
-              <w:t>Display</w:t>
-            </w:r>
-            <w:r>
-              <w:rPr>
-                <w:rFonts w:ascii="Times New Roman" w:hAnsi="Times New Roman" w:cs="Times New Roman"/>
-                <w:sz w:val="24"/>
-                <w:szCs w:val="24"/>
-              </w:rPr>
-              <w:t xml:space="preserve"> the client’s information alongside a list of the client’s rentals</w:t>
-            </w:r>
-            <w:r>
-              <w:rPr>
-                <w:rFonts w:ascii="Times New Roman" w:hAnsi="Times New Roman" w:cs="Times New Roman"/>
-                <w:sz w:val="24"/>
-                <w:szCs w:val="24"/>
-              </w:rPr>
-              <w:t>(library)</w:t>
-            </w:r>
-            <w:r>
-              <w:rPr>
-                <w:rFonts w:ascii="Times New Roman" w:hAnsi="Times New Roman" w:cs="Times New Roman"/>
-                <w:sz w:val="24"/>
-                <w:szCs w:val="24"/>
-              </w:rPr>
-              <w:t>.</w:t>
-            </w:r>
-            <w:r>
-              <w:rPr>
-                <w:rFonts w:ascii="Times New Roman" w:hAnsi="Times New Roman" w:cs="Times New Roman"/>
-                <w:sz w:val="24"/>
-                <w:szCs w:val="24"/>
-              </w:rPr>
-              <w:t xml:space="preserve"> As a shortcut, the client can access the </w:t>
-            </w:r>
-            <w:r>
-              <w:rPr>
-                <w:rFonts w:ascii="Times New Roman" w:hAnsi="Times New Roman" w:cs="Times New Roman"/>
-                <w:sz w:val="24"/>
-                <w:szCs w:val="24"/>
-              </w:rPr>
-              <w:t xml:space="preserve">rented movies from the profile </w:t>
-            </w:r>
-            <w:r>
-              <w:rPr>
-                <w:rFonts w:ascii="Times New Roman" w:hAnsi="Times New Roman" w:cs="Times New Roman"/>
-                <w:sz w:val="24"/>
-                <w:szCs w:val="24"/>
-              </w:rPr>
-              <w:t>to</w:t>
-            </w:r>
-            <w:r>
-              <w:rPr>
-                <w:rFonts w:ascii="Times New Roman" w:hAnsi="Times New Roman" w:cs="Times New Roman"/>
-                <w:sz w:val="24"/>
-                <w:szCs w:val="24"/>
-              </w:rPr>
-              <w:t xml:space="preserve"> leave a rating and a review.</w:t>
-            </w:r>
-            <w:r>
-              <w:rPr>
-                <w:rFonts w:ascii="Times New Roman" w:hAnsi="Times New Roman" w:cs="Times New Roman"/>
-                <w:sz w:val="24"/>
-                <w:szCs w:val="24"/>
-              </w:rPr>
-              <w:t xml:space="preserve"> </w:t>
-            </w:r>
-          </w:p>
-        </w:tc>
-      </w:tr>
-      <w:tr>
-        <w:tc>
-          <w:tcPr>
-            <w:tcW w:w="2303" w:type="dxa"/>
-          </w:tcPr>
-          <w:p>
-            <w:pPr>
-              <w:rPr>
-                <w:rFonts w:ascii="Times New Roman" w:hAnsi="Times New Roman" w:cs="Times New Roman"/>
-                <w:b/>
-                <w:bCs/>
-                <w:sz w:val="24"/>
-                <w:szCs w:val="24"/>
-              </w:rPr>
-            </w:pPr>
-            <w:r>
-              <w:rPr>
-                <w:rFonts w:ascii="Times New Roman" w:hAnsi="Times New Roman" w:cs="Times New Roman"/>
-                <w:b/>
-                <w:bCs/>
-                <w:sz w:val="24"/>
-                <w:szCs w:val="24"/>
-              </w:rPr>
-              <w:t>Actor</w:t>
-            </w:r>
-          </w:p>
-        </w:tc>
-        <w:tc>
-          <w:tcPr>
-            <w:tcW w:w="6191" w:type="dxa"/>
-          </w:tcPr>
-          <w:p>
-            <w:pPr>
-              <w:rPr>
-                <w:rFonts w:ascii="Times New Roman" w:hAnsi="Times New Roman" w:cs="Times New Roman"/>
-                <w:sz w:val="24"/>
-                <w:szCs w:val="24"/>
-              </w:rPr>
-            </w:pPr>
-            <w:r>
-              <w:rPr>
-                <w:rFonts w:ascii="Times New Roman" w:hAnsi="Times New Roman" w:cs="Times New Roman"/>
-                <w:sz w:val="24"/>
-                <w:szCs w:val="24"/>
-              </w:rPr>
-              <w:t>Client</w:t>
-            </w:r>
-          </w:p>
-        </w:tc>
-      </w:tr>
-      <w:tr>
-        <w:tc>
-          <w:tcPr>
-            <w:tcW w:w="2303" w:type="dxa"/>
-          </w:tcPr>
-          <w:p>
-            <w:pPr>
-              <w:rPr>
-                <w:rFonts w:ascii="Times New Roman" w:hAnsi="Times New Roman" w:cs="Times New Roman"/>
-                <w:b/>
-                <w:bCs/>
-                <w:sz w:val="24"/>
-                <w:szCs w:val="24"/>
-              </w:rPr>
-            </w:pPr>
-            <w:r>
-              <w:rPr>
-                <w:rFonts w:ascii="Times New Roman" w:hAnsi="Times New Roman" w:cs="Times New Roman"/>
-                <w:b/>
-                <w:bCs/>
-                <w:sz w:val="24"/>
-                <w:szCs w:val="24"/>
-              </w:rPr>
-              <w:t>Precondition</w:t>
-            </w:r>
-          </w:p>
-        </w:tc>
-        <w:tc>
-          <w:tcPr>
-            <w:tcW w:w="6191" w:type="dxa"/>
-          </w:tcPr>
-          <w:p>
-            <w:pPr>
-              <w:rPr>
-                <w:rFonts w:ascii="Times New Roman" w:hAnsi="Times New Roman" w:cs="Times New Roman"/>
-                <w:sz w:val="24"/>
-                <w:szCs w:val="24"/>
-              </w:rPr>
-            </w:pPr>
-            <w:r>
-              <w:rPr>
-                <w:rFonts w:ascii="Times New Roman" w:hAnsi="Times New Roman" w:cs="Times New Roman"/>
-                <w:sz w:val="24"/>
-                <w:szCs w:val="24"/>
-              </w:rPr>
-              <w:t>A rental list</w:t>
-            </w:r>
-            <w:r>
-              <w:rPr>
-                <w:rFonts w:ascii="Times New Roman" w:hAnsi="Times New Roman" w:cs="Times New Roman"/>
-                <w:sz w:val="24"/>
-                <w:szCs w:val="24"/>
-              </w:rPr>
-              <w:t xml:space="preserve"> and a client must exist in the system.</w:t>
-            </w:r>
-          </w:p>
-        </w:tc>
-      </w:tr>
-      <w:tr>
-        <w:tc>
-          <w:tcPr>
-            <w:tcW w:w="2303" w:type="dxa"/>
-          </w:tcPr>
-          <w:p>
-            <w:pPr>
-              <w:rPr>
-                <w:rFonts w:ascii="Times New Roman" w:hAnsi="Times New Roman" w:cs="Times New Roman"/>
-                <w:b/>
-                <w:bCs/>
-                <w:sz w:val="24"/>
-                <w:szCs w:val="24"/>
-              </w:rPr>
-            </w:pPr>
-            <w:r>
-              <w:rPr>
-                <w:rFonts w:ascii="Times New Roman" w:hAnsi="Times New Roman" w:cs="Times New Roman"/>
-                <w:b/>
-                <w:bCs/>
-                <w:sz w:val="24"/>
-                <w:szCs w:val="24"/>
-              </w:rPr>
-              <w:t>Post condition</w:t>
-            </w:r>
-          </w:p>
-        </w:tc>
-        <w:tc>
-          <w:tcPr>
-            <w:tcW w:w="6191" w:type="dxa"/>
-          </w:tcPr>
-          <w:p>
-            <w:pPr>
-              <w:rPr>
-                <w:rFonts w:ascii="Times New Roman" w:hAnsi="Times New Roman" w:cs="Times New Roman"/>
-                <w:sz w:val="24"/>
-                <w:szCs w:val="24"/>
-              </w:rPr>
-            </w:pPr>
-            <w:r>
-              <w:rPr>
-                <w:rFonts w:ascii="Times New Roman" w:hAnsi="Times New Roman" w:cs="Times New Roman"/>
-                <w:sz w:val="24"/>
-                <w:szCs w:val="24"/>
-              </w:rPr>
-              <w:t xml:space="preserve">The </w:t>
-            </w:r>
-            <w:r>
-              <w:rPr>
-                <w:rFonts w:ascii="Times New Roman" w:hAnsi="Times New Roman" w:cs="Times New Roman"/>
-                <w:sz w:val="24"/>
-                <w:szCs w:val="24"/>
-              </w:rPr>
-              <w:t xml:space="preserve">client’s profile </w:t>
-            </w:r>
-            <w:r>
-              <w:rPr>
-                <w:rFonts w:ascii="Times New Roman" w:hAnsi="Times New Roman" w:cs="Times New Roman"/>
-                <w:sz w:val="24"/>
-                <w:szCs w:val="24"/>
-              </w:rPr>
-              <w:t>is displayed.</w:t>
-            </w:r>
-          </w:p>
-        </w:tc>
-      </w:tr>
-      <w:tr>
-        <w:tc>
-          <w:tcPr>
-            <w:tcW w:w="2303" w:type="dxa"/>
-          </w:tcPr>
-          <w:p>
-            <w:pPr>
-              <w:rPr>
-                <w:rFonts w:ascii="Times New Roman" w:hAnsi="Times New Roman" w:cs="Times New Roman"/>
-                <w:b/>
-                <w:bCs/>
-                <w:sz w:val="24"/>
-                <w:szCs w:val="24"/>
-              </w:rPr>
-            </w:pPr>
-            <w:r>
-              <w:rPr>
-                <w:rFonts w:ascii="Times New Roman" w:hAnsi="Times New Roman" w:cs="Times New Roman"/>
-                <w:b/>
-                <w:bCs/>
-                <w:sz w:val="24"/>
-                <w:szCs w:val="24"/>
-              </w:rPr>
-              <w:t>Base sequence</w:t>
-            </w:r>
-          </w:p>
-        </w:tc>
-        <w:tc>
-          <w:tcPr>
-            <w:tcW w:w="6191" w:type="dxa"/>
-          </w:tcPr>
-          <w:p>
-            <w:pPr>
-              <w:spacing w:line="259" w:lineRule="auto"/>
-            </w:pPr>
-            <w:r>
-              <w:t>DISPLAY</w:t>
-            </w:r>
-          </w:p>
-          <w:p>
-            <w:pPr>
-              <w:spacing w:line="259" w:lineRule="auto"/>
-              <w:rPr>
-                <w:rFonts w:ascii="Calibri" w:eastAsia="Malgun Gothic" w:hAnsi="Calibri" w:cs="Arial"/>
-              </w:rPr>
-            </w:pPr>
-          </w:p>
-          <w:p>
-            <w:pPr>
-              <w:pStyle w:val="ListParagraph"/>
-              <w:numPr>
-                <w:ilvl w:val="0"/>
-                <w:numId w:val="4"/>
-              </w:numPr>
-              <w:spacing w:line="259" w:lineRule="auto"/>
-            </w:pPr>
-            <w:r>
-              <w:t xml:space="preserve">Go to the </w:t>
-            </w:r>
-            <w:r>
-              <w:t>profile</w:t>
-            </w:r>
-          </w:p>
-          <w:p>
-            <w:pPr>
-              <w:pStyle w:val="ListParagraph"/>
-              <w:numPr>
-                <w:ilvl w:val="0"/>
-                <w:numId w:val="4"/>
-              </w:numPr>
-              <w:spacing w:line="259" w:lineRule="auto"/>
-            </w:pPr>
-            <w:r>
-              <w:lastRenderedPageBreak/>
-              <w:t>The system displays the client’s information such as username, full name, phone number, and age</w:t>
-            </w:r>
-            <w:r>
-              <w:t>. A list of the client’s rentals is also displayed.</w:t>
-            </w:r>
-          </w:p>
-          <w:p>
-            <w:pPr>
-              <w:spacing w:line="259" w:lineRule="auto"/>
-              <w:rPr>
-                <w:rFonts w:ascii="Calibri" w:eastAsia="Malgun Gothic" w:hAnsi="Calibri" w:cs="Arial"/>
-              </w:rPr>
-            </w:pPr>
-          </w:p>
-          <w:p>
-            <w:pPr>
-              <w:spacing w:line="259" w:lineRule="auto"/>
-            </w:pPr>
-            <w:r>
-              <w:t>END</w:t>
-            </w:r>
-          </w:p>
-        </w:tc>
-      </w:tr>
-      <w:tr>
-        <w:tc>
-          <w:tcPr>
-            <w:tcW w:w="2303" w:type="dxa"/>
-          </w:tcPr>
-          <w:p>
-            <w:pPr>
-              <w:rPr>
-                <w:rFonts w:ascii="Times New Roman" w:hAnsi="Times New Roman" w:cs="Times New Roman"/>
-                <w:b/>
-                <w:bCs/>
-                <w:sz w:val="24"/>
-                <w:szCs w:val="24"/>
-              </w:rPr>
-            </w:pPr>
-            <w:r>
-              <w:rPr>
-                <w:rFonts w:ascii="Times New Roman" w:hAnsi="Times New Roman" w:cs="Times New Roman"/>
-                <w:b/>
-                <w:bCs/>
-                <w:sz w:val="24"/>
-                <w:szCs w:val="24"/>
-              </w:rPr>
-              <w:lastRenderedPageBreak/>
-              <w:t>Exception sequence</w:t>
-            </w:r>
-          </w:p>
-        </w:tc>
-        <w:tc>
-          <w:tcPr>
-            <w:tcW w:w="6191" w:type="dxa"/>
-          </w:tcPr>
-          <w:p>
-            <w:pPr>
-              <w:pStyle w:val="ListParagraph"/>
-              <w:ind w:left="0"/>
-              <w:rPr>
-                <w:rFonts w:ascii="Calibri" w:eastAsia="Malgun Gothic" w:hAnsi="Calibri" w:cs="Arial"/>
-                <w:sz w:val="24"/>
-                <w:szCs w:val="24"/>
-              </w:rPr>
-            </w:pPr>
-          </w:p>
-        </w:tc>
-      </w:tr>
-      <w:tr>
-        <w:tc>
-          <w:tcPr>
-            <w:tcW w:w="2303" w:type="dxa"/>
-          </w:tcPr>
-          <w:p>
-            <w:pPr>
-              <w:rPr>
-                <w:rFonts w:ascii="Times New Roman" w:hAnsi="Times New Roman" w:cs="Times New Roman"/>
-                <w:b/>
-                <w:bCs/>
-                <w:sz w:val="24"/>
-                <w:szCs w:val="24"/>
-              </w:rPr>
-            </w:pPr>
-            <w:r>
-              <w:rPr>
-                <w:rFonts w:ascii="Times New Roman" w:hAnsi="Times New Roman" w:cs="Times New Roman"/>
-                <w:b/>
-                <w:bCs/>
-                <w:sz w:val="24"/>
-                <w:szCs w:val="24"/>
-              </w:rPr>
-              <w:t>Note</w:t>
-            </w:r>
-          </w:p>
-        </w:tc>
-        <w:tc>
-          <w:tcPr>
-            <w:tcW w:w="6191" w:type="dxa"/>
-          </w:tcPr>
-          <w:p>
-            <w:pPr>
-              <w:rPr>
-                <w:rFonts w:ascii="Times New Roman" w:hAnsi="Times New Roman" w:cs="Times New Roman"/>
-                <w:sz w:val="24"/>
-                <w:szCs w:val="24"/>
-              </w:rPr>
-            </w:pPr>
-            <w:r>
-              <w:rPr>
-                <w:rFonts w:ascii="Times New Roman" w:hAnsi="Times New Roman" w:cs="Times New Roman"/>
-                <w:sz w:val="24"/>
-                <w:szCs w:val="24"/>
-              </w:rPr>
-              <w:t>This Use case covers the requirements: 2</w:t>
-            </w:r>
-          </w:p>
-        </w:tc>
-      </w:tr>
-    </w:tbl>
     <w:p>
       <w:pPr>
         <w:rPr>
-          <w:rFonts w:ascii="Calibri" w:eastAsia="Malgun Gothic" w:hAnsi="Calibri" w:cs="Arial"/>
+          <w:rFonts w:ascii="Calibri" w:hAnsi="Calibri" w:cs="Arial"/>
+        </w:rPr>
+      </w:pPr>
+    </w:p>
+    <w:p>
+      <w:pPr>
+        <w:rPr>
+          <w:rFonts w:ascii="Calibri" w:hAnsi="Calibri" w:cs="Arial"/>
+        </w:rPr>
+      </w:pPr>
+    </w:p>
+    <w:p>
+      <w:pPr>
+        <w:rPr>
+          <w:rFonts w:ascii="Calibri" w:hAnsi="Calibri" w:cs="Arial"/>
+        </w:rPr>
+      </w:pPr>
+    </w:p>
+    <w:p>
+      <w:pPr>
+        <w:rPr>
+          <w:rFonts w:ascii="Calibri" w:hAnsi="Calibri" w:cs="Arial"/>
+        </w:rPr>
+      </w:pPr>
+    </w:p>
+    <w:p>
+      <w:pPr>
+        <w:rPr>
+          <w:rFonts w:ascii="Calibri" w:hAnsi="Calibri" w:cs="Arial"/>
+        </w:rPr>
+      </w:pPr>
+    </w:p>
+    <w:p>
+      <w:pPr>
+        <w:rPr>
+          <w:rFonts w:ascii="Calibri" w:hAnsi="Calibri" w:cs="Arial"/>
+        </w:rPr>
+      </w:pPr>
+    </w:p>
+    <w:p>
+      <w:pPr>
+        <w:rPr>
+          <w:rFonts w:ascii="Calibri" w:hAnsi="Calibri" w:cs="Arial"/>
+        </w:rPr>
+      </w:pPr>
+    </w:p>
+    <w:p>
+      <w:pPr>
+        <w:rPr>
+          <w:rFonts w:ascii="Calibri" w:hAnsi="Calibri" w:cs="Arial"/>
         </w:rPr>
       </w:pPr>
     </w:p>
@@ -1278,6 +767,7 @@
                 <w:sz w:val="24"/>
                 <w:szCs w:val="24"/>
               </w:rPr>
+              <w:lastRenderedPageBreak/>
               <w:t>Use case</w:t>
             </w:r>
           </w:p>
@@ -2190,7 +1680,6 @@
               <w:t>START RENT</w:t>
             </w:r>
           </w:p>
-          <w:p/>
           <w:p>
             <w:pPr>
               <w:pStyle w:val="ListParagraph"/>
@@ -2212,7 +1701,6 @@
               </w:numPr>
             </w:pPr>
             <w:r>
-              <w:lastRenderedPageBreak/>
               <w:t>The system updates the client’s library</w:t>
             </w:r>
             <w:r>
@@ -2231,7 +1719,6 @@
               <w:t>START CANCEL</w:t>
             </w:r>
           </w:p>
-          <w:p/>
           <w:p>
             <w:pPr>
               <w:pStyle w:val="ListParagraph"/>
@@ -2265,13 +1752,20 @@
               <w:t>.</w:t>
             </w:r>
           </w:p>
-          <w:p/>
+          <w:p>
+            <w:pPr>
+              <w:pStyle w:val="ListParagraph"/>
+              <w:numPr>
+                <w:ilvl w:val="0"/>
+                <w:numId w:val="11"/>
+              </w:numPr>
+            </w:pPr>
+          </w:p>
           <w:p>
             <w:r>
               <w:t>END CANCEL</w:t>
             </w:r>
           </w:p>
-          <w:p/>
         </w:tc>
       </w:tr>
       <w:tr>
@@ -3223,7 +2717,6 @@
                 <w:sz w:val="24"/>
                 <w:szCs w:val="24"/>
               </w:rPr>
-              <w:lastRenderedPageBreak/>
               <w:t>Exception sequence</w:t>
             </w:r>
           </w:p>
@@ -3355,6 +2848,495 @@
                 <w:szCs w:val="24"/>
               </w:rPr>
               <w:t>12, 13, 14, 15, 18</w:t>
+            </w:r>
+          </w:p>
+        </w:tc>
+      </w:tr>
+    </w:tbl>
+    <w:tbl>
+      <w:tblPr>
+        <w:tblStyle w:val="TableGrid"/>
+        <w:tblpPr w:leftFromText="180" w:rightFromText="180" w:vertAnchor="text" w:horzAnchor="margin" w:tblpY="-526"/>
+        <w:tblW w:w="0" w:type="auto"/>
+        <w:tblLook w:val="04A0" w:firstRow="1" w:lastRow="0" w:firstColumn="1" w:lastColumn="0" w:noHBand="0" w:noVBand="1"/>
+      </w:tblPr>
+      <w:tblGrid>
+        <w:gridCol w:w="2303"/>
+        <w:gridCol w:w="6191"/>
+      </w:tblGrid>
+      <w:tr>
+        <w:tc>
+          <w:tcPr>
+            <w:tcW w:w="2303" w:type="dxa"/>
+          </w:tcPr>
+          <w:p>
+            <w:pPr>
+              <w:rPr>
+                <w:rFonts w:ascii="Times New Roman" w:hAnsi="Times New Roman" w:cs="Times New Roman"/>
+                <w:b/>
+                <w:bCs/>
+                <w:sz w:val="24"/>
+                <w:szCs w:val="24"/>
+              </w:rPr>
+            </w:pPr>
+            <w:r>
+              <w:rPr>
+                <w:rFonts w:ascii="Times New Roman" w:hAnsi="Times New Roman" w:cs="Times New Roman"/>
+                <w:b/>
+                <w:bCs/>
+                <w:sz w:val="24"/>
+                <w:szCs w:val="24"/>
+              </w:rPr>
+              <w:lastRenderedPageBreak/>
+              <w:t>Use case</w:t>
+            </w:r>
+          </w:p>
+        </w:tc>
+        <w:tc>
+          <w:tcPr>
+            <w:tcW w:w="6191" w:type="dxa"/>
+          </w:tcPr>
+          <w:p>
+            <w:pPr>
+              <w:spacing w:line="259" w:lineRule="auto"/>
+              <w:rPr>
+                <w:rFonts w:ascii="Times New Roman" w:hAnsi="Times New Roman" w:cs="Times New Roman"/>
+                <w:sz w:val="24"/>
+                <w:szCs w:val="24"/>
+              </w:rPr>
+            </w:pPr>
+            <w:r>
+              <w:rPr>
+                <w:rFonts w:ascii="Times New Roman" w:hAnsi="Times New Roman" w:cs="Times New Roman"/>
+                <w:sz w:val="24"/>
+                <w:szCs w:val="24"/>
+              </w:rPr>
+              <w:t xml:space="preserve">View </w:t>
+            </w:r>
+            <w:r>
+              <w:rPr>
+                <w:rFonts w:ascii="Times New Roman" w:hAnsi="Times New Roman" w:cs="Times New Roman"/>
+                <w:sz w:val="24"/>
+                <w:szCs w:val="24"/>
+              </w:rPr>
+              <w:t>profile</w:t>
+            </w:r>
+          </w:p>
+        </w:tc>
+      </w:tr>
+      <w:tr>
+        <w:tc>
+          <w:tcPr>
+            <w:tcW w:w="2303" w:type="dxa"/>
+          </w:tcPr>
+          <w:p>
+            <w:pPr>
+              <w:rPr>
+                <w:rFonts w:ascii="Times New Roman" w:hAnsi="Times New Roman" w:cs="Times New Roman"/>
+                <w:b/>
+                <w:bCs/>
+                <w:sz w:val="24"/>
+                <w:szCs w:val="24"/>
+              </w:rPr>
+            </w:pPr>
+            <w:r>
+              <w:rPr>
+                <w:rFonts w:ascii="Times New Roman" w:hAnsi="Times New Roman" w:cs="Times New Roman"/>
+                <w:b/>
+                <w:bCs/>
+                <w:sz w:val="24"/>
+                <w:szCs w:val="24"/>
+              </w:rPr>
+              <w:t>Summary</w:t>
+            </w:r>
+          </w:p>
+        </w:tc>
+        <w:tc>
+          <w:tcPr>
+            <w:tcW w:w="6191" w:type="dxa"/>
+          </w:tcPr>
+          <w:p>
+            <w:pPr>
+              <w:rPr>
+                <w:rFonts w:ascii="Times New Roman" w:hAnsi="Times New Roman" w:cs="Times New Roman"/>
+                <w:sz w:val="24"/>
+                <w:szCs w:val="24"/>
+              </w:rPr>
+            </w:pPr>
+            <w:r>
+              <w:rPr>
+                <w:rFonts w:ascii="Times New Roman" w:hAnsi="Times New Roman" w:cs="Times New Roman"/>
+                <w:sz w:val="24"/>
+                <w:szCs w:val="24"/>
+              </w:rPr>
+              <w:t>Display</w:t>
+            </w:r>
+            <w:r>
+              <w:rPr>
+                <w:rFonts w:ascii="Times New Roman" w:hAnsi="Times New Roman" w:cs="Times New Roman"/>
+                <w:sz w:val="24"/>
+                <w:szCs w:val="24"/>
+              </w:rPr>
+              <w:t xml:space="preserve"> the client’s information alongside a list of the client’s rentals(library). As a shortcut, the client can access the rented movies from the profile to leave a rating and a review. </w:t>
+            </w:r>
+          </w:p>
+        </w:tc>
+      </w:tr>
+      <w:tr>
+        <w:tc>
+          <w:tcPr>
+            <w:tcW w:w="2303" w:type="dxa"/>
+          </w:tcPr>
+          <w:p>
+            <w:pPr>
+              <w:rPr>
+                <w:rFonts w:ascii="Times New Roman" w:hAnsi="Times New Roman" w:cs="Times New Roman"/>
+                <w:b/>
+                <w:bCs/>
+                <w:sz w:val="24"/>
+                <w:szCs w:val="24"/>
+              </w:rPr>
+            </w:pPr>
+            <w:r>
+              <w:rPr>
+                <w:rFonts w:ascii="Times New Roman" w:hAnsi="Times New Roman" w:cs="Times New Roman"/>
+                <w:b/>
+                <w:bCs/>
+                <w:sz w:val="24"/>
+                <w:szCs w:val="24"/>
+              </w:rPr>
+              <w:t>Actor</w:t>
+            </w:r>
+          </w:p>
+        </w:tc>
+        <w:tc>
+          <w:tcPr>
+            <w:tcW w:w="6191" w:type="dxa"/>
+          </w:tcPr>
+          <w:p>
+            <w:pPr>
+              <w:rPr>
+                <w:rFonts w:ascii="Times New Roman" w:hAnsi="Times New Roman" w:cs="Times New Roman"/>
+                <w:sz w:val="24"/>
+                <w:szCs w:val="24"/>
+              </w:rPr>
+            </w:pPr>
+            <w:r>
+              <w:rPr>
+                <w:rFonts w:ascii="Times New Roman" w:hAnsi="Times New Roman" w:cs="Times New Roman"/>
+                <w:sz w:val="24"/>
+                <w:szCs w:val="24"/>
+              </w:rPr>
+              <w:t>Client</w:t>
+            </w:r>
+          </w:p>
+        </w:tc>
+      </w:tr>
+      <w:tr>
+        <w:tc>
+          <w:tcPr>
+            <w:tcW w:w="2303" w:type="dxa"/>
+          </w:tcPr>
+          <w:p>
+            <w:pPr>
+              <w:rPr>
+                <w:rFonts w:ascii="Times New Roman" w:hAnsi="Times New Roman" w:cs="Times New Roman"/>
+                <w:b/>
+                <w:bCs/>
+                <w:sz w:val="24"/>
+                <w:szCs w:val="24"/>
+              </w:rPr>
+            </w:pPr>
+            <w:r>
+              <w:rPr>
+                <w:rFonts w:ascii="Times New Roman" w:hAnsi="Times New Roman" w:cs="Times New Roman"/>
+                <w:b/>
+                <w:bCs/>
+                <w:sz w:val="24"/>
+                <w:szCs w:val="24"/>
+              </w:rPr>
+              <w:t>Precondition</w:t>
+            </w:r>
+          </w:p>
+        </w:tc>
+        <w:tc>
+          <w:tcPr>
+            <w:tcW w:w="6191" w:type="dxa"/>
+          </w:tcPr>
+          <w:p>
+            <w:pPr>
+              <w:rPr>
+                <w:rFonts w:ascii="Times New Roman" w:hAnsi="Times New Roman" w:cs="Times New Roman"/>
+                <w:sz w:val="24"/>
+                <w:szCs w:val="24"/>
+              </w:rPr>
+            </w:pPr>
+            <w:r>
+              <w:rPr>
+                <w:rFonts w:ascii="Times New Roman" w:hAnsi="Times New Roman" w:cs="Times New Roman"/>
+                <w:sz w:val="24"/>
+                <w:szCs w:val="24"/>
+              </w:rPr>
+              <w:t>A rental list</w:t>
+            </w:r>
+            <w:r>
+              <w:rPr>
+                <w:rFonts w:ascii="Times New Roman" w:hAnsi="Times New Roman" w:cs="Times New Roman"/>
+                <w:sz w:val="24"/>
+                <w:szCs w:val="24"/>
+              </w:rPr>
+              <w:t xml:space="preserve"> and a client must exist in the system.</w:t>
+            </w:r>
+          </w:p>
+        </w:tc>
+      </w:tr>
+      <w:tr>
+        <w:tc>
+          <w:tcPr>
+            <w:tcW w:w="2303" w:type="dxa"/>
+          </w:tcPr>
+          <w:p>
+            <w:pPr>
+              <w:rPr>
+                <w:rFonts w:ascii="Times New Roman" w:hAnsi="Times New Roman" w:cs="Times New Roman"/>
+                <w:b/>
+                <w:bCs/>
+                <w:sz w:val="24"/>
+                <w:szCs w:val="24"/>
+              </w:rPr>
+            </w:pPr>
+            <w:r>
+              <w:rPr>
+                <w:rFonts w:ascii="Times New Roman" w:hAnsi="Times New Roman" w:cs="Times New Roman"/>
+                <w:b/>
+                <w:bCs/>
+                <w:sz w:val="24"/>
+                <w:szCs w:val="24"/>
+              </w:rPr>
+              <w:t>Post condition</w:t>
+            </w:r>
+          </w:p>
+        </w:tc>
+        <w:tc>
+          <w:tcPr>
+            <w:tcW w:w="6191" w:type="dxa"/>
+          </w:tcPr>
+          <w:p>
+            <w:pPr>
+              <w:rPr>
+                <w:rFonts w:ascii="Times New Roman" w:hAnsi="Times New Roman" w:cs="Times New Roman"/>
+                <w:sz w:val="24"/>
+                <w:szCs w:val="24"/>
+              </w:rPr>
+            </w:pPr>
+            <w:r>
+              <w:rPr>
+                <w:rFonts w:ascii="Times New Roman" w:hAnsi="Times New Roman" w:cs="Times New Roman"/>
+                <w:sz w:val="24"/>
+                <w:szCs w:val="24"/>
+              </w:rPr>
+              <w:t xml:space="preserve">The </w:t>
+            </w:r>
+            <w:r>
+              <w:rPr>
+                <w:rFonts w:ascii="Times New Roman" w:hAnsi="Times New Roman" w:cs="Times New Roman"/>
+                <w:sz w:val="24"/>
+                <w:szCs w:val="24"/>
+              </w:rPr>
+              <w:t xml:space="preserve">client’s profile </w:t>
+            </w:r>
+            <w:r>
+              <w:rPr>
+                <w:rFonts w:ascii="Times New Roman" w:hAnsi="Times New Roman" w:cs="Times New Roman"/>
+                <w:sz w:val="24"/>
+                <w:szCs w:val="24"/>
+              </w:rPr>
+              <w:t>is displayed.</w:t>
+            </w:r>
+          </w:p>
+        </w:tc>
+      </w:tr>
+      <w:tr>
+        <w:tc>
+          <w:tcPr>
+            <w:tcW w:w="2303" w:type="dxa"/>
+          </w:tcPr>
+          <w:p>
+            <w:pPr>
+              <w:rPr>
+                <w:rFonts w:ascii="Times New Roman" w:hAnsi="Times New Roman" w:cs="Times New Roman"/>
+                <w:b/>
+                <w:bCs/>
+                <w:sz w:val="24"/>
+                <w:szCs w:val="24"/>
+              </w:rPr>
+            </w:pPr>
+            <w:r>
+              <w:rPr>
+                <w:rFonts w:ascii="Times New Roman" w:hAnsi="Times New Roman" w:cs="Times New Roman"/>
+                <w:b/>
+                <w:bCs/>
+                <w:sz w:val="24"/>
+                <w:szCs w:val="24"/>
+              </w:rPr>
+              <w:t>Base sequence</w:t>
+            </w:r>
+          </w:p>
+        </w:tc>
+        <w:tc>
+          <w:tcPr>
+            <w:tcW w:w="6191" w:type="dxa"/>
+          </w:tcPr>
+          <w:p>
+            <w:pPr>
+              <w:spacing w:line="259" w:lineRule="auto"/>
+            </w:pPr>
+            <w:r>
+              <w:t>DISPLAY</w:t>
+            </w:r>
+          </w:p>
+          <w:p>
+            <w:pPr>
+              <w:spacing w:line="259" w:lineRule="auto"/>
+              <w:rPr>
+                <w:rFonts w:ascii="Calibri" w:eastAsia="Malgun Gothic" w:hAnsi="Calibri" w:cs="Arial"/>
+              </w:rPr>
+            </w:pPr>
+          </w:p>
+          <w:p>
+            <w:pPr>
+              <w:pStyle w:val="ListParagraph"/>
+              <w:numPr>
+                <w:ilvl w:val="0"/>
+                <w:numId w:val="4"/>
+              </w:numPr>
+              <w:spacing w:line="259" w:lineRule="auto"/>
+            </w:pPr>
+            <w:r>
+              <w:t>Go to the profile</w:t>
+            </w:r>
+          </w:p>
+          <w:p>
+            <w:pPr>
+              <w:pStyle w:val="ListParagraph"/>
+              <w:numPr>
+                <w:ilvl w:val="0"/>
+                <w:numId w:val="4"/>
+              </w:numPr>
+              <w:spacing w:line="259" w:lineRule="auto"/>
+            </w:pPr>
+            <w:r>
+              <w:t>The system displays the client’s information such as username, full name, phone number, and age. A list of the client’s rentals is also displayed.</w:t>
+            </w:r>
+          </w:p>
+          <w:p>
+            <w:pPr>
+              <w:spacing w:line="259" w:lineRule="auto"/>
+              <w:rPr>
+                <w:rFonts w:ascii="Calibri" w:eastAsia="Malgun Gothic" w:hAnsi="Calibri" w:cs="Arial"/>
+              </w:rPr>
+            </w:pPr>
+          </w:p>
+          <w:p>
+            <w:pPr>
+              <w:spacing w:line="259" w:lineRule="auto"/>
+            </w:pPr>
+            <w:r>
+              <w:t>END</w:t>
+            </w:r>
+          </w:p>
+        </w:tc>
+      </w:tr>
+      <w:tr>
+        <w:tc>
+          <w:tcPr>
+            <w:tcW w:w="2303" w:type="dxa"/>
+          </w:tcPr>
+          <w:p>
+            <w:pPr>
+              <w:rPr>
+                <w:rFonts w:ascii="Times New Roman" w:hAnsi="Times New Roman" w:cs="Times New Roman"/>
+                <w:b/>
+                <w:bCs/>
+                <w:sz w:val="24"/>
+                <w:szCs w:val="24"/>
+              </w:rPr>
+            </w:pPr>
+            <w:r>
+              <w:rPr>
+                <w:rFonts w:ascii="Times New Roman" w:hAnsi="Times New Roman" w:cs="Times New Roman"/>
+                <w:b/>
+                <w:bCs/>
+                <w:sz w:val="24"/>
+                <w:szCs w:val="24"/>
+              </w:rPr>
+              <w:t>Exception sequence</w:t>
+            </w:r>
+          </w:p>
+        </w:tc>
+        <w:tc>
+          <w:tcPr>
+            <w:tcW w:w="6191" w:type="dxa"/>
+          </w:tcPr>
+          <w:p>
+            <w:pPr>
+              <w:pStyle w:val="ListParagraph"/>
+              <w:ind w:left="0"/>
+              <w:rPr>
+                <w:rFonts w:ascii="Calibri" w:eastAsia="Malgun Gothic" w:hAnsi="Calibri" w:cs="Arial"/>
+                <w:sz w:val="24"/>
+                <w:szCs w:val="24"/>
+              </w:rPr>
+            </w:pPr>
+          </w:p>
+        </w:tc>
+      </w:tr>
+      <w:tr>
+        <w:tc>
+          <w:tcPr>
+            <w:tcW w:w="2303" w:type="dxa"/>
+          </w:tcPr>
+          <w:p>
+            <w:pPr>
+              <w:rPr>
+                <w:rFonts w:ascii="Times New Roman" w:hAnsi="Times New Roman" w:cs="Times New Roman"/>
+                <w:b/>
+                <w:bCs/>
+                <w:sz w:val="24"/>
+                <w:szCs w:val="24"/>
+              </w:rPr>
+            </w:pPr>
+            <w:r>
+              <w:rPr>
+                <w:rFonts w:ascii="Times New Roman" w:hAnsi="Times New Roman" w:cs="Times New Roman"/>
+                <w:b/>
+                <w:bCs/>
+                <w:sz w:val="24"/>
+                <w:szCs w:val="24"/>
+              </w:rPr>
+              <w:t>Note</w:t>
+            </w:r>
+          </w:p>
+        </w:tc>
+        <w:tc>
+          <w:tcPr>
+            <w:tcW w:w="6191" w:type="dxa"/>
+          </w:tcPr>
+          <w:p>
+            <w:pPr>
+              <w:rPr>
+                <w:rFonts w:ascii="Times New Roman" w:hAnsi="Times New Roman" w:cs="Times New Roman"/>
+                <w:sz w:val="24"/>
+                <w:szCs w:val="24"/>
+              </w:rPr>
+            </w:pPr>
+            <w:r>
+              <w:rPr>
+                <w:rFonts w:ascii="Times New Roman" w:hAnsi="Times New Roman" w:cs="Times New Roman"/>
+                <w:sz w:val="24"/>
+                <w:szCs w:val="24"/>
+              </w:rPr>
+              <w:t>This Use case covers the requirements: 2</w:t>
             </w:r>
           </w:p>
         </w:tc>

--- a/AllDocumentation/documentation/UseCase+Activity/UseCase Descriptions.docx
+++ b/AllDocumentation/documentation/UseCase+Activity/UseCase Descriptions.docx
@@ -4,7 +4,7 @@
   <w:body>
     <w:tbl>
       <w:tblPr>
-        <w:tblStyle w:val="TableGrid"/>
+        <w:tblStyle w:val="Tabelgril"/>
         <w:tblpPr w:leftFromText="141" w:rightFromText="141" w:vertAnchor="text" w:horzAnchor="margin" w:tblpY="-576"/>
         <w:tblW w:w="0" w:type="auto"/>
         <w:tblLook w:val="04A0" w:firstRow="1" w:lastRow="0" w:firstColumn="1" w:lastColumn="0" w:noHBand="0" w:noVBand="1"/>
@@ -389,7 +389,7 @@
           <w:p/>
           <w:p>
             <w:pPr>
-              <w:pStyle w:val="ListParagraph"/>
+              <w:pStyle w:val="Listparagraf"/>
               <w:numPr>
                 <w:ilvl w:val="0"/>
                 <w:numId w:val="12"/>
@@ -420,7 +420,7 @@
           </w:p>
           <w:p>
             <w:pPr>
-              <w:pStyle w:val="ListParagraph"/>
+              <w:pStyle w:val="Listparagraf"/>
               <w:numPr>
                 <w:ilvl w:val="0"/>
                 <w:numId w:val="12"/>
@@ -433,7 +433,7 @@
           </w:p>
           <w:p>
             <w:pPr>
-              <w:pStyle w:val="ListParagraph"/>
+              <w:pStyle w:val="Listparagraf"/>
               <w:numPr>
                 <w:ilvl w:val="0"/>
                 <w:numId w:val="12"/>
@@ -453,7 +453,7 @@
           <w:p/>
           <w:p>
             <w:pPr>
-              <w:pStyle w:val="ListParagraph"/>
+              <w:pStyle w:val="Listparagraf"/>
               <w:numPr>
                 <w:ilvl w:val="0"/>
                 <w:numId w:val="12"/>
@@ -465,7 +465,7 @@
           </w:p>
           <w:p>
             <w:pPr>
-              <w:pStyle w:val="ListParagraph"/>
+              <w:pStyle w:val="Listparagraf"/>
               <w:numPr>
                 <w:ilvl w:val="0"/>
                 <w:numId w:val="12"/>
@@ -495,7 +495,7 @@
           <w:p/>
           <w:p>
             <w:pPr>
-              <w:pStyle w:val="ListParagraph"/>
+              <w:pStyle w:val="Listparagraf"/>
               <w:numPr>
                 <w:ilvl w:val="0"/>
                 <w:numId w:val="12"/>
@@ -508,7 +508,7 @@
           </w:p>
           <w:p>
             <w:pPr>
-              <w:pStyle w:val="ListParagraph"/>
+              <w:pStyle w:val="Listparagraf"/>
               <w:numPr>
                 <w:ilvl w:val="0"/>
                 <w:numId w:val="12"/>
@@ -533,7 +533,7 @@
           </w:p>
           <w:p>
             <w:pPr>
-              <w:pStyle w:val="ListParagraph"/>
+              <w:pStyle w:val="Listparagraf"/>
               <w:numPr>
                 <w:ilvl w:val="0"/>
                 <w:numId w:val="12"/>
@@ -545,7 +545,7 @@
           </w:p>
           <w:p>
             <w:pPr>
-              <w:pStyle w:val="ListParagraph"/>
+              <w:pStyle w:val="Listparagraf"/>
               <w:numPr>
                 <w:ilvl w:val="0"/>
                 <w:numId w:val="12"/>
@@ -735,7 +735,7 @@
     </w:p>
     <w:tbl>
       <w:tblPr>
-        <w:tblStyle w:val="TableGrid"/>
+        <w:tblStyle w:val="Tabelgril"/>
         <w:tblpPr w:leftFromText="141" w:rightFromText="141" w:vertAnchor="text" w:tblpY="85"/>
         <w:tblW w:w="0" w:type="auto"/>
         <w:tblLook w:val="04A0" w:firstRow="1" w:lastRow="0" w:firstColumn="1" w:lastColumn="0" w:noHBand="0" w:noVBand="1"/>
@@ -1052,7 +1052,7 @@
           </w:p>
           <w:p>
             <w:pPr>
-              <w:pStyle w:val="ListParagraph"/>
+              <w:pStyle w:val="Listparagraf"/>
               <w:numPr>
                 <w:ilvl w:val="0"/>
                 <w:numId w:val="3"/>
@@ -1070,7 +1070,7 @@
           </w:p>
           <w:p>
             <w:pPr>
-              <w:pStyle w:val="ListParagraph"/>
+              <w:pStyle w:val="Listparagraf"/>
               <w:numPr>
                 <w:ilvl w:val="0"/>
                 <w:numId w:val="3"/>
@@ -1088,7 +1088,7 @@
           </w:p>
           <w:p>
             <w:pPr>
-              <w:pStyle w:val="ListParagraph"/>
+              <w:pStyle w:val="Listparagraf"/>
               <w:numPr>
                 <w:ilvl w:val="0"/>
                 <w:numId w:val="3"/>
@@ -1225,7 +1225,7 @@
     <w:p/>
     <w:tbl>
       <w:tblPr>
-        <w:tblStyle w:val="TableGrid"/>
+        <w:tblStyle w:val="Tabelgril"/>
         <w:tblW w:w="0" w:type="auto"/>
         <w:tblLook w:val="04A0" w:firstRow="1" w:lastRow="0" w:firstColumn="1" w:lastColumn="0" w:noHBand="0" w:noVBand="1"/>
       </w:tblPr>
@@ -1637,7 +1637,7 @@
           <w:p/>
           <w:p>
             <w:pPr>
-              <w:pStyle w:val="ListParagraph"/>
+              <w:pStyle w:val="Listparagraf"/>
               <w:numPr>
                 <w:ilvl w:val="0"/>
                 <w:numId w:val="11"/>
@@ -1650,7 +1650,7 @@
           </w:p>
           <w:p>
             <w:pPr>
-              <w:pStyle w:val="ListParagraph"/>
+              <w:pStyle w:val="Listparagraf"/>
               <w:numPr>
                 <w:ilvl w:val="0"/>
                 <w:numId w:val="11"/>
@@ -1682,7 +1682,7 @@
           </w:p>
           <w:p>
             <w:pPr>
-              <w:pStyle w:val="ListParagraph"/>
+              <w:pStyle w:val="Listparagraf"/>
               <w:numPr>
                 <w:ilvl w:val="0"/>
                 <w:numId w:val="11"/>
@@ -1694,7 +1694,7 @@
           </w:p>
           <w:p>
             <w:pPr>
-              <w:pStyle w:val="ListParagraph"/>
+              <w:pStyle w:val="Listparagraf"/>
               <w:numPr>
                 <w:ilvl w:val="0"/>
                 <w:numId w:val="11"/>
@@ -1721,7 +1721,7 @@
           </w:p>
           <w:p>
             <w:pPr>
-              <w:pStyle w:val="ListParagraph"/>
+              <w:pStyle w:val="Listparagraf"/>
               <w:numPr>
                 <w:ilvl w:val="0"/>
                 <w:numId w:val="11"/>
@@ -1736,7 +1736,7 @@
           </w:p>
           <w:p>
             <w:pPr>
-              <w:pStyle w:val="ListParagraph"/>
+              <w:pStyle w:val="Listparagraf"/>
               <w:numPr>
                 <w:ilvl w:val="0"/>
                 <w:numId w:val="11"/>
@@ -1751,15 +1751,6 @@
             <w:r>
               <w:t>.</w:t>
             </w:r>
-          </w:p>
-          <w:p>
-            <w:pPr>
-              <w:pStyle w:val="ListParagraph"/>
-              <w:numPr>
-                <w:ilvl w:val="0"/>
-                <w:numId w:val="11"/>
-              </w:numPr>
-            </w:pPr>
           </w:p>
           <w:p>
             <w:r>
@@ -2094,7 +2085,7 @@
     <w:p/>
     <w:tbl>
       <w:tblPr>
-        <w:tblStyle w:val="TableGrid"/>
+        <w:tblStyle w:val="Tabelgril"/>
         <w:tblW w:w="0" w:type="auto"/>
         <w:tblLook w:val="04A0" w:firstRow="1" w:lastRow="0" w:firstColumn="1" w:lastColumn="0" w:noHBand="0" w:noVBand="1"/>
       </w:tblPr>
@@ -2434,7 +2425,7 @@
           <w:p/>
           <w:p>
             <w:pPr>
-              <w:pStyle w:val="ListParagraph"/>
+              <w:pStyle w:val="Listparagraf"/>
               <w:numPr>
                 <w:ilvl w:val="0"/>
                 <w:numId w:val="15"/>
@@ -2447,7 +2438,7 @@
           </w:p>
           <w:p>
             <w:pPr>
-              <w:pStyle w:val="ListParagraph"/>
+              <w:pStyle w:val="Listparagraf"/>
               <w:numPr>
                 <w:ilvl w:val="0"/>
                 <w:numId w:val="15"/>
@@ -2502,7 +2493,7 @@
           </w:p>
           <w:p>
             <w:pPr>
-              <w:pStyle w:val="ListParagraph"/>
+              <w:pStyle w:val="Listparagraf"/>
               <w:numPr>
                 <w:ilvl w:val="0"/>
                 <w:numId w:val="15"/>
@@ -2514,7 +2505,7 @@
           </w:p>
           <w:p>
             <w:pPr>
-              <w:pStyle w:val="ListParagraph"/>
+              <w:pStyle w:val="Listparagraf"/>
               <w:numPr>
                 <w:ilvl w:val="0"/>
                 <w:numId w:val="15"/>
@@ -2543,7 +2534,7 @@
           </w:p>
           <w:p>
             <w:pPr>
-              <w:pStyle w:val="ListParagraph"/>
+              <w:pStyle w:val="Listparagraf"/>
               <w:numPr>
                 <w:ilvl w:val="0"/>
                 <w:numId w:val="15"/>
@@ -2555,7 +2546,7 @@
           </w:p>
           <w:p>
             <w:pPr>
-              <w:pStyle w:val="ListParagraph"/>
+              <w:pStyle w:val="Listparagraf"/>
               <w:numPr>
                 <w:ilvl w:val="0"/>
                 <w:numId w:val="15"/>
@@ -2567,7 +2558,7 @@
           </w:p>
           <w:p>
             <w:pPr>
-              <w:pStyle w:val="ListParagraph"/>
+              <w:pStyle w:val="Listparagraf"/>
               <w:numPr>
                 <w:ilvl w:val="0"/>
                 <w:numId w:val="15"/>
@@ -2855,7 +2846,7 @@
     </w:tbl>
     <w:tbl>
       <w:tblPr>
-        <w:tblStyle w:val="TableGrid"/>
+        <w:tblStyle w:val="Tabelgril"/>
         <w:tblpPr w:leftFromText="180" w:rightFromText="180" w:vertAnchor="text" w:horzAnchor="margin" w:tblpY="-526"/>
         <w:tblW w:w="0" w:type="auto"/>
         <w:tblLook w:val="04A0" w:firstRow="1" w:lastRow="0" w:firstColumn="1" w:lastColumn="0" w:noHBand="0" w:noVBand="1"/>
@@ -3205,7 +3196,7 @@
           </w:p>
           <w:p>
             <w:pPr>
-              <w:pStyle w:val="ListParagraph"/>
+              <w:pStyle w:val="Listparagraf"/>
               <w:numPr>
                 <w:ilvl w:val="0"/>
                 <w:numId w:val="4"/>
@@ -3218,7 +3209,7 @@
           </w:p>
           <w:p>
             <w:pPr>
-              <w:pStyle w:val="ListParagraph"/>
+              <w:pStyle w:val="Listparagraf"/>
               <w:numPr>
                 <w:ilvl w:val="0"/>
                 <w:numId w:val="4"/>
@@ -3280,7 +3271,7 @@
           </w:tcPr>
           <w:p>
             <w:pPr>
-              <w:pStyle w:val="ListParagraph"/>
+              <w:pStyle w:val="Listparagraf"/>
               <w:ind w:left="0"/>
               <w:rPr>
                 <w:rFonts w:ascii="Calibri" w:eastAsia="Malgun Gothic" w:hAnsi="Calibri" w:cs="Arial"/>
@@ -5575,13 +5566,13 @@
       <w:lang w:val="en-US" w:eastAsia="ja-JP"/>
     </w:rPr>
   </w:style>
-  <w:style w:type="character" w:default="1" w:styleId="DefaultParagraphFont">
+  <w:style w:type="character" w:default="1" w:styleId="Fontdeparagrafimplicit">
     <w:name w:val="Default Paragraph Font"/>
     <w:uiPriority w:val="1"/>
     <w:semiHidden/>
     <w:unhideWhenUsed/>
   </w:style>
-  <w:style w:type="table" w:default="1" w:styleId="TableNormal">
+  <w:style w:type="table" w:default="1" w:styleId="TabelNormal">
     <w:name w:val="Normal Table"/>
     <w:uiPriority w:val="99"/>
     <w:semiHidden/>
@@ -5596,15 +5587,15 @@
       </w:tblCellMar>
     </w:tblPr>
   </w:style>
-  <w:style w:type="numbering" w:default="1" w:styleId="NoList">
+  <w:style w:type="numbering" w:default="1" w:styleId="FrListare">
     <w:name w:val="No List"/>
     <w:uiPriority w:val="99"/>
     <w:semiHidden/>
     <w:unhideWhenUsed/>
   </w:style>
-  <w:style w:type="table" w:styleId="TableGrid">
+  <w:style w:type="table" w:styleId="Tabelgril">
     <w:name w:val="Table Grid"/>
-    <w:basedOn w:val="TableNormal"/>
+    <w:basedOn w:val="TabelNormal"/>
     <w:uiPriority w:val="39"/>
     <w:rsid w:val="0054540F"/>
     <w:pPr>
@@ -5625,7 +5616,7 @@
       </w:tblBorders>
     </w:tblPr>
   </w:style>
-  <w:style w:type="paragraph" w:styleId="ListParagraph">
+  <w:style w:type="paragraph" w:styleId="Listparagraf">
     <w:name w:val="List Paragraph"/>
     <w:basedOn w:val="Normal"/>
     <w:uiPriority w:val="34"/>
